--- a/report.docx
+++ b/report.docx
@@ -1,14 +1,14 @@
 
 <file path=word/document.xml><?xml version="1.0" encoding="utf-8"?>
-<w:document xmlns:o="urn:schemas-microsoft-com:office:office" xmlns:r="http://schemas.openxmlformats.org/officeDocument/2006/relationships" xmlns:v="urn:schemas-microsoft-com:vml" xmlns:w="http://schemas.openxmlformats.org/wordprocessingml/2006/main" xmlns:w10="urn:schemas-microsoft-com:office:word" xmlns:wp="http://schemas.openxmlformats.org/drawingml/2006/wordprocessingDrawing" xmlns:wps="http://schemas.microsoft.com/office/word/2010/wordprocessingShape" xmlns:wpg="http://schemas.microsoft.com/office/word/2010/wordprocessingGroup" xmlns:mc="http://schemas.openxmlformats.org/markup-compatibility/2006" xmlns:wp14="http://schemas.microsoft.com/office/word/2010/wordprocessingDrawing" xmlns:w14="http://schemas.microsoft.com/office/word/2010/wordml" xmlns:w15="http://schemas.microsoft.com/office/word/2012/wordml" mc:Ignorable="w14 wp14 w15">
+<w:document xmlns:o="urn:schemas-microsoft-com:office:office" xmlns:r="http://schemas.openxmlformats.org/officeDocument/2006/relationships" xmlns:v="urn:schemas-microsoft-com:vml" xmlns:w="http://schemas.openxmlformats.org/wordprocessingml/2006/main" xmlns:w10="urn:schemas-microsoft-com:office:word" xmlns:wp="http://schemas.openxmlformats.org/drawingml/2006/wordprocessingDrawing" xmlns:wps="http://schemas.microsoft.com/office/word/2010/wordprocessingShape" xmlns:wpg="http://schemas.microsoft.com/office/word/2010/wordprocessingGroup" xmlns:mc="http://schemas.openxmlformats.org/markup-compatibility/2006" xmlns:wp14="http://schemas.microsoft.com/office/word/2010/wordprocessingDrawing" xmlns:w14="http://schemas.microsoft.com/office/word/2010/wordml" xmlns:w15="http://schemas.microsoft.com/office/word/2012/wordml" xmlns:a="http://schemas.openxmlformats.org/drawingml/2006/main" xmlns:pic="http://schemas.openxmlformats.org/drawingml/2006/picture" xmlns:a14="http://schemas.microsoft.com/office/drawing/2010/main" mc:Ignorable="w14 wp14 w15">
   <w:body>
-    <w:p>
-      <w:pPr>
-        <w:pStyle w:val="Normal"/>
-        <w:spacing w:lineRule="auto" w:line="240" w:before="0" w:after="240"/>
+    <w:p xmlns:wp14="http://schemas.microsoft.com/office/word/2010/wordml" wp14:textId="77777777">
+      <w:pPr>
+        <w:pStyle w:val="Normal"/>
+        <w:spacing w:before="0" w:after="240" w:line="240" w:lineRule="auto"/>
         <w:jc w:val="center"/>
         <w:rPr>
-          <w:rFonts w:ascii="Aptos" w:hAnsi="Aptos" w:eastAsia="Times New Roman" w:cs="Aptos" w:asciiTheme="minorHAnsi" w:cstheme="minorHAnsi" w:hAnsiTheme="minorHAnsi"/>
+          <w:rFonts w:ascii="Aptos" w:hAnsi="Aptos" w:eastAsia="Times New Roman" w:cs="Aptos" w:asciiTheme="minorHAnsi" w:hAnsiTheme="minorHAnsi" w:cstheme="minorHAnsi"/>
           <w:b/>
           <w:sz w:val="40"/>
           <w:szCs w:val="40"/>
@@ -16,21 +16,63 @@
       </w:pPr>
       <w:r>
         <w:rPr>
-          <w:rFonts w:eastAsia="Times New Roman" w:cs="Aptos" w:ascii="Aptos" w:hAnsi="Aptos" w:asciiTheme="minorHAnsi" w:cstheme="minorHAnsi" w:hAnsiTheme="minorHAnsi"/>
+          <w:rFonts w:ascii="Aptos" w:hAnsi="Aptos" w:eastAsia="Times New Roman" w:cs="Aptos" w:asciiTheme="minorHAnsi" w:hAnsiTheme="minorHAnsi" w:cstheme="minorHAnsi"/>
           <w:sz w:val="24"/>
           <w:szCs w:val="24"/>
         </w:rPr>
         <w:br/>
+      </w:r>
+      <w:r>
+        <w:rPr>
+          <w:rFonts w:ascii="Aptos" w:hAnsi="Aptos" w:eastAsia="Times New Roman" w:cs="Aptos" w:asciiTheme="minorHAnsi" w:hAnsiTheme="minorHAnsi" w:cstheme="minorHAnsi"/>
+          <w:sz w:val="24"/>
+          <w:szCs w:val="24"/>
+        </w:rPr>
         <w:br/>
+      </w:r>
+      <w:r>
+        <w:rPr>
+          <w:rFonts w:ascii="Aptos" w:hAnsi="Aptos" w:eastAsia="Times New Roman" w:cs="Aptos" w:asciiTheme="minorHAnsi" w:hAnsiTheme="minorHAnsi" w:cstheme="minorHAnsi"/>
+          <w:sz w:val="24"/>
+          <w:szCs w:val="24"/>
+        </w:rPr>
         <w:br/>
+      </w:r>
+      <w:r>
+        <w:rPr>
+          <w:rFonts w:ascii="Aptos" w:hAnsi="Aptos" w:eastAsia="Times New Roman" w:cs="Aptos" w:asciiTheme="minorHAnsi" w:hAnsiTheme="minorHAnsi" w:cstheme="minorHAnsi"/>
+          <w:sz w:val="24"/>
+          <w:szCs w:val="24"/>
+        </w:rPr>
         <w:br/>
+      </w:r>
+      <w:r>
+        <w:rPr>
+          <w:rFonts w:ascii="Aptos" w:hAnsi="Aptos" w:eastAsia="Times New Roman" w:cs="Aptos" w:asciiTheme="minorHAnsi" w:hAnsiTheme="minorHAnsi" w:cstheme="minorHAnsi"/>
+          <w:sz w:val="24"/>
+          <w:szCs w:val="24"/>
+        </w:rPr>
         <w:br/>
+      </w:r>
+      <w:r>
+        <w:rPr>
+          <w:rFonts w:ascii="Aptos" w:hAnsi="Aptos" w:eastAsia="Times New Roman" w:cs="Aptos" w:asciiTheme="minorHAnsi" w:hAnsiTheme="minorHAnsi" w:cstheme="minorHAnsi"/>
+          <w:sz w:val="24"/>
+          <w:szCs w:val="24"/>
+        </w:rPr>
         <w:br/>
+      </w:r>
+      <w:r>
+        <w:rPr>
+          <w:rFonts w:ascii="Aptos" w:hAnsi="Aptos" w:eastAsia="Times New Roman" w:cs="Aptos" w:asciiTheme="minorHAnsi" w:hAnsiTheme="minorHAnsi" w:cstheme="minorHAnsi"/>
+          <w:sz w:val="24"/>
+          <w:szCs w:val="24"/>
+        </w:rPr>
         <w:br/>
       </w:r>
       <w:r>
         <w:rPr>
-          <w:rFonts w:eastAsia="Times New Roman" w:cs="Aptos" w:ascii="Aptos" w:hAnsi="Aptos" w:asciiTheme="minorHAnsi" w:cstheme="minorHAnsi" w:hAnsiTheme="minorHAnsi"/>
+          <w:rFonts w:ascii="Aptos" w:hAnsi="Aptos" w:eastAsia="Times New Roman" w:cs="Aptos" w:asciiTheme="minorHAnsi" w:hAnsiTheme="minorHAnsi" w:cstheme="minorHAnsi"/>
           <w:b/>
           <w:sz w:val="40"/>
           <w:szCs w:val="40"/>
@@ -38,13 +80,13 @@
         <w:t>COIT13229    Applied Distributed Systems</w:t>
       </w:r>
     </w:p>
-    <w:p>
-      <w:pPr>
-        <w:pStyle w:val="Normal"/>
-        <w:spacing w:lineRule="auto" w:line="240" w:before="0" w:after="240"/>
+    <w:p xmlns:wp14="http://schemas.microsoft.com/office/word/2010/wordml" wp14:textId="77777777">
+      <w:pPr>
+        <w:pStyle w:val="Normal"/>
+        <w:spacing w:before="0" w:after="240" w:line="240" w:lineRule="auto"/>
         <w:jc w:val="center"/>
         <w:rPr>
-          <w:rFonts w:ascii="Aptos" w:hAnsi="Aptos" w:eastAsia="Times New Roman" w:cs="Aptos" w:asciiTheme="minorHAnsi" w:cstheme="minorHAnsi" w:hAnsiTheme="minorHAnsi"/>
+          <w:rFonts w:ascii="Aptos" w:hAnsi="Aptos" w:eastAsia="Times New Roman" w:cs="Aptos" w:asciiTheme="minorHAnsi" w:hAnsiTheme="minorHAnsi" w:cstheme="minorHAnsi"/>
           <w:b/>
           <w:sz w:val="40"/>
           <w:szCs w:val="40"/>
@@ -52,7 +94,7 @@
       </w:pPr>
       <w:r>
         <w:rPr>
-          <w:rFonts w:eastAsia="Times New Roman" w:cs="Aptos" w:ascii="Aptos" w:hAnsi="Aptos" w:asciiTheme="minorHAnsi" w:cstheme="minorHAnsi" w:hAnsiTheme="minorHAnsi"/>
+          <w:rFonts w:ascii="Aptos" w:hAnsi="Aptos" w:eastAsia="Times New Roman" w:cs="Aptos" w:asciiTheme="minorHAnsi" w:hAnsiTheme="minorHAnsi" w:cstheme="minorHAnsi"/>
           <w:b/>
           <w:sz w:val="40"/>
           <w:szCs w:val="40"/>
@@ -60,13 +102,13 @@
         <w:t>Term 1, 2024</w:t>
       </w:r>
     </w:p>
-    <w:p>
-      <w:pPr>
-        <w:pStyle w:val="Normal"/>
-        <w:spacing w:lineRule="auto" w:line="240" w:before="0" w:after="240"/>
+    <w:p xmlns:wp14="http://schemas.microsoft.com/office/word/2010/wordml" wp14:textId="77777777">
+      <w:pPr>
+        <w:pStyle w:val="Normal"/>
+        <w:spacing w:before="0" w:after="240" w:line="240" w:lineRule="auto"/>
         <w:jc w:val="center"/>
         <w:rPr>
-          <w:rFonts w:ascii="Aptos" w:hAnsi="Aptos" w:eastAsia="Times New Roman" w:cs="Aptos" w:asciiTheme="minorHAnsi" w:cstheme="minorHAnsi" w:hAnsiTheme="minorHAnsi"/>
+          <w:rFonts w:ascii="Aptos" w:hAnsi="Aptos" w:eastAsia="Times New Roman" w:cs="Aptos" w:asciiTheme="minorHAnsi" w:hAnsiTheme="minorHAnsi" w:cstheme="minorHAnsi"/>
           <w:b/>
           <w:sz w:val="40"/>
           <w:szCs w:val="40"/>
@@ -74,7 +116,7 @@
       </w:pPr>
       <w:r>
         <w:rPr>
-          <w:rFonts w:eastAsia="Times New Roman" w:cs="Aptos" w:ascii="Aptos" w:hAnsi="Aptos" w:asciiTheme="minorHAnsi" w:cstheme="minorHAnsi" w:hAnsiTheme="minorHAnsi"/>
+          <w:rFonts w:ascii="Aptos" w:hAnsi="Aptos" w:eastAsia="Times New Roman" w:cs="Aptos" w:asciiTheme="minorHAnsi" w:hAnsiTheme="minorHAnsi" w:cstheme="minorHAnsi"/>
           <w:b/>
           <w:sz w:val="40"/>
           <w:szCs w:val="40"/>
@@ -82,13 +124,13 @@
         <w:t>Assessment 3</w:t>
       </w:r>
     </w:p>
-    <w:p>
-      <w:pPr>
-        <w:pStyle w:val="Normal"/>
-        <w:spacing w:lineRule="auto" w:line="240" w:before="0" w:after="240"/>
+    <w:p xmlns:wp14="http://schemas.microsoft.com/office/word/2010/wordml" wp14:textId="77777777">
+      <w:pPr>
+        <w:pStyle w:val="Normal"/>
+        <w:spacing w:before="0" w:after="240" w:line="240" w:lineRule="auto"/>
         <w:jc w:val="center"/>
         <w:rPr>
-          <w:rFonts w:ascii="Aptos" w:hAnsi="Aptos" w:eastAsia="Times New Roman" w:cs="Aptos" w:asciiTheme="minorHAnsi" w:cstheme="minorHAnsi" w:hAnsiTheme="minorHAnsi"/>
+          <w:rFonts w:ascii="Aptos" w:hAnsi="Aptos" w:eastAsia="Times New Roman" w:cs="Aptos" w:asciiTheme="minorHAnsi" w:hAnsiTheme="minorHAnsi" w:cstheme="minorHAnsi"/>
           <w:b/>
           <w:sz w:val="40"/>
           <w:szCs w:val="40"/>
@@ -96,277 +138,280 @@
       </w:pPr>
       <w:r>
         <w:rPr>
-          <w:rFonts w:eastAsia="Times New Roman" w:cs="Aptos" w:cstheme="minorHAnsi" w:ascii="Aptos" w:hAnsi="Aptos"/>
+          <w:rFonts w:ascii="Aptos" w:hAnsi="Aptos" w:eastAsia="Times New Roman" w:cs="Aptos" w:cstheme="minorHAnsi"/>
           <w:b/>
           <w:sz w:val="40"/>
           <w:szCs w:val="40"/>
         </w:rPr>
       </w:r>
     </w:p>
-    <w:p>
-      <w:pPr>
-        <w:pStyle w:val="Normal"/>
-        <w:spacing w:lineRule="auto" w:line="240" w:before="0" w:after="240"/>
-        <w:rPr>
-          <w:rFonts w:ascii="Aptos" w:hAnsi="Aptos" w:eastAsia="Times New Roman" w:cs="Aptos" w:asciiTheme="minorHAnsi" w:cstheme="minorHAnsi" w:hAnsiTheme="minorHAnsi"/>
+    <w:p xmlns:wp14="http://schemas.microsoft.com/office/word/2010/wordml" wp14:textId="77777777">
+      <w:pPr>
+        <w:pStyle w:val="Normal"/>
+        <w:spacing w:before="0" w:after="240" w:line="240" w:lineRule="auto"/>
+        <w:rPr>
+          <w:rFonts w:ascii="Aptos" w:hAnsi="Aptos" w:eastAsia="Times New Roman" w:cs="Aptos" w:asciiTheme="minorHAnsi" w:hAnsiTheme="minorHAnsi" w:cstheme="minorHAnsi"/>
           <w:sz w:val="24"/>
           <w:szCs w:val="24"/>
         </w:rPr>
       </w:pPr>
       <w:r>
         <w:rPr>
-          <w:rFonts w:eastAsia="Times New Roman" w:cs="Aptos" w:cstheme="minorHAnsi" w:ascii="Aptos" w:hAnsi="Aptos"/>
+          <w:rFonts w:ascii="Aptos" w:hAnsi="Aptos" w:eastAsia="Times New Roman" w:cs="Aptos" w:cstheme="minorHAnsi"/>
           <w:sz w:val="24"/>
           <w:szCs w:val="24"/>
         </w:rPr>
       </w:r>
     </w:p>
-    <w:p>
-      <w:pPr>
-        <w:pStyle w:val="Normal"/>
-        <w:spacing w:lineRule="auto" w:line="240" w:before="0" w:after="240"/>
-        <w:rPr>
-          <w:rFonts w:ascii="Aptos" w:hAnsi="Aptos" w:eastAsia="Times New Roman" w:cs="Aptos" w:asciiTheme="minorHAnsi" w:cstheme="minorHAnsi" w:hAnsiTheme="minorHAnsi"/>
+    <w:p xmlns:wp14="http://schemas.microsoft.com/office/word/2010/wordml" wp14:textId="77777777">
+      <w:pPr>
+        <w:pStyle w:val="Normal"/>
+        <w:spacing w:before="0" w:after="240" w:line="240" w:lineRule="auto"/>
+        <w:rPr>
+          <w:rFonts w:ascii="Aptos" w:hAnsi="Aptos" w:eastAsia="Times New Roman" w:cs="Aptos" w:asciiTheme="minorHAnsi" w:hAnsiTheme="minorHAnsi" w:cstheme="minorHAnsi"/>
           <w:sz w:val="24"/>
           <w:szCs w:val="24"/>
         </w:rPr>
       </w:pPr>
       <w:r>
         <w:rPr>
-          <w:rFonts w:eastAsia="Times New Roman" w:cs="Aptos" w:cstheme="minorHAnsi" w:ascii="Aptos" w:hAnsi="Aptos"/>
+          <w:rFonts w:ascii="Aptos" w:hAnsi="Aptos" w:eastAsia="Times New Roman" w:cs="Aptos" w:cstheme="minorHAnsi"/>
           <w:sz w:val="24"/>
           <w:szCs w:val="24"/>
         </w:rPr>
       </w:r>
     </w:p>
-    <w:p>
-      <w:pPr>
-        <w:pStyle w:val="Normal"/>
-        <w:spacing w:lineRule="auto" w:line="240" w:before="0" w:after="240"/>
-        <w:rPr>
-          <w:rFonts w:ascii="Aptos" w:hAnsi="Aptos" w:eastAsia="Times New Roman" w:cs="Aptos" w:asciiTheme="minorHAnsi" w:cstheme="minorHAnsi" w:hAnsiTheme="minorHAnsi"/>
+    <w:p xmlns:wp14="http://schemas.microsoft.com/office/word/2010/wordml" wp14:textId="77777777">
+      <w:pPr>
+        <w:pStyle w:val="Normal"/>
+        <w:spacing w:before="0" w:after="240" w:line="240" w:lineRule="auto"/>
+        <w:rPr>
+          <w:rFonts w:ascii="Aptos" w:hAnsi="Aptos" w:eastAsia="Times New Roman" w:cs="Aptos" w:asciiTheme="minorHAnsi" w:hAnsiTheme="minorHAnsi" w:cstheme="minorHAnsi"/>
           <w:sz w:val="24"/>
           <w:szCs w:val="24"/>
         </w:rPr>
       </w:pPr>
       <w:r>
         <w:rPr>
-          <w:rFonts w:eastAsia="Times New Roman" w:cs="Aptos" w:cstheme="minorHAnsi" w:ascii="Aptos" w:hAnsi="Aptos"/>
+          <w:rFonts w:ascii="Aptos" w:hAnsi="Aptos" w:eastAsia="Times New Roman" w:cs="Aptos" w:cstheme="minorHAnsi"/>
           <w:sz w:val="24"/>
           <w:szCs w:val="24"/>
         </w:rPr>
       </w:r>
     </w:p>
-    <w:p>
-      <w:pPr>
-        <w:pStyle w:val="Normal"/>
-        <w:spacing w:lineRule="auto" w:line="240" w:before="0" w:after="240"/>
-        <w:rPr>
-          <w:rFonts w:ascii="Aptos" w:hAnsi="Aptos" w:eastAsia="Times New Roman" w:cs="Aptos" w:asciiTheme="minorHAnsi" w:cstheme="minorHAnsi" w:hAnsiTheme="minorHAnsi"/>
+    <w:p xmlns:wp14="http://schemas.microsoft.com/office/word/2010/wordml" wp14:textId="77777777">
+      <w:pPr>
+        <w:pStyle w:val="Normal"/>
+        <w:spacing w:before="0" w:after="240" w:line="240" w:lineRule="auto"/>
+        <w:rPr>
+          <w:rFonts w:ascii="Aptos" w:hAnsi="Aptos" w:eastAsia="Times New Roman" w:cs="Aptos" w:asciiTheme="minorHAnsi" w:hAnsiTheme="minorHAnsi" w:cstheme="minorHAnsi"/>
           <w:sz w:val="24"/>
           <w:szCs w:val="24"/>
         </w:rPr>
       </w:pPr>
       <w:r>
         <w:rPr>
-          <w:rFonts w:eastAsia="Times New Roman" w:cs="Aptos" w:cstheme="minorHAnsi" w:ascii="Aptos" w:hAnsi="Aptos"/>
+          <w:rFonts w:ascii="Aptos" w:hAnsi="Aptos" w:eastAsia="Times New Roman" w:cs="Aptos" w:cstheme="minorHAnsi"/>
           <w:sz w:val="24"/>
           <w:szCs w:val="24"/>
         </w:rPr>
       </w:r>
     </w:p>
-    <w:p>
-      <w:pPr>
-        <w:pStyle w:val="Normal"/>
-        <w:spacing w:lineRule="auto" w:line="240" w:before="0" w:after="240"/>
+    <w:p xmlns:wp14="http://schemas.microsoft.com/office/word/2010/wordml" wp14:textId="77777777">
+      <w:pPr>
+        <w:pStyle w:val="Normal"/>
+        <w:spacing w:before="0" w:after="240" w:line="240" w:lineRule="auto"/>
         <w:jc w:val="center"/>
         <w:rPr>
-          <w:rFonts w:ascii="Aptos" w:hAnsi="Aptos" w:eastAsia="Times New Roman" w:cs="Aptos" w:asciiTheme="minorHAnsi" w:cstheme="minorHAnsi" w:hAnsiTheme="minorHAnsi"/>
+          <w:rFonts w:ascii="Aptos" w:hAnsi="Aptos" w:eastAsia="Times New Roman" w:cs="Aptos" w:asciiTheme="minorHAnsi" w:hAnsiTheme="minorHAnsi" w:cstheme="minorHAnsi"/>
           <w:sz w:val="28"/>
           <w:szCs w:val="28"/>
         </w:rPr>
       </w:pPr>
       <w:r>
         <w:rPr>
-          <w:rFonts w:eastAsia="Times New Roman" w:cs="Aptos" w:ascii="Aptos" w:hAnsi="Aptos" w:asciiTheme="minorHAnsi" w:cstheme="minorHAnsi" w:hAnsiTheme="minorHAnsi"/>
+          <w:rFonts w:ascii="Aptos" w:hAnsi="Aptos" w:eastAsia="Times New Roman" w:cs="Aptos" w:asciiTheme="minorHAnsi" w:hAnsiTheme="minorHAnsi" w:cstheme="minorHAnsi"/>
           <w:sz w:val="28"/>
           <w:szCs w:val="28"/>
         </w:rPr>
         <w:t>Lecturer: Ather Saeed</w:t>
       </w:r>
     </w:p>
-    <w:p>
-      <w:pPr>
-        <w:pStyle w:val="Normal"/>
-        <w:spacing w:lineRule="auto" w:line="240" w:before="0" w:after="240"/>
+    <w:p xmlns:wp14="http://schemas.microsoft.com/office/word/2010/wordml" wp14:textId="77777777">
+      <w:pPr>
+        <w:pStyle w:val="Normal"/>
+        <w:spacing w:before="0" w:after="240" w:line="240" w:lineRule="auto"/>
         <w:jc w:val="center"/>
         <w:rPr>
-          <w:rFonts w:ascii="Aptos" w:hAnsi="Aptos" w:eastAsia="Times New Roman" w:cs="Aptos" w:asciiTheme="minorHAnsi" w:cstheme="minorHAnsi" w:hAnsiTheme="minorHAnsi"/>
+          <w:rFonts w:ascii="Aptos" w:hAnsi="Aptos" w:eastAsia="Times New Roman" w:cs="Aptos" w:asciiTheme="minorHAnsi" w:hAnsiTheme="minorHAnsi" w:cstheme="minorHAnsi"/>
           <w:sz w:val="28"/>
           <w:szCs w:val="28"/>
         </w:rPr>
       </w:pPr>
       <w:r>
         <w:rPr>
-          <w:rFonts w:eastAsia="Times New Roman" w:cs="Aptos" w:ascii="Aptos" w:hAnsi="Aptos" w:asciiTheme="minorHAnsi" w:cstheme="minorHAnsi" w:hAnsiTheme="minorHAnsi"/>
+          <w:rFonts w:ascii="Aptos" w:hAnsi="Aptos" w:eastAsia="Times New Roman" w:cs="Aptos" w:asciiTheme="minorHAnsi" w:hAnsiTheme="minorHAnsi" w:cstheme="minorHAnsi"/>
           <w:sz w:val="28"/>
           <w:szCs w:val="28"/>
         </w:rPr>
         <w:t>Tutor: Ather Saeed</w:t>
       </w:r>
     </w:p>
-    <w:p>
-      <w:pPr>
-        <w:pStyle w:val="Normal"/>
-        <w:spacing w:lineRule="auto" w:line="240" w:before="0" w:after="240"/>
-        <w:rPr>
-          <w:rFonts w:ascii="Aptos" w:hAnsi="Aptos" w:eastAsia="Times New Roman" w:cs="Aptos" w:asciiTheme="minorHAnsi" w:cstheme="minorHAnsi" w:hAnsiTheme="minorHAnsi"/>
+    <w:p xmlns:wp14="http://schemas.microsoft.com/office/word/2010/wordml" wp14:textId="77777777">
+      <w:pPr>
+        <w:pStyle w:val="Normal"/>
+        <w:spacing w:before="0" w:after="240" w:line="240" w:lineRule="auto"/>
+        <w:rPr>
+          <w:rFonts w:ascii="Aptos" w:hAnsi="Aptos" w:eastAsia="Times New Roman" w:cs="Aptos" w:asciiTheme="minorHAnsi" w:hAnsiTheme="minorHAnsi" w:cstheme="minorHAnsi"/>
           <w:sz w:val="24"/>
           <w:szCs w:val="24"/>
         </w:rPr>
       </w:pPr>
       <w:r>
         <w:rPr>
-          <w:rFonts w:eastAsia="Times New Roman" w:cs="Aptos" w:cstheme="minorHAnsi" w:ascii="Aptos" w:hAnsi="Aptos"/>
+          <w:rFonts w:ascii="Aptos" w:hAnsi="Aptos" w:eastAsia="Times New Roman" w:cs="Aptos" w:cstheme="minorHAnsi"/>
           <w:sz w:val="24"/>
           <w:szCs w:val="24"/>
         </w:rPr>
       </w:r>
     </w:p>
-    <w:p>
-      <w:pPr>
-        <w:pStyle w:val="Normal"/>
-        <w:spacing w:lineRule="auto" w:line="240" w:before="0" w:after="240"/>
-        <w:rPr>
-          <w:rFonts w:ascii="Aptos" w:hAnsi="Aptos" w:eastAsia="Times New Roman" w:cs="Aptos" w:asciiTheme="minorHAnsi" w:cstheme="minorHAnsi" w:hAnsiTheme="minorHAnsi"/>
+    <w:p xmlns:wp14="http://schemas.microsoft.com/office/word/2010/wordml" wp14:textId="77777777">
+      <w:pPr>
+        <w:pStyle w:val="Normal"/>
+        <w:spacing w:before="0" w:after="240" w:line="240" w:lineRule="auto"/>
+        <w:rPr>
+          <w:rFonts w:ascii="Aptos" w:hAnsi="Aptos" w:eastAsia="Times New Roman" w:cs="Aptos" w:asciiTheme="minorHAnsi" w:hAnsiTheme="minorHAnsi" w:cstheme="minorHAnsi"/>
           <w:sz w:val="24"/>
           <w:szCs w:val="24"/>
         </w:rPr>
       </w:pPr>
       <w:r>
         <w:rPr>
-          <w:rFonts w:eastAsia="Times New Roman" w:cs="Aptos" w:cstheme="minorHAnsi" w:ascii="Aptos" w:hAnsi="Aptos"/>
+          <w:rFonts w:ascii="Aptos" w:hAnsi="Aptos" w:eastAsia="Times New Roman" w:cs="Aptos" w:cstheme="minorHAnsi"/>
           <w:sz w:val="24"/>
           <w:szCs w:val="24"/>
         </w:rPr>
       </w:r>
     </w:p>
-    <w:p>
-      <w:pPr>
-        <w:pStyle w:val="Normal"/>
-        <w:spacing w:lineRule="auto" w:line="240" w:before="0" w:after="240"/>
-        <w:rPr>
-          <w:rFonts w:ascii="Aptos" w:hAnsi="Aptos" w:eastAsia="Times New Roman" w:cs="Aptos" w:asciiTheme="minorHAnsi" w:cstheme="minorHAnsi" w:hAnsiTheme="minorHAnsi"/>
+    <w:p xmlns:wp14="http://schemas.microsoft.com/office/word/2010/wordml" wp14:textId="77777777">
+      <w:pPr>
+        <w:pStyle w:val="Normal"/>
+        <w:spacing w:before="0" w:after="240" w:line="240" w:lineRule="auto"/>
+        <w:rPr>
+          <w:rFonts w:ascii="Aptos" w:hAnsi="Aptos" w:eastAsia="Times New Roman" w:cs="Aptos" w:asciiTheme="minorHAnsi" w:hAnsiTheme="minorHAnsi" w:cstheme="minorHAnsi"/>
           <w:sz w:val="24"/>
           <w:szCs w:val="24"/>
         </w:rPr>
       </w:pPr>
       <w:r>
         <w:rPr>
-          <w:rFonts w:eastAsia="Times New Roman" w:cs="Aptos" w:cstheme="minorHAnsi" w:ascii="Aptos" w:hAnsi="Aptos"/>
+          <w:rFonts w:ascii="Aptos" w:hAnsi="Aptos" w:eastAsia="Times New Roman" w:cs="Aptos" w:cstheme="minorHAnsi"/>
           <w:sz w:val="24"/>
           <w:szCs w:val="24"/>
         </w:rPr>
       </w:r>
     </w:p>
-    <w:p>
-      <w:pPr>
-        <w:pStyle w:val="Normal"/>
-        <w:spacing w:lineRule="auto" w:line="240" w:before="0" w:after="240"/>
-        <w:rPr>
-          <w:rFonts w:ascii="Aptos" w:hAnsi="Aptos" w:eastAsia="Times New Roman" w:cs="Aptos" w:asciiTheme="minorHAnsi" w:cstheme="minorHAnsi" w:hAnsiTheme="minorHAnsi"/>
+    <w:p xmlns:wp14="http://schemas.microsoft.com/office/word/2010/wordml" wp14:textId="77777777">
+      <w:pPr>
+        <w:pStyle w:val="Normal"/>
+        <w:spacing w:before="0" w:after="240" w:line="240" w:lineRule="auto"/>
+        <w:rPr>
+          <w:rFonts w:ascii="Aptos" w:hAnsi="Aptos" w:eastAsia="Times New Roman" w:cs="Aptos" w:asciiTheme="minorHAnsi" w:hAnsiTheme="minorHAnsi" w:cstheme="minorHAnsi"/>
           <w:sz w:val="24"/>
           <w:szCs w:val="24"/>
         </w:rPr>
       </w:pPr>
       <w:r>
         <w:rPr>
-          <w:rFonts w:eastAsia="Times New Roman" w:cs="Aptos" w:cstheme="minorHAnsi" w:ascii="Aptos" w:hAnsi="Aptos"/>
+          <w:rFonts w:ascii="Aptos" w:hAnsi="Aptos" w:eastAsia="Times New Roman" w:cs="Aptos" w:cstheme="minorHAnsi"/>
           <w:sz w:val="24"/>
           <w:szCs w:val="24"/>
         </w:rPr>
       </w:r>
     </w:p>
-    <w:p>
-      <w:pPr>
-        <w:pStyle w:val="Normal"/>
-        <w:spacing w:lineRule="auto" w:line="240" w:before="0" w:after="240"/>
-        <w:rPr>
-          <w:rFonts w:ascii="Aptos" w:hAnsi="Aptos" w:eastAsia="Times New Roman" w:cs="Aptos" w:asciiTheme="minorHAnsi" w:cstheme="minorHAnsi" w:hAnsiTheme="minorHAnsi"/>
+    <w:p xmlns:wp14="http://schemas.microsoft.com/office/word/2010/wordml" wp14:textId="77777777">
+      <w:pPr>
+        <w:pStyle w:val="Normal"/>
+        <w:spacing w:before="0" w:after="240" w:line="240" w:lineRule="auto"/>
+        <w:rPr>
+          <w:rFonts w:ascii="Aptos" w:hAnsi="Aptos" w:eastAsia="Times New Roman" w:cs="Aptos" w:asciiTheme="minorHAnsi" w:hAnsiTheme="minorHAnsi" w:cstheme="minorHAnsi"/>
           <w:sz w:val="24"/>
           <w:szCs w:val="24"/>
         </w:rPr>
       </w:pPr>
       <w:r>
         <w:rPr>
-          <w:rFonts w:eastAsia="Times New Roman" w:cs="Aptos" w:cstheme="minorHAnsi" w:ascii="Aptos" w:hAnsi="Aptos"/>
+          <w:rFonts w:ascii="Aptos" w:hAnsi="Aptos" w:eastAsia="Times New Roman" w:cs="Aptos" w:cstheme="minorHAnsi"/>
           <w:sz w:val="24"/>
           <w:szCs w:val="24"/>
         </w:rPr>
       </w:r>
     </w:p>
-    <w:p>
-      <w:pPr>
-        <w:pStyle w:val="Normal"/>
-        <w:spacing w:lineRule="auto" w:line="240" w:before="0" w:after="240"/>
-        <w:rPr>
-          <w:rFonts w:ascii="Aptos" w:hAnsi="Aptos" w:eastAsia="Times New Roman" w:cs="Aptos" w:asciiTheme="minorHAnsi" w:cstheme="minorHAnsi" w:hAnsiTheme="minorHAnsi"/>
+    <w:p xmlns:wp14="http://schemas.microsoft.com/office/word/2010/wordml" wp14:textId="77777777">
+      <w:pPr>
+        <w:pStyle w:val="Normal"/>
+        <w:spacing w:before="0" w:after="240" w:line="240" w:lineRule="auto"/>
+        <w:rPr>
+          <w:rFonts w:ascii="Aptos" w:hAnsi="Aptos" w:eastAsia="Times New Roman" w:cs="Aptos" w:asciiTheme="minorHAnsi" w:hAnsiTheme="minorHAnsi" w:cstheme="minorHAnsi"/>
           <w:sz w:val="24"/>
           <w:szCs w:val="24"/>
         </w:rPr>
       </w:pPr>
       <w:r>
         <w:rPr>
-          <w:rFonts w:eastAsia="Times New Roman" w:cs="Aptos" w:ascii="Aptos" w:hAnsi="Aptos" w:asciiTheme="minorHAnsi" w:cstheme="minorHAnsi" w:hAnsiTheme="minorHAnsi"/>
+          <w:rFonts w:ascii="Aptos" w:hAnsi="Aptos" w:eastAsia="Times New Roman" w:cs="Aptos" w:asciiTheme="minorHAnsi" w:hAnsiTheme="minorHAnsi" w:cstheme="minorHAnsi"/>
           <w:sz w:val="24"/>
           <w:szCs w:val="24"/>
         </w:rPr>
         <w:t xml:space="preserve">Prepared by: </w:t>
       </w:r>
     </w:p>
-    <w:p>
-      <w:pPr>
-        <w:pStyle w:val="Normal"/>
-        <w:spacing w:lineRule="auto" w:line="240" w:before="0" w:after="240"/>
-        <w:rPr>
-          <w:rFonts w:ascii="Aptos" w:hAnsi="Aptos" w:eastAsia="Times New Roman" w:cs="Aptos" w:asciiTheme="minorHAnsi" w:cstheme="minorHAnsi" w:hAnsiTheme="minorHAnsi"/>
+    <w:p xmlns:wp14="http://schemas.microsoft.com/office/word/2010/wordml" wp14:textId="77777777">
+      <w:pPr>
+        <w:pStyle w:val="Normal"/>
+        <w:spacing w:before="0" w:after="240" w:line="240" w:lineRule="auto"/>
+        <w:rPr>
+          <w:rFonts w:ascii="Aptos" w:hAnsi="Aptos" w:eastAsia="Times New Roman" w:cs="Aptos" w:asciiTheme="minorHAnsi" w:hAnsiTheme="minorHAnsi" w:cstheme="minorHAnsi"/>
           <w:sz w:val="24"/>
           <w:szCs w:val="24"/>
         </w:rPr>
       </w:pPr>
       <w:r>
         <w:rPr>
-          <w:rFonts w:eastAsia="Times New Roman" w:cs="Aptos" w:ascii="Aptos" w:hAnsi="Aptos" w:asciiTheme="minorHAnsi" w:cstheme="minorHAnsi" w:hAnsiTheme="minorHAnsi"/>
+          <w:rFonts w:ascii="Aptos" w:hAnsi="Aptos" w:eastAsia="Times New Roman" w:cs="Aptos" w:asciiTheme="minorHAnsi" w:hAnsiTheme="minorHAnsi" w:cstheme="minorHAnsi"/>
           <w:sz w:val="24"/>
           <w:szCs w:val="24"/>
         </w:rPr>
         <w:t>Justin Hastings            12147349</w:t>
       </w:r>
     </w:p>
-    <w:p>
-      <w:pPr>
-        <w:pStyle w:val="Normal"/>
-        <w:spacing w:lineRule="auto" w:line="240" w:before="0" w:after="240"/>
-        <w:rPr>
-          <w:rFonts w:ascii="Aptos" w:hAnsi="Aptos" w:eastAsia="Times New Roman" w:cs="Aptos" w:asciiTheme="minorHAnsi" w:cstheme="minorHAnsi" w:hAnsiTheme="minorHAnsi"/>
+    <w:p xmlns:wp14="http://schemas.microsoft.com/office/word/2010/wordml" wp14:textId="509773EF">
+      <w:pPr>
+        <w:pStyle w:val="Normal"/>
+        <w:spacing w:before="0" w:after="240" w:line="240" w:lineRule="auto"/>
+        <w:rPr>
+          <w:rFonts w:ascii="Aptos" w:hAnsi="Aptos" w:eastAsia="Times New Roman" w:cs="Aptos" w:asciiTheme="minorAscii" w:hAnsiTheme="minorAscii" w:cstheme="minorAscii"/>
           <w:sz w:val="24"/>
           <w:szCs w:val="24"/>
         </w:rPr>
       </w:pPr>
       <w:r>
         <w:rPr>
-          <w:rFonts w:eastAsia="Times New Roman" w:cs="Aptos" w:ascii="Aptos" w:hAnsi="Aptos" w:asciiTheme="minorHAnsi" w:cstheme="minorHAnsi" w:hAnsiTheme="minorHAnsi"/>
+          <w:rFonts w:ascii="Aptos" w:hAnsi="Aptos" w:eastAsia="Times New Roman" w:cs="Aptos" w:asciiTheme="minorAscii" w:hAnsiTheme="minorAscii" w:cstheme="minorAscii"/>
           <w:sz w:val="24"/>
           <w:szCs w:val="24"/>
         </w:rPr>
         <w:t>Liam Elsum</w:t>
+      </w:r>
+      <w:r>
         <w:tab/>
+      </w:r>
+      <w:r>
         <w:tab/>
-        <w:t xml:space="preserve">    </w:t>
-      </w:r>
-      <w:r>
-        <w:rPr>
-          <w:rFonts w:eastAsia="Times New Roman" w:cs="Aptos" w:ascii="Aptos" w:hAnsi="Aptos" w:asciiTheme="minorHAnsi" w:cstheme="minorHAnsi" w:hAnsiTheme="minorHAnsi"/>
+      </w:r>
+      <w:r>
+        <w:rPr>
+          <w:rFonts w:ascii="Aptos" w:hAnsi="Aptos" w:eastAsia="Times New Roman" w:cs="Aptos" w:asciiTheme="minorAscii" w:hAnsiTheme="minorAscii" w:cstheme="minorAscii"/>
           <w:sz w:val="24"/>
           <w:szCs w:val="24"/>
           <w:lang w:val="en-US"/>
@@ -374,55 +419,55 @@
         <w:t>12188186</w:t>
       </w:r>
     </w:p>
-    <w:p>
-      <w:pPr>
-        <w:pStyle w:val="Normal"/>
-        <w:spacing w:lineRule="auto" w:line="240" w:before="0" w:after="240"/>
-        <w:rPr>
-          <w:rFonts w:ascii="Aptos" w:hAnsi="Aptos" w:eastAsia="Times New Roman" w:cs="Aptos" w:asciiTheme="minorHAnsi" w:cstheme="minorHAnsi" w:hAnsiTheme="minorHAnsi"/>
+    <w:p xmlns:wp14="http://schemas.microsoft.com/office/word/2010/wordml" wp14:textId="77777777">
+      <w:pPr>
+        <w:pStyle w:val="Normal"/>
+        <w:spacing w:before="0" w:after="240" w:line="240" w:lineRule="auto"/>
+        <w:rPr>
+          <w:rFonts w:ascii="Aptos" w:hAnsi="Aptos" w:eastAsia="Times New Roman" w:cs="Aptos" w:asciiTheme="minorHAnsi" w:hAnsiTheme="minorHAnsi" w:cstheme="minorHAnsi"/>
           <w:sz w:val="24"/>
           <w:szCs w:val="24"/>
         </w:rPr>
       </w:pPr>
       <w:r>
         <w:rPr>
-          <w:rFonts w:eastAsia="Times New Roman" w:cs="Aptos" w:cstheme="minorHAnsi" w:ascii="Aptos" w:hAnsi="Aptos"/>
+          <w:rFonts w:ascii="Aptos" w:hAnsi="Aptos" w:eastAsia="Times New Roman" w:cs="Aptos" w:cstheme="minorHAnsi"/>
           <w:sz w:val="24"/>
           <w:szCs w:val="24"/>
         </w:rPr>
       </w:r>
     </w:p>
-    <w:p>
-      <w:pPr>
-        <w:pStyle w:val="Normal"/>
-        <w:spacing w:lineRule="auto" w:line="240" w:before="0" w:after="240"/>
-        <w:rPr>
-          <w:rFonts w:ascii="Aptos" w:hAnsi="Aptos" w:eastAsia="Times New Roman" w:cs="Aptos" w:asciiTheme="minorHAnsi" w:cstheme="minorHAnsi" w:hAnsiTheme="minorHAnsi"/>
+    <w:p xmlns:wp14="http://schemas.microsoft.com/office/word/2010/wordml" wp14:textId="77777777">
+      <w:pPr>
+        <w:pStyle w:val="Normal"/>
+        <w:spacing w:before="0" w:after="240" w:line="240" w:lineRule="auto"/>
+        <w:rPr>
+          <w:rFonts w:ascii="Aptos" w:hAnsi="Aptos" w:eastAsia="Times New Roman" w:cs="Aptos" w:asciiTheme="minorHAnsi" w:hAnsiTheme="minorHAnsi" w:cstheme="minorHAnsi"/>
           <w:sz w:val="24"/>
           <w:szCs w:val="24"/>
         </w:rPr>
       </w:pPr>
       <w:r>
         <w:rPr>
-          <w:rFonts w:eastAsia="Times New Roman" w:cs="Aptos" w:cstheme="minorHAnsi" w:ascii="Aptos" w:hAnsi="Aptos"/>
+          <w:rFonts w:ascii="Aptos" w:hAnsi="Aptos" w:eastAsia="Times New Roman" w:cs="Aptos" w:cstheme="minorHAnsi"/>
           <w:sz w:val="24"/>
           <w:szCs w:val="24"/>
         </w:rPr>
       </w:r>
     </w:p>
-    <w:p>
-      <w:pPr>
-        <w:pStyle w:val="Normal"/>
-        <w:spacing w:lineRule="auto" w:line="240" w:before="0" w:after="240"/>
-        <w:rPr>
-          <w:rFonts w:ascii="Aptos" w:hAnsi="Aptos" w:eastAsia="Times New Roman" w:cs="Aptos" w:asciiTheme="minorHAnsi" w:cstheme="minorHAnsi" w:hAnsiTheme="minorHAnsi"/>
+    <w:p xmlns:wp14="http://schemas.microsoft.com/office/word/2010/wordml" wp14:textId="77777777">
+      <w:pPr>
+        <w:pStyle w:val="Normal"/>
+        <w:spacing w:before="0" w:after="240" w:line="240" w:lineRule="auto"/>
+        <w:rPr>
+          <w:rFonts w:ascii="Aptos" w:hAnsi="Aptos" w:eastAsia="Times New Roman" w:cs="Aptos" w:asciiTheme="minorHAnsi" w:hAnsiTheme="minorHAnsi" w:cstheme="minorHAnsi"/>
           <w:sz w:val="24"/>
           <w:szCs w:val="24"/>
         </w:rPr>
       </w:pPr>
       <w:r>
         <w:rPr>
-          <w:rFonts w:eastAsia="Times New Roman" w:cs="Aptos" w:ascii="Aptos" w:hAnsi="Aptos" w:asciiTheme="minorHAnsi" w:cstheme="minorHAnsi" w:hAnsiTheme="minorHAnsi"/>
+          <w:rFonts w:ascii="Aptos" w:hAnsi="Aptos" w:eastAsia="Times New Roman" w:cs="Aptos" w:asciiTheme="minorHAnsi" w:hAnsiTheme="minorHAnsi" w:cstheme="minorHAnsi"/>
           <w:sz w:val="24"/>
           <w:szCs w:val="24"/>
         </w:rPr>
@@ -432,41 +477,39 @@
         <w:br w:type="page"/>
       </w:r>
     </w:p>
-    <w:p>
+    <w:p xmlns:wp14="http://schemas.microsoft.com/office/word/2010/wordml" wp14:textId="77777777">
       <w:pPr>
         <w:pStyle w:val="TOCHeading"/>
         <w:spacing w:before="0" w:after="0"/>
         <w:rPr>
-          <w:rFonts w:ascii="Aptos" w:hAnsi="Aptos" w:cs="Aptos" w:asciiTheme="minorHAnsi" w:cstheme="minorHAnsi" w:hAnsiTheme="minorHAnsi"/>
-        </w:rPr>
-      </w:pPr>
-      <w:r>
-        <w:rPr>
-          <w:rFonts w:cs="Aptos" w:ascii="Aptos" w:hAnsi="Aptos" w:asciiTheme="minorHAnsi" w:cstheme="minorHAnsi" w:hAnsiTheme="minorHAnsi"/>
+          <w:rFonts w:ascii="Aptos" w:hAnsi="Aptos" w:cs="Aptos" w:asciiTheme="minorHAnsi" w:hAnsiTheme="minorHAnsi" w:cstheme="minorHAnsi"/>
+        </w:rPr>
+      </w:pPr>
+      <w:r>
+        <w:rPr>
+          <w:rFonts w:ascii="Aptos" w:hAnsi="Aptos" w:cs="Aptos" w:asciiTheme="minorHAnsi" w:hAnsiTheme="minorHAnsi" w:cstheme="minorHAnsi"/>
         </w:rPr>
         <w:t>Table of Contents</w:t>
       </w:r>
     </w:p>
     <w:sdt>
       <w:sdtPr>
+        <w:id w:val="1899590830"/>
         <w:docPartObj>
           <w:docPartGallery w:val="Table of Contents"/>
-          <w:docPartUnique w:val="true"/>
+          <w:docPartUnique/>
         </w:docPartObj>
       </w:sdtPr>
       <w:sdtContent>
-        <w:p>
+        <w:p xmlns:wp14="http://schemas.microsoft.com/office/word/2010/wordml" wp14:textId="6E8421D8">
           <w:pPr>
             <w:pStyle w:val="TOC1"/>
             <w:tabs>
-              <w:tab w:val="clear" w:pos="720"/>
-              <w:tab w:val="right" w:pos="9016" w:leader="dot"/>
+              <w:tab w:val="right" w:leader="dot" w:pos="9015"/>
             </w:tabs>
             <w:rPr>
-              <w:rFonts w:ascii="Aptos" w:hAnsi="Aptos" w:eastAsia="新細明體" w:cs="" w:asciiTheme="minorHAnsi" w:cstheme="minorBidi" w:eastAsiaTheme="minorEastAsia" w:hAnsiTheme="minorHAnsi"/>
+              <w:rStyle w:val="Hyperlink"/>
               <w:kern w:val="2"/>
-              <w:sz w:val="24"/>
-              <w:szCs w:val="24"/>
               <w:lang w:eastAsia="zh-TW"/>
               <w14:ligatures w14:val="standardContextual"/>
             </w:rPr>
@@ -475,60 +518,412 @@
             <w:fldChar w:fldCharType="begin"/>
           </w:r>
           <w:r>
-            <w:rPr>
-              <w:webHidden/>
-              <w:rStyle w:val="IndexLink"/>
-              <w:rFonts w:cs="Aptos Display"/>
-            </w:rPr>
-            <w:instrText xml:space="preserve"> TOC \z \o "1-3" \u \h</w:instrText>
+            <w:instrText xml:space="preserve">TOC \o "1-3" \z \u \h</w:instrText>
           </w:r>
           <w:r>
-            <w:rPr>
-              <w:webHidden/>
-              <w:rStyle w:val="IndexLink"/>
-              <w:rFonts w:cs="Aptos Display"/>
-            </w:rPr>
             <w:fldChar w:fldCharType="separate"/>
           </w:r>
-          <w:hyperlink w:anchor="_Toc168604890">
-            <w:r>
-              <w:rPr>
-                <w:webHidden/>
-                <w:rStyle w:val="IndexLink"/>
-                <w:rFonts w:cs="Aptos Display" w:cstheme="majorHAnsi"/>
+          <w:hyperlink w:anchor="_Toc1435025669">
+            <w:r>
+              <w:rPr>
+                <w:rStyle w:val="Hyperlink"/>
               </w:rPr>
               <w:t>Assumptions</w:t>
             </w:r>
             <w:r>
-              <w:rPr>
-                <w:webHidden/>
-              </w:rPr>
+              <w:tab/>
+            </w:r>
+            <w:r>
               <w:fldChar w:fldCharType="begin"/>
             </w:r>
             <w:r>
-              <w:rPr>
-                <w:webHidden/>
-              </w:rPr>
-              <w:instrText xml:space="preserve">PAGEREF _Toc168604890 \h</w:instrText>
-            </w:r>
-            <w:r>
-              <w:rPr>
-                <w:webHidden/>
-              </w:rPr>
+              <w:instrText xml:space="preserve">PAGEREF _Toc1435025669 \h</w:instrText>
+            </w:r>
+            <w:r>
               <w:fldChar w:fldCharType="separate"/>
             </w:r>
             <w:r>
               <w:rPr>
-                <w:rStyle w:val="IndexLink"/>
-                <w:vanish w:val="false"/>
-              </w:rPr>
+                <w:rStyle w:val="Hyperlink"/>
+              </w:rPr>
+              <w:t>2</w:t>
+            </w:r>
+            <w:r>
+              <w:fldChar w:fldCharType="end"/>
+            </w:r>
+          </w:hyperlink>
+        </w:p>
+        <w:p xmlns:wp14="http://schemas.microsoft.com/office/word/2010/wordml" wp14:textId="2842CA02">
+          <w:pPr>
+            <w:pStyle w:val="TOC1"/>
+            <w:tabs>
+              <w:tab w:val="right" w:leader="dot" w:pos="9015"/>
+            </w:tabs>
+            <w:rPr>
+              <w:rStyle w:val="Hyperlink"/>
+              <w:kern w:val="2"/>
+              <w:lang w:eastAsia="zh-TW"/>
+              <w14:ligatures w14:val="standardContextual"/>
+            </w:rPr>
+          </w:pPr>
+          <w:hyperlink w:anchor="_Toc490801145">
+            <w:r>
+              <w:rPr>
+                <w:rStyle w:val="Hyperlink"/>
+              </w:rPr>
+              <w:t>System Architecture</w:t>
+            </w:r>
+            <w:r>
               <w:tab/>
+            </w:r>
+            <w:r>
+              <w:fldChar w:fldCharType="begin"/>
+            </w:r>
+            <w:r>
+              <w:instrText xml:space="preserve">PAGEREF _Toc490801145 \h</w:instrText>
+            </w:r>
+            <w:r>
+              <w:fldChar w:fldCharType="separate"/>
+            </w:r>
+            <w:r>
+              <w:rPr>
+                <w:rStyle w:val="Hyperlink"/>
+              </w:rPr>
               <w:t>3</w:t>
             </w:r>
             <w:r>
-              <w:rPr>
-                <w:webHidden/>
-              </w:rPr>
+              <w:fldChar w:fldCharType="end"/>
+            </w:r>
+          </w:hyperlink>
+        </w:p>
+        <w:p xmlns:wp14="http://schemas.microsoft.com/office/word/2010/wordml" wp14:textId="0092D20C">
+          <w:pPr>
+            <w:pStyle w:val="TOC2"/>
+            <w:tabs>
+              <w:tab w:val="right" w:leader="dot" w:pos="9015"/>
+            </w:tabs>
+            <w:rPr>
+              <w:rStyle w:val="Hyperlink"/>
+              <w:kern w:val="2"/>
+              <w:lang w:eastAsia="zh-TW"/>
+              <w14:ligatures w14:val="standardContextual"/>
+            </w:rPr>
+          </w:pPr>
+          <w:hyperlink w:anchor="_Toc200495310">
+            <w:r>
+              <w:rPr>
+                <w:rStyle w:val="Hyperlink"/>
+              </w:rPr>
+              <w:t>Project Setup</w:t>
+            </w:r>
+            <w:r>
+              <w:tab/>
+            </w:r>
+            <w:r>
+              <w:fldChar w:fldCharType="begin"/>
+            </w:r>
+            <w:r>
+              <w:instrText xml:space="preserve">PAGEREF _Toc200495310 \h</w:instrText>
+            </w:r>
+            <w:r>
+              <w:fldChar w:fldCharType="separate"/>
+            </w:r>
+            <w:r>
+              <w:rPr>
+                <w:rStyle w:val="Hyperlink"/>
+              </w:rPr>
+              <w:t>3</w:t>
+            </w:r>
+            <w:r>
+              <w:fldChar w:fldCharType="end"/>
+            </w:r>
+          </w:hyperlink>
+        </w:p>
+        <w:p xmlns:wp14="http://schemas.microsoft.com/office/word/2010/wordml" wp14:textId="2D1AF73F">
+          <w:pPr>
+            <w:pStyle w:val="TOC2"/>
+            <w:tabs>
+              <w:tab w:val="right" w:leader="dot" w:pos="9015"/>
+            </w:tabs>
+            <w:rPr>
+              <w:rStyle w:val="Hyperlink"/>
+              <w:kern w:val="2"/>
+              <w:lang w:eastAsia="zh-TW"/>
+              <w14:ligatures w14:val="standardContextual"/>
+            </w:rPr>
+          </w:pPr>
+          <w:hyperlink w:anchor="_Toc795815115">
+            <w:r>
+              <w:rPr>
+                <w:rStyle w:val="Hyperlink"/>
+              </w:rPr>
+              <w:t>Client to Server Connection</w:t>
+            </w:r>
+            <w:r>
+              <w:tab/>
+            </w:r>
+            <w:r>
+              <w:fldChar w:fldCharType="begin"/>
+            </w:r>
+            <w:r>
+              <w:instrText xml:space="preserve">PAGEREF _Toc795815115 \h</w:instrText>
+            </w:r>
+            <w:r>
+              <w:fldChar w:fldCharType="separate"/>
+            </w:r>
+            <w:r>
+              <w:rPr>
+                <w:rStyle w:val="Hyperlink"/>
+              </w:rPr>
+              <w:t>3</w:t>
+            </w:r>
+            <w:r>
+              <w:fldChar w:fldCharType="end"/>
+            </w:r>
+          </w:hyperlink>
+        </w:p>
+        <w:p xmlns:wp14="http://schemas.microsoft.com/office/word/2010/wordml" wp14:textId="4A79C4C3">
+          <w:pPr>
+            <w:pStyle w:val="TOC2"/>
+            <w:tabs>
+              <w:tab w:val="right" w:leader="dot" w:pos="9015"/>
+            </w:tabs>
+            <w:rPr>
+              <w:rStyle w:val="Hyperlink"/>
+              <w:kern w:val="2"/>
+              <w:lang w:eastAsia="zh-TW"/>
+              <w14:ligatures w14:val="standardContextual"/>
+            </w:rPr>
+          </w:pPr>
+          <w:hyperlink w:anchor="_Toc172489766">
+            <w:r>
+              <w:rPr>
+                <w:rStyle w:val="Hyperlink"/>
+              </w:rPr>
+              <w:t>Database Design</w:t>
+            </w:r>
+            <w:r>
+              <w:tab/>
+            </w:r>
+            <w:r>
+              <w:fldChar w:fldCharType="begin"/>
+            </w:r>
+            <w:r>
+              <w:instrText xml:space="preserve">PAGEREF _Toc172489766 \h</w:instrText>
+            </w:r>
+            <w:r>
+              <w:fldChar w:fldCharType="separate"/>
+            </w:r>
+            <w:r>
+              <w:rPr>
+                <w:rStyle w:val="Hyperlink"/>
+              </w:rPr>
+              <w:t>4</w:t>
+            </w:r>
+            <w:r>
+              <w:fldChar w:fldCharType="end"/>
+            </w:r>
+          </w:hyperlink>
+        </w:p>
+        <w:p xmlns:wp14="http://schemas.microsoft.com/office/word/2010/wordml" wp14:textId="7880F3C3">
+          <w:pPr>
+            <w:pStyle w:val="TOC1"/>
+            <w:tabs>
+              <w:tab w:val="right" w:leader="dot" w:pos="9015"/>
+            </w:tabs>
+            <w:rPr>
+              <w:rStyle w:val="Hyperlink"/>
+              <w:kern w:val="2"/>
+              <w:lang w:eastAsia="zh-TW"/>
+              <w14:ligatures w14:val="standardContextual"/>
+            </w:rPr>
+          </w:pPr>
+          <w:hyperlink w:anchor="_Toc833704174">
+            <w:r>
+              <w:rPr>
+                <w:rStyle w:val="Hyperlink"/>
+              </w:rPr>
+              <w:t>Build Instructions</w:t>
+            </w:r>
+            <w:r>
+              <w:tab/>
+            </w:r>
+            <w:r>
+              <w:fldChar w:fldCharType="begin"/>
+            </w:r>
+            <w:r>
+              <w:instrText xml:space="preserve">PAGEREF _Toc833704174 \h</w:instrText>
+            </w:r>
+            <w:r>
+              <w:fldChar w:fldCharType="separate"/>
+            </w:r>
+            <w:r>
+              <w:rPr>
+                <w:rStyle w:val="Hyperlink"/>
+              </w:rPr>
+              <w:t>5</w:t>
+            </w:r>
+            <w:r>
+              <w:fldChar w:fldCharType="end"/>
+            </w:r>
+          </w:hyperlink>
+        </w:p>
+        <w:p>
+          <w:pPr>
+            <w:pStyle w:val="TOC2"/>
+            <w:tabs>
+              <w:tab w:val="right" w:leader="dot" w:pos="9015"/>
+            </w:tabs>
+            <w:rPr>
+              <w:rStyle w:val="Hyperlink"/>
+            </w:rPr>
+          </w:pPr>
+          <w:hyperlink w:anchor="_Toc484755213">
+            <w:r>
+              <w:rPr>
+                <w:rStyle w:val="Hyperlink"/>
+              </w:rPr>
+              <w:t>GitHub Repo</w:t>
+            </w:r>
+            <w:r>
+              <w:tab/>
+            </w:r>
+            <w:r>
+              <w:fldChar w:fldCharType="begin"/>
+            </w:r>
+            <w:r>
+              <w:instrText xml:space="preserve">PAGEREF _Toc484755213 \h</w:instrText>
+            </w:r>
+            <w:r>
+              <w:fldChar w:fldCharType="separate"/>
+            </w:r>
+            <w:r>
+              <w:rPr>
+                <w:rStyle w:val="Hyperlink"/>
+              </w:rPr>
+              <w:t>5</w:t>
+            </w:r>
+            <w:r>
+              <w:fldChar w:fldCharType="end"/>
+            </w:r>
+          </w:hyperlink>
+        </w:p>
+        <w:p>
+          <w:pPr>
+            <w:pStyle w:val="TOC2"/>
+            <w:tabs>
+              <w:tab w:val="right" w:leader="dot" w:pos="9015"/>
+            </w:tabs>
+            <w:rPr>
+              <w:rStyle w:val="Hyperlink"/>
+            </w:rPr>
+          </w:pPr>
+          <w:hyperlink w:anchor="_Toc1272478149">
+            <w:r>
+              <w:rPr>
+                <w:rStyle w:val="Hyperlink"/>
+              </w:rPr>
+              <w:t>Applications</w:t>
+            </w:r>
+            <w:r>
+              <w:tab/>
+            </w:r>
+            <w:r>
+              <w:fldChar w:fldCharType="begin"/>
+            </w:r>
+            <w:r>
+              <w:instrText xml:space="preserve">PAGEREF _Toc1272478149 \h</w:instrText>
+            </w:r>
+            <w:r>
+              <w:fldChar w:fldCharType="separate"/>
+            </w:r>
+            <w:r>
+              <w:rPr>
+                <w:rStyle w:val="Hyperlink"/>
+              </w:rPr>
+              <w:t>5</w:t>
+            </w:r>
+            <w:r>
+              <w:fldChar w:fldCharType="end"/>
+            </w:r>
+          </w:hyperlink>
+        </w:p>
+        <w:p>
+          <w:pPr>
+            <w:pStyle w:val="TOC2"/>
+            <w:tabs>
+              <w:tab w:val="right" w:leader="dot" w:pos="9015"/>
+            </w:tabs>
+            <w:rPr>
+              <w:rStyle w:val="Hyperlink"/>
+            </w:rPr>
+          </w:pPr>
+          <w:hyperlink w:anchor="_Toc811191346">
+            <w:r>
+              <w:rPr>
+                <w:rStyle w:val="Hyperlink"/>
+              </w:rPr>
+              <w:t>Database Configuration</w:t>
+            </w:r>
+            <w:r>
+              <w:tab/>
+            </w:r>
+            <w:r>
+              <w:fldChar w:fldCharType="begin"/>
+            </w:r>
+            <w:r>
+              <w:instrText xml:space="preserve">PAGEREF _Toc811191346 \h</w:instrText>
+            </w:r>
+            <w:r>
+              <w:fldChar w:fldCharType="separate"/>
+            </w:r>
+            <w:r>
+              <w:rPr>
+                <w:rStyle w:val="Hyperlink"/>
+              </w:rPr>
+              <w:t>5</w:t>
+            </w:r>
+            <w:r>
+              <w:fldChar w:fldCharType="end"/>
+            </w:r>
+          </w:hyperlink>
+        </w:p>
+        <w:p>
+          <w:pPr>
+            <w:pStyle w:val="TOC2"/>
+            <w:tabs>
+              <w:tab w:val="right" w:leader="dot" w:pos="9015"/>
+            </w:tabs>
+            <w:rPr>
+              <w:rStyle w:val="Hyperlink"/>
+            </w:rPr>
+          </w:pPr>
+          <w:hyperlink w:anchor="_Toc198814186">
+            <w:r>
+              <w:rPr>
+                <w:rStyle w:val="Hyperlink"/>
+              </w:rPr>
+              <w:t>Project Configuration</w:t>
+            </w:r>
+            <w:r>
+              <w:tab/>
+            </w:r>
+            <w:r>
+              <w:fldChar w:fldCharType="begin"/>
+            </w:r>
+            <w:r>
+              <w:instrText xml:space="preserve">PAGEREF _Toc198814186 \h</w:instrText>
+            </w:r>
+            <w:r>
+              <w:fldChar w:fldCharType="separate"/>
+            </w:r>
+            <w:r>
+              <w:rPr>
+                <w:rStyle w:val="Hyperlink"/>
+              </w:rPr>
+              <w:t>6</w:t>
+            </w:r>
+            <w:r>
               <w:fldChar w:fldCharType="end"/>
             </w:r>
           </w:hyperlink>
@@ -537,57 +932,38 @@
           <w:pPr>
             <w:pStyle w:val="TOC1"/>
             <w:tabs>
-              <w:tab w:val="clear" w:pos="720"/>
-              <w:tab w:val="right" w:pos="9016" w:leader="dot"/>
+              <w:tab w:val="right" w:leader="dot" w:pos="9015"/>
             </w:tabs>
             <w:rPr>
-              <w:rFonts w:ascii="Aptos" w:hAnsi="Aptos" w:eastAsia="新細明體" w:cs="" w:asciiTheme="minorHAnsi" w:cstheme="minorBidi" w:eastAsiaTheme="minorEastAsia" w:hAnsiTheme="minorHAnsi"/>
-              <w:kern w:val="2"/>
-              <w:sz w:val="24"/>
-              <w:szCs w:val="24"/>
-              <w:lang w:eastAsia="zh-TW"/>
-              <w14:ligatures w14:val="standardContextual"/>
+              <w:rStyle w:val="Hyperlink"/>
             </w:rPr>
           </w:pPr>
-          <w:hyperlink w:anchor="_Toc168604891">
-            <w:r>
-              <w:rPr>
-                <w:webHidden/>
-                <w:rStyle w:val="IndexLink"/>
-                <w:rFonts w:cs="Aptos Display" w:cstheme="majorHAnsi"/>
-              </w:rPr>
-              <w:t>System Architecture</w:t>
-            </w:r>
-            <w:r>
-              <w:rPr>
-                <w:webHidden/>
-              </w:rPr>
+          <w:hyperlink w:anchor="_Toc1400774495">
+            <w:r>
+              <w:rPr>
+                <w:rStyle w:val="Hyperlink"/>
+              </w:rPr>
+              <w:t>Tests</w:t>
+            </w:r>
+            <w:r>
+              <w:tab/>
+            </w:r>
+            <w:r>
               <w:fldChar w:fldCharType="begin"/>
             </w:r>
             <w:r>
-              <w:rPr>
-                <w:webHidden/>
-              </w:rPr>
-              <w:instrText xml:space="preserve">PAGEREF _Toc168604891 \h</w:instrText>
-            </w:r>
-            <w:r>
-              <w:rPr>
-                <w:webHidden/>
-              </w:rPr>
+              <w:instrText xml:space="preserve">PAGEREF _Toc1400774495 \h</w:instrText>
+            </w:r>
+            <w:r>
               <w:fldChar w:fldCharType="separate"/>
             </w:r>
             <w:r>
               <w:rPr>
-                <w:rStyle w:val="IndexLink"/>
-                <w:vanish w:val="false"/>
-              </w:rPr>
-              <w:tab/>
-              <w:t>3</w:t>
-            </w:r>
-            <w:r>
-              <w:rPr>
-                <w:webHidden/>
-              </w:rPr>
+                <w:rStyle w:val="Hyperlink"/>
+              </w:rPr>
+              <w:t>7</w:t>
+            </w:r>
+            <w:r>
               <w:fldChar w:fldCharType="end"/>
             </w:r>
           </w:hyperlink>
@@ -596,57 +972,38 @@
           <w:pPr>
             <w:pStyle w:val="TOC1"/>
             <w:tabs>
-              <w:tab w:val="clear" w:pos="720"/>
-              <w:tab w:val="right" w:pos="9016" w:leader="dot"/>
+              <w:tab w:val="right" w:leader="dot" w:pos="9015"/>
             </w:tabs>
             <w:rPr>
-              <w:rFonts w:ascii="Aptos" w:hAnsi="Aptos" w:eastAsia="新細明體" w:cs="" w:asciiTheme="minorHAnsi" w:cstheme="minorBidi" w:eastAsiaTheme="minorEastAsia" w:hAnsiTheme="minorHAnsi"/>
-              <w:kern w:val="2"/>
-              <w:sz w:val="24"/>
-              <w:szCs w:val="24"/>
-              <w:lang w:eastAsia="zh-TW"/>
-              <w14:ligatures w14:val="standardContextual"/>
+              <w:rStyle w:val="Hyperlink"/>
             </w:rPr>
           </w:pPr>
-          <w:hyperlink w:anchor="_Toc168604892">
-            <w:r>
-              <w:rPr>
-                <w:webHidden/>
-                <w:rStyle w:val="IndexLink"/>
-                <w:rFonts w:cs="Aptos Display" w:cstheme="majorHAnsi"/>
-              </w:rPr>
-              <w:t>Test Instructions</w:t>
-            </w:r>
-            <w:r>
-              <w:rPr>
-                <w:webHidden/>
-              </w:rPr>
+          <w:hyperlink w:anchor="_Toc1810787406">
+            <w:r>
+              <w:rPr>
+                <w:rStyle w:val="Hyperlink"/>
+              </w:rPr>
+              <w:t>Synchronisation</w:t>
+            </w:r>
+            <w:r>
+              <w:tab/>
+            </w:r>
+            <w:r>
               <w:fldChar w:fldCharType="begin"/>
             </w:r>
             <w:r>
-              <w:rPr>
-                <w:webHidden/>
-              </w:rPr>
-              <w:instrText xml:space="preserve">PAGEREF _Toc168604892 \h</w:instrText>
-            </w:r>
-            <w:r>
-              <w:rPr>
-                <w:webHidden/>
-              </w:rPr>
+              <w:instrText xml:space="preserve">PAGEREF _Toc1810787406 \h</w:instrText>
+            </w:r>
+            <w:r>
               <w:fldChar w:fldCharType="separate"/>
             </w:r>
             <w:r>
               <w:rPr>
-                <w:rStyle w:val="IndexLink"/>
-                <w:vanish w:val="false"/>
-              </w:rPr>
-              <w:tab/>
-              <w:t>3</w:t>
-            </w:r>
-            <w:r>
-              <w:rPr>
-                <w:webHidden/>
-              </w:rPr>
+                <w:rStyle w:val="Hyperlink"/>
+              </w:rPr>
+              <w:t>21</w:t>
+            </w:r>
+            <w:r>
               <w:fldChar w:fldCharType="end"/>
             </w:r>
           </w:hyperlink>
@@ -655,218 +1012,77 @@
           <w:pPr>
             <w:pStyle w:val="TOC1"/>
             <w:tabs>
-              <w:tab w:val="clear" w:pos="720"/>
-              <w:tab w:val="right" w:pos="9016" w:leader="dot"/>
+              <w:tab w:val="right" w:leader="dot" w:pos="9015"/>
             </w:tabs>
             <w:rPr>
-              <w:rFonts w:ascii="Aptos" w:hAnsi="Aptos" w:eastAsia="新細明體" w:cs="" w:asciiTheme="minorHAnsi" w:cstheme="minorBidi" w:eastAsiaTheme="minorEastAsia" w:hAnsiTheme="minorHAnsi"/>
-              <w:kern w:val="2"/>
-              <w:sz w:val="24"/>
-              <w:szCs w:val="24"/>
-              <w:lang w:eastAsia="zh-TW"/>
-              <w14:ligatures w14:val="standardContextual"/>
+              <w:rStyle w:val="Hyperlink"/>
             </w:rPr>
           </w:pPr>
-          <w:hyperlink w:anchor="_Toc168604893">
-            <w:r>
-              <w:rPr>
-                <w:webHidden/>
-                <w:rStyle w:val="IndexLink"/>
-                <w:rFonts w:cs="Aptos Display" w:cstheme="majorHAnsi"/>
-              </w:rPr>
-              <w:t>Synchronisation</w:t>
-            </w:r>
-            <w:r>
-              <w:rPr>
-                <w:webHidden/>
-              </w:rPr>
+          <w:hyperlink w:anchor="_Toc1497015880">
+            <w:r>
+              <w:rPr>
+                <w:rStyle w:val="Hyperlink"/>
+              </w:rPr>
+              <w:t>References</w:t>
+            </w:r>
+            <w:r>
+              <w:tab/>
+            </w:r>
+            <w:r>
               <w:fldChar w:fldCharType="begin"/>
             </w:r>
             <w:r>
-              <w:rPr>
-                <w:webHidden/>
-              </w:rPr>
-              <w:instrText xml:space="preserve">PAGEREF _Toc168604893 \h</w:instrText>
-            </w:r>
-            <w:r>
-              <w:rPr>
-                <w:webHidden/>
-              </w:rPr>
+              <w:instrText xml:space="preserve">PAGEREF _Toc1497015880 \h</w:instrText>
+            </w:r>
+            <w:r>
               <w:fldChar w:fldCharType="separate"/>
             </w:r>
             <w:r>
               <w:rPr>
-                <w:rStyle w:val="IndexLink"/>
-                <w:vanish w:val="false"/>
-              </w:rPr>
-              <w:tab/>
-              <w:t>3</w:t>
-            </w:r>
-            <w:r>
-              <w:rPr>
-                <w:webHidden/>
-              </w:rPr>
-              <w:fldChar w:fldCharType="end"/>
-            </w:r>
-          </w:hyperlink>
-        </w:p>
-        <w:p>
-          <w:pPr>
-            <w:pStyle w:val="TOC1"/>
-            <w:tabs>
-              <w:tab w:val="clear" w:pos="720"/>
-              <w:tab w:val="right" w:pos="9016" w:leader="dot"/>
-            </w:tabs>
-            <w:rPr>
-              <w:rFonts w:ascii="Aptos" w:hAnsi="Aptos" w:eastAsia="新細明體" w:cs="" w:asciiTheme="minorHAnsi" w:cstheme="minorBidi" w:eastAsiaTheme="minorEastAsia" w:hAnsiTheme="minorHAnsi"/>
-              <w:kern w:val="2"/>
-              <w:sz w:val="24"/>
-              <w:szCs w:val="24"/>
-              <w:lang w:eastAsia="zh-TW"/>
-              <w14:ligatures w14:val="standardContextual"/>
-            </w:rPr>
-          </w:pPr>
-          <w:hyperlink w:anchor="_Toc168604894">
-            <w:r>
-              <w:rPr>
-                <w:webHidden/>
-                <w:rStyle w:val="IndexLink"/>
-                <w:rFonts w:cs="Aptos Display" w:cstheme="majorHAnsi"/>
-              </w:rPr>
-              <w:t>Conclusion</w:t>
-            </w:r>
-            <w:r>
-              <w:rPr>
-                <w:webHidden/>
-              </w:rPr>
-              <w:fldChar w:fldCharType="begin"/>
-            </w:r>
-            <w:r>
-              <w:rPr>
-                <w:webHidden/>
-              </w:rPr>
-              <w:instrText xml:space="preserve">PAGEREF _Toc168604894 \h</w:instrText>
-            </w:r>
-            <w:r>
-              <w:rPr>
-                <w:webHidden/>
-              </w:rPr>
-              <w:fldChar w:fldCharType="separate"/>
-            </w:r>
-            <w:r>
-              <w:rPr>
-                <w:rStyle w:val="IndexLink"/>
-                <w:vanish w:val="false"/>
-              </w:rPr>
-              <w:tab/>
-              <w:t>4</w:t>
-            </w:r>
-            <w:r>
-              <w:rPr>
-                <w:webHidden/>
-              </w:rPr>
-              <w:fldChar w:fldCharType="end"/>
-            </w:r>
-          </w:hyperlink>
-        </w:p>
-        <w:p>
-          <w:pPr>
-            <w:pStyle w:val="TOC1"/>
-            <w:tabs>
-              <w:tab w:val="clear" w:pos="720"/>
-              <w:tab w:val="right" w:pos="9016" w:leader="dot"/>
-            </w:tabs>
-            <w:rPr>
-              <w:rFonts w:ascii="Aptos" w:hAnsi="Aptos" w:eastAsia="新細明體" w:cs="" w:asciiTheme="minorHAnsi" w:cstheme="minorBidi" w:eastAsiaTheme="minorEastAsia" w:hAnsiTheme="minorHAnsi"/>
-              <w:kern w:val="2"/>
-              <w:sz w:val="24"/>
-              <w:szCs w:val="24"/>
-              <w:lang w:eastAsia="zh-TW"/>
-              <w14:ligatures w14:val="standardContextual"/>
-            </w:rPr>
-          </w:pPr>
-          <w:hyperlink w:anchor="_Toc168604895">
-            <w:r>
-              <w:rPr>
-                <w:webHidden/>
-                <w:rStyle w:val="IndexLink"/>
-                <w:rFonts w:cs="Aptos Display" w:cstheme="majorHAnsi"/>
-              </w:rPr>
-              <w:t>References</w:t>
-            </w:r>
-            <w:r>
-              <w:rPr>
-                <w:webHidden/>
-              </w:rPr>
-              <w:fldChar w:fldCharType="begin"/>
-            </w:r>
-            <w:r>
-              <w:rPr>
-                <w:webHidden/>
-              </w:rPr>
-              <w:instrText xml:space="preserve">PAGEREF _Toc168604895 \h</w:instrText>
-            </w:r>
-            <w:r>
-              <w:rPr>
-                <w:webHidden/>
-              </w:rPr>
-              <w:fldChar w:fldCharType="separate"/>
-            </w:r>
-            <w:r>
-              <w:rPr>
-                <w:rStyle w:val="IndexLink"/>
-                <w:vanish w:val="false"/>
-              </w:rPr>
-              <w:tab/>
-              <w:t>5</w:t>
-            </w:r>
-            <w:r>
-              <w:rPr>
-                <w:webHidden/>
-              </w:rPr>
+                <w:rStyle w:val="Hyperlink"/>
+              </w:rPr>
+              <w:t>22</w:t>
+            </w:r>
+            <w:r>
               <w:fldChar w:fldCharType="end"/>
             </w:r>
           </w:hyperlink>
           <w:r>
-            <w:rPr>
-              <w:rStyle w:val="IndexLink"/>
-              <w:vanish w:val="false"/>
-            </w:rPr>
             <w:fldChar w:fldCharType="end"/>
           </w:r>
         </w:p>
       </w:sdtContent>
     </w:sdt>
-    <w:p>
-      <w:pPr>
-        <w:pStyle w:val="Normal"/>
-        <w:rPr>
-          <w:rFonts w:ascii="Aptos" w:hAnsi="Aptos" w:eastAsia="Times New Roman" w:cs="Aptos" w:asciiTheme="minorHAnsi" w:cstheme="minorHAnsi" w:hAnsiTheme="minorHAnsi"/>
+    <w:p xmlns:wp14="http://schemas.microsoft.com/office/word/2010/wordml" wp14:textId="77777777">
+      <w:pPr>
+        <w:pStyle w:val="Normal"/>
+        <w:rPr>
+          <w:rFonts w:ascii="Aptos" w:hAnsi="Aptos" w:eastAsia="Times New Roman" w:cs="Aptos" w:asciiTheme="minorHAnsi" w:hAnsiTheme="minorHAnsi" w:cstheme="minorHAnsi"/>
           <w:sz w:val="24"/>
           <w:szCs w:val="24"/>
         </w:rPr>
       </w:pPr>
       <w:r>
         <w:rPr>
-          <w:rFonts w:eastAsia="Times New Roman" w:cs="Aptos" w:cstheme="minorHAnsi" w:ascii="Aptos" w:hAnsi="Aptos"/>
+          <w:rFonts w:ascii="Aptos" w:hAnsi="Aptos" w:eastAsia="Times New Roman" w:cs="Aptos" w:cstheme="minorHAnsi"/>
           <w:sz w:val="24"/>
           <w:szCs w:val="24"/>
         </w:rPr>
       </w:r>
     </w:p>
-    <w:p>
-      <w:pPr>
-        <w:pStyle w:val="Normal"/>
-        <w:spacing w:lineRule="auto" w:line="240" w:before="0" w:after="240"/>
-        <w:rPr>
-          <w:rFonts w:ascii="Aptos" w:hAnsi="Aptos" w:eastAsia="Times New Roman" w:cs="Aptos" w:asciiTheme="minorHAnsi" w:cstheme="minorHAnsi" w:hAnsiTheme="minorHAnsi"/>
+    <w:p xmlns:wp14="http://schemas.microsoft.com/office/word/2010/wordml" wp14:textId="77777777">
+      <w:pPr>
+        <w:pStyle w:val="Normal"/>
+        <w:spacing w:before="0" w:after="240" w:line="240" w:lineRule="auto"/>
+        <w:rPr>
+          <w:rFonts w:ascii="Aptos" w:hAnsi="Aptos" w:eastAsia="Times New Roman" w:cs="Aptos" w:asciiTheme="minorHAnsi" w:hAnsiTheme="minorHAnsi" w:cstheme="minorHAnsi"/>
           <w:sz w:val="24"/>
           <w:szCs w:val="24"/>
         </w:rPr>
       </w:pPr>
       <w:r>
         <w:rPr>
-          <w:rFonts w:eastAsia="Times New Roman" w:cs="Aptos" w:cstheme="minorHAnsi" w:ascii="Aptos" w:hAnsi="Aptos"/>
+          <w:rFonts w:ascii="Aptos" w:hAnsi="Aptos" w:eastAsia="Times New Roman" w:cs="Aptos" w:cstheme="minorHAnsi"/>
           <w:sz w:val="24"/>
           <w:szCs w:val="24"/>
         </w:rPr>
@@ -875,28 +1091,28 @@
         <w:br w:type="page"/>
       </w:r>
     </w:p>
-    <w:p>
+    <w:p xmlns:wp14="http://schemas.microsoft.com/office/word/2010/wordml" wp14:textId="77777777">
       <w:pPr>
         <w:pStyle w:val="Heading1"/>
         <w:spacing w:before="0" w:after="80"/>
         <w:rPr>
-          <w:rFonts w:cs="Aptos Display" w:cstheme="majorHAnsi"/>
+          <w:rFonts w:cs="Aptos Display" w:cstheme="majorAscii"/>
           <w:sz w:val="36"/>
           <w:szCs w:val="36"/>
         </w:rPr>
       </w:pPr>
-      <w:bookmarkStart w:id="0" w:name="_Toc168604890"/>
-      <w:r>
-        <w:rPr>
-          <w:rFonts w:cs="Aptos Display" w:cstheme="majorHAnsi"/>
+      <w:bookmarkStart w:name="_Toc1435025669" w:id="883846727"/>
+      <w:r>
+        <w:rPr>
+          <w:rFonts w:cs="Aptos Display" w:cstheme="majorAscii"/>
           <w:sz w:val="36"/>
           <w:szCs w:val="36"/>
         </w:rPr>
         <w:t>Assumptions</w:t>
       </w:r>
-      <w:bookmarkEnd w:id="0"/>
-    </w:p>
-    <w:p>
+      <w:bookmarkEnd w:id="883846727"/>
+    </w:p>
+    <w:p xmlns:wp14="http://schemas.microsoft.com/office/word/2010/wordml" wp14:textId="77777777">
       <w:pPr>
         <w:pStyle w:val="Normal"/>
         <w:spacing w:before="240" w:after="200"/>
@@ -907,7 +1123,7 @@
         <w:t>While investigating the requirements of the task, it was apparent that some assumptions would be required to clarify some ambiguous aspects. These assumptions included:</w:t>
       </w:r>
     </w:p>
-    <w:p>
+    <w:p xmlns:wp14="http://schemas.microsoft.com/office/word/2010/wordml" wp14:textId="77777777">
       <w:pPr>
         <w:pStyle w:val="ListParagraph"/>
         <w:numPr>
@@ -923,7 +1139,7 @@
         <w:t>There are 5 initial postcodes and 5 days of the week, so each postcode will have its own delivery day until an admin or staff user creates new delivery schedules.</w:t>
       </w:r>
     </w:p>
-    <w:p>
+    <w:p xmlns:wp14="http://schemas.microsoft.com/office/word/2010/wordml" wp14:textId="77777777">
       <w:pPr>
         <w:pStyle w:val="ListParagraph"/>
         <w:numPr>
@@ -939,7 +1155,7 @@
         <w:t>Each order line will be saved with GST included in its total.</w:t>
       </w:r>
     </w:p>
-    <w:p>
+    <w:p xmlns:wp14="http://schemas.microsoft.com/office/word/2010/wordml" wp14:textId="77777777">
       <w:pPr>
         <w:pStyle w:val="ListParagraph"/>
         <w:numPr>
@@ -955,7 +1171,7 @@
         <w:t>There is an infinite supply of products, hence we don’t need to handle out of stock occurrences.</w:t>
       </w:r>
     </w:p>
-    <w:p>
+    <w:p xmlns:wp14="http://schemas.microsoft.com/office/word/2010/wordml" wp14:textId="77777777">
       <w:pPr>
         <w:pStyle w:val="ListParagraph"/>
         <w:numPr>
@@ -971,7 +1187,7 @@
         <w:t>Since payment processing is not required, a simple button click will simulate the payment process.</w:t>
       </w:r>
     </w:p>
-    <w:p>
+    <w:p xmlns:wp14="http://schemas.microsoft.com/office/word/2010/wordml" wp14:textId="77777777">
       <w:pPr>
         <w:pStyle w:val="ListParagraph"/>
         <w:numPr>
@@ -987,7 +1203,7 @@
         <w:t>Customers will have the option to select a preferred delivery time between 8am and 5pm.</w:t>
       </w:r>
     </w:p>
-    <w:p>
+    <w:p xmlns:wp14="http://schemas.microsoft.com/office/word/2010/wordml" wp14:textId="77777777">
       <w:pPr>
         <w:pStyle w:val="ListParagraph"/>
         <w:numPr>
@@ -1003,7 +1219,7 @@
         <w:t>Users must register as a customer in order to place orders.</w:t>
       </w:r>
     </w:p>
-    <w:p>
+    <w:p xmlns:wp14="http://schemas.microsoft.com/office/word/2010/wordml" wp14:textId="4F83676B">
       <w:pPr>
         <w:pStyle w:val="ListParagraph"/>
         <w:numPr>
@@ -1016,114 +1232,5379 @@
       </w:pPr>
       <w:r>
         <w:rPr/>
-        <w:t>Admin and staff users cannot place orders, they must create their own customer accounts in order to place orders.</w:t>
+        <w:t xml:space="preserve">Admin and staff users cannot place orders, they must create their own customer accounts </w:t>
+      </w:r>
+      <w:r>
+        <w:rPr/>
+        <w:t>in order to</w:t>
+      </w:r>
+      <w:r>
+        <w:rPr/>
+        <w:t xml:space="preserve"> place orders.</w:t>
       </w:r>
     </w:p>
     <w:p>
       <w:pPr>
         <w:pStyle w:val="ListParagraph"/>
-        <w:numPr>
-          <w:ilvl w:val="0"/>
-          <w:numId w:val="1"/>
-        </w:numPr>
         <w:spacing w:before="240" w:after="200"/>
+        <w:ind w:left="720"/>
         <w:contextualSpacing/>
-        <w:rPr/>
-      </w:pPr>
-      <w:r>
-        <w:rPr/>
-      </w:r>
-    </w:p>
-    <w:p>
-      <w:pPr>
-        <w:pStyle w:val="Normal"/>
+      </w:pPr>
+    </w:p>
+    <w:p xmlns:wp14="http://schemas.microsoft.com/office/word/2010/wordml" wp14:textId="0FF951D7">
+      <w:pPr>
+        <w:pStyle w:val="Heading1"/>
         <w:spacing w:before="240" w:after="200"/>
-        <w:rPr/>
-      </w:pPr>
-      <w:r>
-        <w:rPr/>
-      </w:r>
-    </w:p>
-    <w:p>
-      <w:pPr>
-        <w:pStyle w:val="Heading1"/>
-        <w:rPr>
-          <w:rFonts w:cs="Aptos Display" w:cstheme="majorHAnsi"/>
+        <w:rPr>
+          <w:rFonts w:cs="Aptos Display" w:cstheme="majorAscii"/>
           <w:sz w:val="36"/>
           <w:szCs w:val="36"/>
         </w:rPr>
       </w:pPr>
-      <w:bookmarkStart w:id="1" w:name="_Toc168604891"/>
-      <w:r>
-        <w:rPr>
-          <w:rFonts w:cs="Aptos Display" w:cstheme="majorHAnsi"/>
+      <w:bookmarkStart w:name="_Toc490801145" w:id="1884983987"/>
+      <w:r>
+        <w:rPr>
+          <w:rFonts w:cs="Aptos Display" w:cstheme="majorAscii"/>
           <w:sz w:val="36"/>
           <w:szCs w:val="36"/>
         </w:rPr>
         <w:t>System Architecture</w:t>
       </w:r>
-      <w:bookmarkEnd w:id="1"/>
-    </w:p>
-    <w:p>
+      <w:bookmarkEnd w:id="1884983987"/>
+    </w:p>
+    <w:p xmlns:wp14="http://schemas.microsoft.com/office/word/2010/wordml" wp14:textId="42BB078D">
+      <w:pPr>
+        <w:pStyle w:val="Heading2"/>
+      </w:pPr>
+      <w:bookmarkStart w:name="_Toc200495310" w:id="1091502965"/>
+      <w:r>
+        <w:rPr/>
+        <w:t>Project Setup</w:t>
+      </w:r>
+      <w:bookmarkEnd w:id="1091502965"/>
+    </w:p>
+    <w:p xmlns:wp14="http://schemas.microsoft.com/office/word/2010/wordml" wp14:textId="58CF843E">
+      <w:pPr>
+        <w:pStyle w:val="Normal"/>
+      </w:pPr>
+      <w:r>
+        <w:rPr/>
+        <w:t xml:space="preserve">The project uses </w:t>
+      </w:r>
+      <w:r>
+        <w:rPr/>
+        <w:t>Gradle</w:t>
+      </w:r>
+      <w:r>
+        <w:rPr/>
+        <w:t xml:space="preserve"> to manage and build everything. The project is separated across three projects, server, shared and client. Server and client both use the shared project.</w:t>
+      </w:r>
+    </w:p>
+    <w:p xmlns:wp14="http://schemas.microsoft.com/office/word/2010/wordml" wp14:textId="64643C3A">
+      <w:pPr>
+        <w:pStyle w:val="Normal"/>
+      </w:pPr>
+    </w:p>
+    <w:p xmlns:wp14="http://schemas.microsoft.com/office/word/2010/wordml" wp14:textId="54E10578">
+      <w:pPr>
+        <w:pStyle w:val="Heading2"/>
+      </w:pPr>
+      <w:bookmarkStart w:name="_Toc795815115" w:id="932182708"/>
+      <w:r>
+        <w:rPr/>
+        <w:t>Client to Server Connection</w:t>
+      </w:r>
+      <w:bookmarkEnd w:id="932182708"/>
+    </w:p>
+    <w:p xmlns:wp14="http://schemas.microsoft.com/office/word/2010/wordml" wp14:textId="73F19086">
       <w:pPr>
         <w:pStyle w:val="Normal"/>
         <w:spacing w:before="240" w:after="200"/>
+      </w:pPr>
+      <w:r>
         <w:rPr/>
-      </w:pPr>
+        <w:t xml:space="preserve">The client and server communicate to each other using TCP. All requests are done using </w:t>
+      </w:r>
       <w:r>
         <w:rPr/>
-      </w:r>
-    </w:p>
-    <w:p>
+        <w:t xml:space="preserve">objects that inherit from an abstract class called “Request”. A diagram </w:t>
+      </w:r>
+      <w:r>
+        <w:rPr/>
+        <w:t>depicting</w:t>
+      </w:r>
+      <w:r>
+        <w:rPr/>
+        <w:t xml:space="preserve"> standard request flow is below.</w:t>
+      </w:r>
+    </w:p>
+    <w:p xmlns:wp14="http://schemas.microsoft.com/office/word/2010/wordml" wp14:textId="46CA11F1">
+      <w:pPr>
+        <w:pStyle w:val="Normal"/>
+        <w:spacing w:before="240" w:after="200"/>
+        <w:jc w:val="center"/>
+      </w:pPr>
+      <w:r>
+        <w:drawing>
+          <wp:inline xmlns:wp14="http://schemas.microsoft.com/office/word/2010/wordprocessingDrawing" wp14:editId="07D955A7" wp14:anchorId="454B68B4">
+            <wp:extent cx="3999624" cy="4047522"/>
+            <wp:effectExtent l="0" t="0" r="0" b="0"/>
+            <wp:docPr id="1571635691" name="" title=""/>
+            <wp:cNvGraphicFramePr>
+              <a:graphicFrameLocks noChangeAspect="1"/>
+            </wp:cNvGraphicFramePr>
+            <a:graphic>
+              <a:graphicData uri="http://schemas.openxmlformats.org/drawingml/2006/picture">
+                <pic:pic>
+                  <pic:nvPicPr>
+                    <pic:cNvPr id="0" name=""/>
+                    <pic:cNvPicPr/>
+                  </pic:nvPicPr>
+                  <pic:blipFill>
+                    <a:blip r:embed="R5a5e8d0bee0045bf">
+                      <a:extLst>
+                        <a:ext xmlns:a="http://schemas.openxmlformats.org/drawingml/2006/main" uri="{28A0092B-C50C-407E-A947-70E740481C1C}">
+                          <a14:useLocalDpi val="0"/>
+                        </a:ext>
+                      </a:extLst>
+                    </a:blip>
+                    <a:stretch>
+                      <a:fillRect/>
+                    </a:stretch>
+                  </pic:blipFill>
+                  <pic:spPr>
+                    <a:xfrm>
+                      <a:off x="0" y="0"/>
+                      <a:ext cx="3999624" cy="4047522"/>
+                    </a:xfrm>
+                    <a:prstGeom prst="rect">
+                      <a:avLst/>
+                    </a:prstGeom>
+                  </pic:spPr>
+                </pic:pic>
+              </a:graphicData>
+            </a:graphic>
+          </wp:inline>
+        </w:drawing>
+      </w:r>
+    </w:p>
+    <w:p xmlns:wp14="http://schemas.microsoft.com/office/word/2010/wordml" wp14:textId="1D4213E2">
+      <w:pPr>
+        <w:pStyle w:val="Normal"/>
+      </w:pPr>
+    </w:p>
+    <w:p xmlns:wp14="http://schemas.microsoft.com/office/word/2010/wordml" wp14:textId="62CB9C24">
+      <w:pPr>
+        <w:pStyle w:val="Normal"/>
+      </w:pPr>
+    </w:p>
+    <w:p xmlns:wp14="http://schemas.microsoft.com/office/word/2010/wordml" wp14:textId="26E74372">
+      <w:pPr>
+        <w:pStyle w:val="Normal"/>
+      </w:pPr>
+    </w:p>
+    <w:p xmlns:wp14="http://schemas.microsoft.com/office/word/2010/wordml" wp14:textId="0BAF6FFC">
+      <w:pPr>
+        <w:pStyle w:val="Normal"/>
+      </w:pPr>
+    </w:p>
+    <w:p xmlns:wp14="http://schemas.microsoft.com/office/word/2010/wordml" wp14:textId="067EDECC">
+      <w:pPr>
+        <w:pStyle w:val="Normal"/>
+      </w:pPr>
+    </w:p>
+    <w:p xmlns:wp14="http://schemas.microsoft.com/office/word/2010/wordml" wp14:textId="0C42368C">
+      <w:pPr>
+        <w:pStyle w:val="Normal"/>
+      </w:pPr>
+    </w:p>
+    <w:p xmlns:wp14="http://schemas.microsoft.com/office/word/2010/wordml" wp14:textId="4BBC1649">
+      <w:pPr>
+        <w:pStyle w:val="Normal"/>
+      </w:pPr>
+    </w:p>
+    <w:p xmlns:wp14="http://schemas.microsoft.com/office/word/2010/wordml" wp14:textId="7D56A8A7">
+      <w:pPr>
+        <w:pStyle w:val="Normal"/>
+      </w:pPr>
+    </w:p>
+    <w:p xmlns:wp14="http://schemas.microsoft.com/office/word/2010/wordml" wp14:textId="42CA7061">
+      <w:pPr>
+        <w:pStyle w:val="Normal"/>
+      </w:pPr>
+    </w:p>
+    <w:p xmlns:wp14="http://schemas.microsoft.com/office/word/2010/wordml" wp14:textId="28F559C1">
+      <w:pPr>
+        <w:pStyle w:val="Normal"/>
+      </w:pPr>
+    </w:p>
+    <w:p xmlns:wp14="http://schemas.microsoft.com/office/word/2010/wordml" wp14:textId="31C62B35">
+      <w:pPr>
+        <w:pStyle w:val="Normal"/>
+      </w:pPr>
+    </w:p>
+    <w:p xmlns:wp14="http://schemas.microsoft.com/office/word/2010/wordml" wp14:textId="2F209D3A">
+      <w:pPr>
+        <w:pStyle w:val="Normal"/>
+      </w:pPr>
+    </w:p>
+    <w:p xmlns:wp14="http://schemas.microsoft.com/office/word/2010/wordml" wp14:textId="436AF1BD">
+      <w:pPr>
+        <w:pStyle w:val="Heading2"/>
+      </w:pPr>
+      <w:bookmarkStart w:name="_Toc172489766" w:id="1295933410"/>
+      <w:r>
+        <w:rPr/>
+        <w:t>Database Design</w:t>
+      </w:r>
+      <w:bookmarkEnd w:id="1295933410"/>
+    </w:p>
+    <w:p xmlns:wp14="http://schemas.microsoft.com/office/word/2010/wordml" wp14:textId="78FE89F3">
+      <w:pPr>
+        <w:pStyle w:val="Normal"/>
+        <w:spacing w:before="240" w:after="200"/>
+      </w:pPr>
+      <w:r>
+        <w:rPr/>
+        <w:t>The EF diagram for the database that this project uses is below.</w:t>
+      </w:r>
+    </w:p>
+    <w:p xmlns:wp14="http://schemas.microsoft.com/office/word/2010/wordml" wp14:textId="4EC43FDC">
+      <w:pPr>
+        <w:pStyle w:val="Normal"/>
+        <w:spacing w:before="240" w:after="200"/>
+        <w:jc w:val="center"/>
+      </w:pPr>
+      <w:r>
+        <w:drawing>
+          <wp:inline xmlns:wp14="http://schemas.microsoft.com/office/word/2010/wordprocessingDrawing" wp14:editId="6FB7447A" wp14:anchorId="0260B269">
+            <wp:extent cx="4196986" cy="3666253"/>
+            <wp:effectExtent l="0" t="0" r="0" b="0"/>
+            <wp:docPr id="750614872" name="" title=""/>
+            <wp:cNvGraphicFramePr>
+              <a:graphicFrameLocks noChangeAspect="1"/>
+            </wp:cNvGraphicFramePr>
+            <a:graphic>
+              <a:graphicData uri="http://schemas.openxmlformats.org/drawingml/2006/picture">
+                <pic:pic>
+                  <pic:nvPicPr>
+                    <pic:cNvPr id="0" name=""/>
+                    <pic:cNvPicPr/>
+                  </pic:nvPicPr>
+                  <pic:blipFill>
+                    <a:blip r:embed="R4a458d6e6ddd437f">
+                      <a:extLst>
+                        <a:ext xmlns:a="http://schemas.openxmlformats.org/drawingml/2006/main" uri="{28A0092B-C50C-407E-A947-70E740481C1C}">
+                          <a14:useLocalDpi val="0"/>
+                        </a:ext>
+                      </a:extLst>
+                    </a:blip>
+                    <a:stretch>
+                      <a:fillRect/>
+                    </a:stretch>
+                  </pic:blipFill>
+                  <pic:spPr>
+                    <a:xfrm>
+                      <a:off x="0" y="0"/>
+                      <a:ext cx="4196986" cy="3666253"/>
+                    </a:xfrm>
+                    <a:prstGeom prst="rect">
+                      <a:avLst/>
+                    </a:prstGeom>
+                  </pic:spPr>
+                </pic:pic>
+              </a:graphicData>
+            </a:graphic>
+          </wp:inline>
+        </w:drawing>
+      </w:r>
+    </w:p>
+    <w:p>
+      <w:pPr>
+        <w:pStyle w:val="Normal"/>
+        <w:spacing w:before="240" w:after="200"/>
+        <w:jc w:val="center"/>
+      </w:pPr>
+    </w:p>
+    <w:p xmlns:wp14="http://schemas.microsoft.com/office/word/2010/wordml" wp14:textId="01714885">
       <w:pPr>
         <w:pStyle w:val="Heading1"/>
         <w:rPr>
-          <w:rFonts w:cs="Aptos Display" w:cstheme="majorHAnsi"/>
+          <w:rFonts w:cs="Aptos Display" w:cstheme="majorAscii"/>
           <w:sz w:val="36"/>
           <w:szCs w:val="36"/>
         </w:rPr>
       </w:pPr>
-      <w:bookmarkStart w:id="2" w:name="_Toc168604892"/>
-      <w:r>
-        <w:rPr>
-          <w:rFonts w:cs="Aptos Display" w:cstheme="majorHAnsi"/>
+      <w:bookmarkStart w:name="_Toc833704174" w:id="721943983"/>
+      <w:r>
+        <w:rPr>
+          <w:rFonts w:cs="Aptos Display" w:cstheme="majorAscii"/>
           <w:sz w:val="36"/>
           <w:szCs w:val="36"/>
         </w:rPr>
-        <w:t>Test Instructions</w:t>
-      </w:r>
-      <w:bookmarkEnd w:id="2"/>
-    </w:p>
-    <w:p>
-      <w:pPr>
-        <w:pStyle w:val="Normal"/>
-        <w:rPr/>
-      </w:pPr>
-      <w:r>
-        <w:rPr/>
-      </w:r>
-    </w:p>
-    <w:p>
-      <w:pPr>
-        <w:pStyle w:val="Heading1"/>
-        <w:rPr>
-          <w:rFonts w:cs="Aptos Display" w:cstheme="majorHAnsi"/>
+        <w:t xml:space="preserve">Build </w:t>
+      </w:r>
+      <w:r>
+        <w:rPr>
+          <w:rFonts w:cs="Aptos Display" w:cstheme="majorAscii"/>
           <w:sz w:val="36"/>
           <w:szCs w:val="36"/>
         </w:rPr>
-      </w:pPr>
-      <w:bookmarkStart w:id="3" w:name="_Toc168604893"/>
-      <w:r>
-        <w:rPr>
-          <w:rFonts w:cs="Aptos Display" w:cstheme="majorHAnsi"/>
+        <w:t>Instructions</w:t>
+      </w:r>
+      <w:bookmarkEnd w:id="721943983"/>
+    </w:p>
+    <w:p>
+      <w:pPr>
+        <w:pStyle w:val="Heading2"/>
+      </w:pPr>
+      <w:bookmarkStart w:name="_Toc484755213" w:id="900212485"/>
+      <w:r>
+        <w:rPr/>
+        <w:t>GitHub Repo</w:t>
+      </w:r>
+      <w:bookmarkEnd w:id="900212485"/>
+    </w:p>
+    <w:p>
+      <w:pPr>
+        <w:pStyle w:val="Normal"/>
+      </w:pPr>
+      <w:r>
+        <w:rPr/>
+        <w:t>The GitHub repository can be found here:</w:t>
+      </w:r>
+    </w:p>
+    <w:p>
+      <w:pPr>
+        <w:pStyle w:val="Normal"/>
+      </w:pPr>
+      <w:hyperlink r:id="R4a5247f4353f4c03">
+        <w:r>
+          <w:rPr>
+            <w:rStyle w:val="Hyperlink"/>
+          </w:rPr>
+          <w:t>https://github.com/Voltstro/COIT13229-Assessment3</w:t>
+        </w:r>
+      </w:hyperlink>
+      <w:r>
+        <w:rPr/>
+        <w:t xml:space="preserve"> </w:t>
+      </w:r>
+    </w:p>
+    <w:p>
+      <w:pPr>
+        <w:pStyle w:val="Normal"/>
+      </w:pPr>
+    </w:p>
+    <w:p>
+      <w:pPr>
+        <w:pStyle w:val="Heading2"/>
+      </w:pPr>
+      <w:bookmarkStart w:name="_Toc1272478149" w:id="1667309370"/>
+      <w:r>
+        <w:rPr/>
+        <w:t>Applications</w:t>
+      </w:r>
+      <w:bookmarkEnd w:id="1667309370"/>
+    </w:p>
+    <w:p xmlns:wp14="http://schemas.microsoft.com/office/word/2010/wordml" wp14:textId="07FB17F8">
+      <w:pPr>
+        <w:pStyle w:val="Normal"/>
+        <w:rPr>
+          <w:lang w:val="en-US"/>
+        </w:rPr>
+      </w:pPr>
+      <w:r>
+        <w:rPr>
+          <w:lang w:val="en-US"/>
+        </w:rPr>
+        <w:t>These are the versio</w:t>
+      </w:r>
+      <w:r>
+        <w:rPr>
+          <w:lang w:val="en-US"/>
+        </w:rPr>
+        <w:t xml:space="preserve">ns </w:t>
+      </w:r>
+      <w:r>
+        <w:rPr>
+          <w:lang w:val="en-US"/>
+        </w:rPr>
+        <w:t xml:space="preserve">of </w:t>
+      </w:r>
+      <w:r>
+        <w:rPr>
+          <w:lang w:val="en-US"/>
+        </w:rPr>
+        <w:t>apps</w:t>
+      </w:r>
+      <w:r>
+        <w:rPr>
+          <w:lang w:val="en-US"/>
+        </w:rPr>
+        <w:t xml:space="preserve"> that we recommend for building and testing the application.</w:t>
+      </w:r>
+    </w:p>
+    <w:p xmlns:wp14="http://schemas.microsoft.com/office/word/2010/wordml" wp14:textId="77777777">
+      <w:pPr>
+        <w:pStyle w:val="Normal"/>
+        <w:rPr>
+          <w:lang w:val="en-US"/>
+        </w:rPr>
+      </w:pPr>
+      <w:r>
+        <w:rPr>
+          <w:lang w:val="en-US"/>
+        </w:rPr>
+        <w:t>MySQL 8</w:t>
+      </w:r>
+    </w:p>
+    <w:p xmlns:wp14="http://schemas.microsoft.com/office/word/2010/wordml" wp14:textId="77777777">
+      <w:pPr>
+        <w:pStyle w:val="Normal"/>
+        <w:rPr>
+          <w:lang w:val="en-US"/>
+        </w:rPr>
+      </w:pPr>
+      <w:r>
+        <w:rPr>
+          <w:lang w:val="en-US"/>
+        </w:rPr>
+        <w:t>Java 17</w:t>
+      </w:r>
+    </w:p>
+    <w:p>
+      <w:pPr>
+        <w:pStyle w:val="Normal"/>
+        <w:rPr>
+          <w:lang w:val="en-US"/>
+        </w:rPr>
+      </w:pPr>
+      <w:r>
+        <w:rPr>
+          <w:lang w:val="en-US"/>
+        </w:rPr>
+        <w:t xml:space="preserve">Latest version of </w:t>
+      </w:r>
+      <w:r>
+        <w:rPr>
+          <w:lang w:val="en-US"/>
+        </w:rPr>
+        <w:t>NetBeans</w:t>
+      </w:r>
+    </w:p>
+    <w:p>
+      <w:pPr>
+        <w:pStyle w:val="Heading2"/>
+        <w:rPr>
+          <w:lang w:val="en-US"/>
+        </w:rPr>
+      </w:pPr>
+      <w:bookmarkStart w:name="_Toc811191346" w:id="457218476"/>
+      <w:r>
+        <w:rPr>
+          <w:lang w:val="en-US"/>
+        </w:rPr>
+        <w:t>Database Configuration</w:t>
+      </w:r>
+      <w:bookmarkEnd w:id="457218476"/>
+    </w:p>
+    <w:p xmlns:wp14="http://schemas.microsoft.com/office/word/2010/wordml" wp14:textId="4C0A9CC9">
+      <w:pPr>
+        <w:pStyle w:val="Normal"/>
+        <w:rPr>
+          <w:lang w:val="en-US"/>
+        </w:rPr>
+      </w:pPr>
+      <w:r>
+        <w:rPr>
+          <w:lang w:val="en-AU"/>
+        </w:rPr>
+        <w:t>The project relies on a database. The default user the connection that it will try to use is “</w:t>
+      </w:r>
+      <w:r>
+        <w:rPr>
+          <w:lang w:val="en-AU"/>
+        </w:rPr>
+        <w:t>mdhs</w:t>
+      </w:r>
+      <w:r>
+        <w:rPr>
+          <w:lang w:val="en-AU"/>
+        </w:rPr>
+        <w:t>” with a password of “Testing123”.</w:t>
+      </w:r>
+    </w:p>
+    <w:p>
+      <w:pPr>
+        <w:pStyle w:val="Normal"/>
+        <w:rPr>
+          <w:lang w:val="en-US"/>
+        </w:rPr>
+      </w:pPr>
+      <w:r>
+        <w:rPr>
+          <w:lang w:val="en-AU"/>
+        </w:rPr>
+        <w:t>The project will use a database called “</w:t>
+      </w:r>
+      <w:r>
+        <w:rPr>
+          <w:lang w:val="en-AU"/>
+        </w:rPr>
+        <w:t>mdhs</w:t>
+      </w:r>
+      <w:r>
+        <w:rPr>
+          <w:lang w:val="en-AU"/>
+        </w:rPr>
+        <w:t>”.</w:t>
+      </w:r>
+      <w:r>
+        <w:rPr>
+          <w:lang w:val="en-AU"/>
+        </w:rPr>
+        <w:t xml:space="preserve"> The project will automatically create this database. DO NOT PRE-CREATE THE DATABASE Otherwise the application will not create the tables and seed data.</w:t>
+      </w:r>
+    </w:p>
+    <w:p>
+      <w:pPr>
+        <w:pStyle w:val="Normal"/>
+        <w:rPr>
+          <w:lang w:val="en-US"/>
+        </w:rPr>
+      </w:pPr>
+      <w:r>
+        <w:rPr>
+          <w:lang w:val="en-AU"/>
+        </w:rPr>
+        <w:t>If need be</w:t>
+      </w:r>
+      <w:r>
+        <w:rPr>
+          <w:lang w:val="en-AU"/>
+        </w:rPr>
+        <w:t xml:space="preserve">, the database configuration can be changed by going to </w:t>
+      </w:r>
+      <w:r>
+        <w:rPr>
+          <w:lang w:val="en-AU"/>
+        </w:rPr>
+        <w:t>au.edu.cqu.jhle.shared.database.DatabaseUtility</w:t>
+      </w:r>
+      <w:r>
+        <w:rPr>
+          <w:lang w:val="en-AU"/>
+        </w:rPr>
+        <w:t xml:space="preserve"> </w:t>
+      </w:r>
+      <w:r>
+        <w:rPr>
+          <w:lang w:val="en-AU"/>
+        </w:rPr>
+        <w:t>file and</w:t>
+      </w:r>
+      <w:r>
+        <w:rPr>
+          <w:lang w:val="en-AU"/>
+        </w:rPr>
+        <w:t xml:space="preserve"> editing the constants at the top of the file.</w:t>
+      </w:r>
+    </w:p>
+    <w:p>
+      <w:pPr>
+        <w:pStyle w:val="Normal"/>
+        <w:rPr>
+          <w:lang w:val="en-US"/>
+        </w:rPr>
+      </w:pPr>
+    </w:p>
+    <w:p>
+      <w:pPr>
+        <w:pStyle w:val="Heading2"/>
+        <w:rPr>
+          <w:lang w:val="en-US"/>
+        </w:rPr>
+      </w:pPr>
+      <w:bookmarkStart w:name="_Toc198814186" w:id="2003316687"/>
+      <w:r>
+        <w:rPr>
+          <w:lang w:val="en-US"/>
+        </w:rPr>
+        <w:t>Project Configuration</w:t>
+      </w:r>
+      <w:bookmarkEnd w:id="2003316687"/>
+    </w:p>
+    <w:p>
+      <w:pPr>
+        <w:pStyle w:val="Normal"/>
+        <w:rPr>
+          <w:lang w:val="en-AU"/>
+        </w:rPr>
+      </w:pPr>
+      <w:r>
+        <w:rPr>
+          <w:lang w:val="en-AU"/>
+        </w:rPr>
+        <w:t xml:space="preserve">Open the root project in NetBeans. </w:t>
+      </w:r>
+      <w:r>
+        <w:rPr>
+          <w:lang w:val="en-AU"/>
+        </w:rPr>
+        <w:t>NetBeans</w:t>
+      </w:r>
+      <w:r>
+        <w:rPr>
+          <w:lang w:val="en-AU"/>
+        </w:rPr>
+        <w:t xml:space="preserve"> should show three “Sub Projects</w:t>
+      </w:r>
+      <w:r>
+        <w:rPr>
+          <w:lang w:val="en-AU"/>
+        </w:rPr>
+        <w:t>”.</w:t>
+      </w:r>
+      <w:r>
+        <w:rPr>
+          <w:lang w:val="en-AU"/>
+        </w:rPr>
+        <w:t xml:space="preserve"> Open all three by either double clicking, or</w:t>
+      </w:r>
+      <w:r>
+        <w:rPr>
+          <w:lang w:val="en-AU"/>
+        </w:rPr>
+        <w:t xml:space="preserve"> right click, then open project. </w:t>
+      </w:r>
+      <w:r>
+        <w:rPr>
+          <w:lang w:val="en-AU"/>
+        </w:rPr>
+        <w:t>Once opened, you should see something like this screenshot.</w:t>
+      </w:r>
+    </w:p>
+    <w:p>
+      <w:pPr>
+        <w:pStyle w:val="Normal"/>
+      </w:pPr>
+      <w:r>
+        <w:drawing>
+          <wp:inline wp14:editId="5916A27B" wp14:anchorId="4033849D">
+            <wp:extent cx="2210510" cy="3275963"/>
+            <wp:effectExtent l="0" t="0" r="0" b="0"/>
+            <wp:docPr id="759970196" name="" title=""/>
+            <wp:cNvGraphicFramePr>
+              <a:graphicFrameLocks noChangeAspect="1"/>
+            </wp:cNvGraphicFramePr>
+            <a:graphic>
+              <a:graphicData uri="http://schemas.openxmlformats.org/drawingml/2006/picture">
+                <pic:pic>
+                  <pic:nvPicPr>
+                    <pic:cNvPr id="0" name=""/>
+                    <pic:cNvPicPr/>
+                  </pic:nvPicPr>
+                  <pic:blipFill>
+                    <a:blip r:embed="R4f6f9afc61d74685">
+                      <a:extLst>
+                        <a:ext xmlns:a="http://schemas.openxmlformats.org/drawingml/2006/main" uri="{28A0092B-C50C-407E-A947-70E740481C1C}">
+                          <a14:useLocalDpi val="0"/>
+                        </a:ext>
+                      </a:extLst>
+                    </a:blip>
+                    <a:stretch>
+                      <a:fillRect/>
+                    </a:stretch>
+                  </pic:blipFill>
+                  <pic:spPr>
+                    <a:xfrm>
+                      <a:off x="0" y="0"/>
+                      <a:ext cx="2210510" cy="3275963"/>
+                    </a:xfrm>
+                    <a:prstGeom prst="rect">
+                      <a:avLst/>
+                    </a:prstGeom>
+                  </pic:spPr>
+                </pic:pic>
+              </a:graphicData>
+            </a:graphic>
+          </wp:inline>
+        </w:drawing>
+      </w:r>
+    </w:p>
+    <w:p xmlns:wp14="http://schemas.microsoft.com/office/word/2010/wordml" wp14:textId="77777777">
+      <w:pPr>
+        <w:pStyle w:val="Normal"/>
+      </w:pPr>
+    </w:p>
+    <w:p>
+      <w:pPr>
+        <w:pStyle w:val="Normal"/>
+      </w:pPr>
+      <w:r>
+        <w:rPr/>
+        <w:t>Once ready, right click on server, then either run or debug the project.</w:t>
+      </w:r>
+    </w:p>
+    <w:p>
+      <w:pPr>
+        <w:pStyle w:val="Normal"/>
+      </w:pPr>
+      <w:r>
+        <w:drawing>
+          <wp:inline wp14:editId="1E5FD35B" wp14:anchorId="7560A725">
+            <wp:extent cx="1851084" cy="1199872"/>
+            <wp:effectExtent l="0" t="0" r="0" b="0"/>
+            <wp:docPr id="2034305326" name="" title=""/>
+            <wp:cNvGraphicFramePr>
+              <a:graphicFrameLocks noChangeAspect="1"/>
+            </wp:cNvGraphicFramePr>
+            <a:graphic>
+              <a:graphicData uri="http://schemas.openxmlformats.org/drawingml/2006/picture">
+                <pic:pic>
+                  <pic:nvPicPr>
+                    <pic:cNvPr id="0" name=""/>
+                    <pic:cNvPicPr/>
+                  </pic:nvPicPr>
+                  <pic:blipFill>
+                    <a:blip r:embed="R19792b7d63b74be5">
+                      <a:extLst>
+                        <a:ext xmlns:a="http://schemas.openxmlformats.org/drawingml/2006/main" uri="{28A0092B-C50C-407E-A947-70E740481C1C}">
+                          <a14:useLocalDpi val="0"/>
+                        </a:ext>
+                      </a:extLst>
+                    </a:blip>
+                    <a:stretch>
+                      <a:fillRect/>
+                    </a:stretch>
+                  </pic:blipFill>
+                  <pic:spPr>
+                    <a:xfrm>
+                      <a:off x="0" y="0"/>
+                      <a:ext cx="1851084" cy="1199872"/>
+                    </a:xfrm>
+                    <a:prstGeom prst="rect">
+                      <a:avLst/>
+                    </a:prstGeom>
+                  </pic:spPr>
+                </pic:pic>
+              </a:graphicData>
+            </a:graphic>
+          </wp:inline>
+        </w:drawing>
+      </w:r>
+    </w:p>
+    <w:p>
+      <w:pPr>
+        <w:pStyle w:val="Normal"/>
+      </w:pPr>
+      <w:r>
+        <w:rPr/>
+        <w:t>The server should now be running.</w:t>
+      </w:r>
+    </w:p>
+    <w:p>
+      <w:pPr>
+        <w:pStyle w:val="Normal"/>
+        <w:jc w:val="center"/>
+      </w:pPr>
+      <w:r>
+        <w:drawing>
+          <wp:inline wp14:editId="46B62C3C" wp14:anchorId="58B962C9">
+            <wp:extent cx="4985564" cy="1841590"/>
+            <wp:effectExtent l="0" t="0" r="0" b="0"/>
+            <wp:docPr id="1042146524" name="" title=""/>
+            <wp:cNvGraphicFramePr>
+              <a:graphicFrameLocks noChangeAspect="1"/>
+            </wp:cNvGraphicFramePr>
+            <a:graphic>
+              <a:graphicData uri="http://schemas.openxmlformats.org/drawingml/2006/picture">
+                <pic:pic>
+                  <pic:nvPicPr>
+                    <pic:cNvPr id="0" name=""/>
+                    <pic:cNvPicPr/>
+                  </pic:nvPicPr>
+                  <pic:blipFill>
+                    <a:blip r:embed="R9d969c5bd11b45e5">
+                      <a:extLst>
+                        <a:ext xmlns:a="http://schemas.openxmlformats.org/drawingml/2006/main" uri="{28A0092B-C50C-407E-A947-70E740481C1C}">
+                          <a14:useLocalDpi val="0"/>
+                        </a:ext>
+                      </a:extLst>
+                    </a:blip>
+                    <a:stretch>
+                      <a:fillRect/>
+                    </a:stretch>
+                  </pic:blipFill>
+                  <pic:spPr>
+                    <a:xfrm>
+                      <a:off x="0" y="0"/>
+                      <a:ext cx="4985564" cy="1841590"/>
+                    </a:xfrm>
+                    <a:prstGeom prst="rect">
+                      <a:avLst/>
+                    </a:prstGeom>
+                  </pic:spPr>
+                </pic:pic>
+              </a:graphicData>
+            </a:graphic>
+          </wp:inline>
+        </w:drawing>
+      </w:r>
+    </w:p>
+    <w:p>
+      <w:pPr>
+        <w:pStyle w:val="Normal"/>
+      </w:pPr>
+      <w:r>
+        <w:rPr/>
+        <w:t>To start the client, do the same run/debug on the client project. Once running, you should be able to see the client opened.</w:t>
+      </w:r>
+    </w:p>
+    <w:p>
+      <w:pPr>
+        <w:pStyle w:val="Normal"/>
+      </w:pPr>
+      <w:r>
+        <w:drawing>
+          <wp:inline wp14:editId="29B8B7D8" wp14:anchorId="4B38E42A">
+            <wp:extent cx="5724524" cy="2981325"/>
+            <wp:effectExtent l="0" t="0" r="0" b="0"/>
+            <wp:docPr id="201367339" name="" title=""/>
+            <wp:cNvGraphicFramePr>
+              <a:graphicFrameLocks noChangeAspect="1"/>
+            </wp:cNvGraphicFramePr>
+            <a:graphic>
+              <a:graphicData uri="http://schemas.openxmlformats.org/drawingml/2006/picture">
+                <pic:pic>
+                  <pic:nvPicPr>
+                    <pic:cNvPr id="0" name=""/>
+                    <pic:cNvPicPr/>
+                  </pic:nvPicPr>
+                  <pic:blipFill>
+                    <a:blip r:embed="R77b5cfd045f24c61">
+                      <a:extLst>
+                        <a:ext xmlns:a="http://schemas.openxmlformats.org/drawingml/2006/main" uri="{28A0092B-C50C-407E-A947-70E740481C1C}">
+                          <a14:useLocalDpi val="0"/>
+                        </a:ext>
+                      </a:extLst>
+                    </a:blip>
+                    <a:stretch>
+                      <a:fillRect/>
+                    </a:stretch>
+                  </pic:blipFill>
+                  <pic:spPr>
+                    <a:xfrm>
+                      <a:off x="0" y="0"/>
+                      <a:ext cx="5724524" cy="2981325"/>
+                    </a:xfrm>
+                    <a:prstGeom prst="rect">
+                      <a:avLst/>
+                    </a:prstGeom>
+                  </pic:spPr>
+                </pic:pic>
+              </a:graphicData>
+            </a:graphic>
+          </wp:inline>
+        </w:drawing>
+      </w:r>
+    </w:p>
+    <w:p>
+      <w:pPr>
+        <w:pStyle w:val="Normal"/>
+      </w:pPr>
+      <w:r>
+        <w:rPr/>
+        <w:t>The default admin user is “test</w:t>
+      </w:r>
+      <w:r>
+        <w:rPr/>
+        <w:t>”,</w:t>
+      </w:r>
+      <w:r>
+        <w:rPr/>
+        <w:t xml:space="preserve"> with a password of “Testing123”.</w:t>
+      </w:r>
+    </w:p>
+    <w:p>
+      <w:pPr>
+        <w:pStyle w:val="Normal"/>
+      </w:pPr>
+    </w:p>
+    <w:p>
+      <w:pPr>
+        <w:pStyle w:val="Normal"/>
+      </w:pPr>
+    </w:p>
+    <w:p>
+      <w:pPr>
+        <w:pStyle w:val="Normal"/>
+      </w:pPr>
+    </w:p>
+    <w:p>
+      <w:pPr>
+        <w:pStyle w:val="Normal"/>
+      </w:pPr>
+    </w:p>
+    <w:p>
+      <w:pPr>
+        <w:pStyle w:val="Normal"/>
+      </w:pPr>
+    </w:p>
+    <w:p>
+      <w:pPr>
+        <w:pStyle w:val="Normal"/>
+      </w:pPr>
+    </w:p>
+    <w:p>
+      <w:pPr>
+        <w:pStyle w:val="Normal"/>
+      </w:pPr>
+    </w:p>
+    <w:p>
+      <w:pPr>
+        <w:pStyle w:val="Heading1"/>
+      </w:pPr>
+      <w:bookmarkStart w:name="_Toc1400774495" w:id="529805943"/>
+      <w:r>
+        <w:rPr/>
+        <w:t>Tests</w:t>
+      </w:r>
+      <w:bookmarkEnd w:id="529805943"/>
+    </w:p>
+    <w:tbl>
+      <w:tblPr>
+        <w:tblStyle w:val="TableGrid"/>
+        <w:tblW w:w="0" w:type="auto"/>
+        <w:tblLayout w:type="fixed"/>
+        <w:tblLook w:val="06A0" w:firstRow="1" w:lastRow="0" w:firstColumn="1" w:lastColumn="0" w:noHBand="1" w:noVBand="1"/>
+      </w:tblPr>
+      <w:tblGrid>
+        <w:gridCol w:w="2460"/>
+        <w:gridCol w:w="6555"/>
+      </w:tblGrid>
+      <w:tr>
+        <w:trPr>
+          <w:trHeight w:val="300"/>
+        </w:trPr>
+        <w:tc>
+          <w:tcPr>
+            <w:tcW w:w="2460" w:type="dxa"/>
+            <w:tcMar/>
+          </w:tcPr>
+          <w:p>
+            <w:pPr>
+              <w:pStyle w:val="Normal"/>
+              <w:rPr>
+                <w:b w:val="1"/>
+                <w:bCs w:val="1"/>
+              </w:rPr>
+            </w:pPr>
+            <w:r>
+              <w:rPr>
+                <w:b w:val="1"/>
+                <w:bCs w:val="1"/>
+              </w:rPr>
+              <w:t>Test Name</w:t>
+            </w:r>
+          </w:p>
+        </w:tc>
+        <w:tc>
+          <w:tcPr>
+            <w:tcW w:w="6555" w:type="dxa"/>
+            <w:tcMar/>
+          </w:tcPr>
+          <w:p>
+            <w:pPr>
+              <w:pStyle w:val="Normal"/>
+            </w:pPr>
+            <w:r>
+              <w:rPr/>
+              <w:t>User Login</w:t>
+            </w:r>
+          </w:p>
+        </w:tc>
+      </w:tr>
+      <w:tr>
+        <w:trPr>
+          <w:trHeight w:val="300"/>
+        </w:trPr>
+        <w:tc>
+          <w:tcPr>
+            <w:tcW w:w="2460" w:type="dxa"/>
+            <w:tcMar/>
+          </w:tcPr>
+          <w:p>
+            <w:pPr>
+              <w:pStyle w:val="Normal"/>
+              <w:rPr>
+                <w:b w:val="1"/>
+                <w:bCs w:val="1"/>
+              </w:rPr>
+            </w:pPr>
+            <w:r>
+              <w:rPr>
+                <w:b w:val="1"/>
+                <w:bCs w:val="1"/>
+              </w:rPr>
+              <w:t>Expected Result</w:t>
+            </w:r>
+          </w:p>
+        </w:tc>
+        <w:tc>
+          <w:tcPr>
+            <w:tcW w:w="6555" w:type="dxa"/>
+            <w:tcMar/>
+          </w:tcPr>
+          <w:p>
+            <w:pPr>
+              <w:pStyle w:val="Normal"/>
+            </w:pPr>
+            <w:r>
+              <w:rPr/>
+              <w:t xml:space="preserve">Admin users can </w:t>
+            </w:r>
+            <w:r>
+              <w:rPr/>
+              <w:t>login and</w:t>
+            </w:r>
+            <w:r>
+              <w:rPr/>
+              <w:t xml:space="preserve"> get taken to the home screen.</w:t>
+            </w:r>
+          </w:p>
+        </w:tc>
+      </w:tr>
+      <w:tr>
+        <w:trPr>
+          <w:trHeight w:val="300"/>
+        </w:trPr>
+        <w:tc>
+          <w:tcPr>
+            <w:tcW w:w="2460" w:type="dxa"/>
+            <w:tcMar/>
+          </w:tcPr>
+          <w:p>
+            <w:pPr>
+              <w:pStyle w:val="Normal"/>
+              <w:rPr>
+                <w:b w:val="1"/>
+                <w:bCs w:val="1"/>
+              </w:rPr>
+            </w:pPr>
+            <w:r>
+              <w:rPr>
+                <w:b w:val="1"/>
+                <w:bCs w:val="1"/>
+              </w:rPr>
+              <w:t>Actual Result</w:t>
+            </w:r>
+          </w:p>
+        </w:tc>
+        <w:tc>
+          <w:tcPr>
+            <w:tcW w:w="6555" w:type="dxa"/>
+            <w:tcMar/>
+          </w:tcPr>
+          <w:p>
+            <w:pPr>
+              <w:pStyle w:val="Normal"/>
+            </w:pPr>
+            <w:r>
+              <w:rPr/>
+              <w:t>Admin user provides login details</w:t>
+            </w:r>
+          </w:p>
+          <w:p>
+            <w:pPr>
+              <w:pStyle w:val="Normal"/>
+            </w:pPr>
+            <w:r>
+              <w:drawing>
+                <wp:inline wp14:editId="1815DFB5" wp14:anchorId="37C94815">
+                  <wp:extent cx="3448050" cy="2737196"/>
+                  <wp:effectExtent l="0" t="0" r="0" b="0"/>
+                  <wp:docPr id="1597166575" name="" title=""/>
+                  <wp:cNvGraphicFramePr>
+                    <a:graphicFrameLocks noChangeAspect="1"/>
+                  </wp:cNvGraphicFramePr>
+                  <a:graphic>
+                    <a:graphicData uri="http://schemas.openxmlformats.org/drawingml/2006/picture">
+                      <pic:pic>
+                        <pic:nvPicPr>
+                          <pic:cNvPr id="0" name=""/>
+                          <pic:cNvPicPr/>
+                        </pic:nvPicPr>
+                        <pic:blipFill>
+                          <a:blip r:embed="Rccc8772e35044e4d">
+                            <a:extLst>
+                              <a:ext xmlns:a="http://schemas.openxmlformats.org/drawingml/2006/main" uri="{28A0092B-C50C-407E-A947-70E740481C1C}">
+                                <a14:useLocalDpi val="0"/>
+                              </a:ext>
+                            </a:extLst>
+                          </a:blip>
+                          <a:stretch>
+                            <a:fillRect/>
+                          </a:stretch>
+                        </pic:blipFill>
+                        <pic:spPr>
+                          <a:xfrm>
+                            <a:off x="0" y="0"/>
+                            <a:ext cx="3448050" cy="2737196"/>
+                          </a:xfrm>
+                          <a:prstGeom prst="rect">
+                            <a:avLst/>
+                          </a:prstGeom>
+                        </pic:spPr>
+                      </pic:pic>
+                    </a:graphicData>
+                  </a:graphic>
+                </wp:inline>
+              </w:drawing>
+            </w:r>
+          </w:p>
+          <w:p>
+            <w:pPr>
+              <w:pStyle w:val="Normal"/>
+            </w:pPr>
+            <w:r>
+              <w:rPr/>
+              <w:t>Successful Login</w:t>
+            </w:r>
+          </w:p>
+          <w:p>
+            <w:pPr>
+              <w:pStyle w:val="Normal"/>
+            </w:pPr>
+            <w:r>
+              <w:drawing>
+                <wp:inline wp14:editId="086B21FD" wp14:anchorId="01FB8465">
+                  <wp:extent cx="4019550" cy="3190875"/>
+                  <wp:effectExtent l="0" t="0" r="0" b="0"/>
+                  <wp:docPr id="804180898" name="" title=""/>
+                  <wp:cNvGraphicFramePr>
+                    <a:graphicFrameLocks noChangeAspect="1"/>
+                  </wp:cNvGraphicFramePr>
+                  <a:graphic>
+                    <a:graphicData uri="http://schemas.openxmlformats.org/drawingml/2006/picture">
+                      <pic:pic>
+                        <pic:nvPicPr>
+                          <pic:cNvPr id="0" name=""/>
+                          <pic:cNvPicPr/>
+                        </pic:nvPicPr>
+                        <pic:blipFill>
+                          <a:blip r:embed="R6fa4b6724bfe4401">
+                            <a:extLst>
+                              <a:ext xmlns:a="http://schemas.openxmlformats.org/drawingml/2006/main" uri="{28A0092B-C50C-407E-A947-70E740481C1C}">
+                                <a14:useLocalDpi val="0"/>
+                              </a:ext>
+                            </a:extLst>
+                          </a:blip>
+                          <a:stretch>
+                            <a:fillRect/>
+                          </a:stretch>
+                        </pic:blipFill>
+                        <pic:spPr>
+                          <a:xfrm>
+                            <a:off x="0" y="0"/>
+                            <a:ext cx="4019550" cy="3190875"/>
+                          </a:xfrm>
+                          <a:prstGeom prst="rect">
+                            <a:avLst/>
+                          </a:prstGeom>
+                        </pic:spPr>
+                      </pic:pic>
+                    </a:graphicData>
+                  </a:graphic>
+                </wp:inline>
+              </w:drawing>
+            </w:r>
+          </w:p>
+        </w:tc>
+      </w:tr>
+    </w:tbl>
+    <w:p>
+      <w:pPr>
+        <w:pStyle w:val="Normal"/>
+      </w:pPr>
+    </w:p>
+    <w:p>
+      <w:pPr>
+        <w:pStyle w:val="Normal"/>
+      </w:pPr>
+    </w:p>
+    <w:p>
+      <w:pPr>
+        <w:pStyle w:val="Normal"/>
+      </w:pPr>
+    </w:p>
+    <w:tbl>
+      <w:tblPr>
+        <w:tblStyle w:val="TableGrid"/>
+        <w:tblW w:w="0" w:type="auto"/>
+        <w:tblLayout w:type="fixed"/>
+        <w:tblLook w:val="06A0" w:firstRow="1" w:lastRow="0" w:firstColumn="1" w:lastColumn="0" w:noHBand="1" w:noVBand="1"/>
+      </w:tblPr>
+      <w:tblGrid>
+        <w:gridCol w:w="2460"/>
+        <w:gridCol w:w="6555"/>
+      </w:tblGrid>
+      <w:tr>
+        <w:trPr>
+          <w:trHeight w:val="300"/>
+        </w:trPr>
+        <w:tc>
+          <w:tcPr>
+            <w:tcW w:w="2460" w:type="dxa"/>
+            <w:tcMar/>
+          </w:tcPr>
+          <w:p>
+            <w:pPr>
+              <w:pStyle w:val="Normal"/>
+              <w:rPr>
+                <w:b w:val="1"/>
+                <w:bCs w:val="1"/>
+              </w:rPr>
+            </w:pPr>
+            <w:r>
+              <w:rPr>
+                <w:b w:val="1"/>
+                <w:bCs w:val="1"/>
+              </w:rPr>
+              <w:t>Test Name</w:t>
+            </w:r>
+          </w:p>
+        </w:tc>
+        <w:tc>
+          <w:tcPr>
+            <w:tcW w:w="6555" w:type="dxa"/>
+            <w:tcMar/>
+          </w:tcPr>
+          <w:p>
+            <w:pPr>
+              <w:pStyle w:val="Normal"/>
+            </w:pPr>
+            <w:r>
+              <w:rPr/>
+              <w:t xml:space="preserve">Customer </w:t>
+            </w:r>
+            <w:r>
+              <w:rPr/>
+              <w:t>Login</w:t>
+            </w:r>
+          </w:p>
+        </w:tc>
+      </w:tr>
+      <w:tr>
+        <w:trPr>
+          <w:trHeight w:val="300"/>
+        </w:trPr>
+        <w:tc>
+          <w:tcPr>
+            <w:tcW w:w="2460" w:type="dxa"/>
+            <w:tcMar/>
+          </w:tcPr>
+          <w:p>
+            <w:pPr>
+              <w:pStyle w:val="Normal"/>
+              <w:rPr>
+                <w:b w:val="1"/>
+                <w:bCs w:val="1"/>
+              </w:rPr>
+            </w:pPr>
+            <w:r>
+              <w:rPr>
+                <w:b w:val="1"/>
+                <w:bCs w:val="1"/>
+              </w:rPr>
+              <w:t>Expected Result</w:t>
+            </w:r>
+          </w:p>
+        </w:tc>
+        <w:tc>
+          <w:tcPr>
+            <w:tcW w:w="6555" w:type="dxa"/>
+            <w:tcMar/>
+          </w:tcPr>
+          <w:p>
+            <w:pPr>
+              <w:pStyle w:val="Normal"/>
+            </w:pPr>
+            <w:r>
+              <w:rPr/>
+              <w:t xml:space="preserve">Customer </w:t>
+            </w:r>
+            <w:r>
+              <w:rPr/>
+              <w:t xml:space="preserve">users can </w:t>
+            </w:r>
+            <w:r>
+              <w:rPr/>
+              <w:t>login and</w:t>
+            </w:r>
+            <w:r>
+              <w:rPr/>
+              <w:t xml:space="preserve"> get taken to the home screen.</w:t>
+            </w:r>
+          </w:p>
+        </w:tc>
+      </w:tr>
+      <w:tr>
+        <w:trPr>
+          <w:trHeight w:val="300"/>
+        </w:trPr>
+        <w:tc>
+          <w:tcPr>
+            <w:tcW w:w="2460" w:type="dxa"/>
+            <w:tcMar/>
+          </w:tcPr>
+          <w:p>
+            <w:pPr>
+              <w:pStyle w:val="Normal"/>
+              <w:rPr>
+                <w:b w:val="1"/>
+                <w:bCs w:val="1"/>
+              </w:rPr>
+            </w:pPr>
+            <w:r>
+              <w:rPr>
+                <w:b w:val="1"/>
+                <w:bCs w:val="1"/>
+              </w:rPr>
+              <w:t>Actual Result</w:t>
+            </w:r>
+          </w:p>
+        </w:tc>
+        <w:tc>
+          <w:tcPr>
+            <w:tcW w:w="6555" w:type="dxa"/>
+            <w:tcMar/>
+          </w:tcPr>
+          <w:p>
+            <w:pPr>
+              <w:pStyle w:val="Normal"/>
+            </w:pPr>
+            <w:r>
+              <w:rPr/>
+              <w:t>Customers provide login details</w:t>
+            </w:r>
+          </w:p>
+          <w:p>
+            <w:pPr>
+              <w:pStyle w:val="Normal"/>
+            </w:pPr>
+            <w:r>
+              <w:drawing>
+                <wp:inline wp14:editId="1ABA3AB3" wp14:anchorId="125701B0">
+                  <wp:extent cx="3707585" cy="2943225"/>
+                  <wp:effectExtent l="0" t="0" r="0" b="0"/>
+                  <wp:docPr id="1171298610" name="" title=""/>
+                  <wp:cNvGraphicFramePr>
+                    <a:graphicFrameLocks noChangeAspect="1"/>
+                  </wp:cNvGraphicFramePr>
+                  <a:graphic>
+                    <a:graphicData uri="http://schemas.openxmlformats.org/drawingml/2006/picture">
+                      <pic:pic>
+                        <pic:nvPicPr>
+                          <pic:cNvPr id="0" name=""/>
+                          <pic:cNvPicPr/>
+                        </pic:nvPicPr>
+                        <pic:blipFill>
+                          <a:blip r:embed="Rd3926a12e80c4904">
+                            <a:extLst>
+                              <a:ext xmlns:a="http://schemas.openxmlformats.org/drawingml/2006/main" uri="{28A0092B-C50C-407E-A947-70E740481C1C}">
+                                <a14:useLocalDpi val="0"/>
+                              </a:ext>
+                            </a:extLst>
+                          </a:blip>
+                          <a:stretch>
+                            <a:fillRect/>
+                          </a:stretch>
+                        </pic:blipFill>
+                        <pic:spPr>
+                          <a:xfrm>
+                            <a:off x="0" y="0"/>
+                            <a:ext cx="3707585" cy="2943225"/>
+                          </a:xfrm>
+                          <a:prstGeom prst="rect">
+                            <a:avLst/>
+                          </a:prstGeom>
+                        </pic:spPr>
+                      </pic:pic>
+                    </a:graphicData>
+                  </a:graphic>
+                </wp:inline>
+              </w:drawing>
+            </w:r>
+          </w:p>
+          <w:p>
+            <w:pPr>
+              <w:pStyle w:val="Normal"/>
+            </w:pPr>
+            <w:r>
+              <w:rPr/>
+              <w:t>Customer gets logged in.</w:t>
+            </w:r>
+          </w:p>
+          <w:p>
+            <w:pPr>
+              <w:pStyle w:val="Normal"/>
+            </w:pPr>
+            <w:r>
+              <w:drawing>
+                <wp:inline wp14:editId="5269B82E" wp14:anchorId="513B4FAB">
+                  <wp:extent cx="4019550" cy="3190875"/>
+                  <wp:effectExtent l="0" t="0" r="0" b="0"/>
+                  <wp:docPr id="1326508648" name="" title=""/>
+                  <wp:cNvGraphicFramePr>
+                    <a:graphicFrameLocks noChangeAspect="1"/>
+                  </wp:cNvGraphicFramePr>
+                  <a:graphic>
+                    <a:graphicData uri="http://schemas.openxmlformats.org/drawingml/2006/picture">
+                      <pic:pic>
+                        <pic:nvPicPr>
+                          <pic:cNvPr id="0" name=""/>
+                          <pic:cNvPicPr/>
+                        </pic:nvPicPr>
+                        <pic:blipFill>
+                          <a:blip r:embed="Rd1215beb5a174713">
+                            <a:extLst>
+                              <a:ext xmlns:a="http://schemas.openxmlformats.org/drawingml/2006/main" uri="{28A0092B-C50C-407E-A947-70E740481C1C}">
+                                <a14:useLocalDpi val="0"/>
+                              </a:ext>
+                            </a:extLst>
+                          </a:blip>
+                          <a:stretch>
+                            <a:fillRect/>
+                          </a:stretch>
+                        </pic:blipFill>
+                        <pic:spPr>
+                          <a:xfrm>
+                            <a:off x="0" y="0"/>
+                            <a:ext cx="4019550" cy="3190875"/>
+                          </a:xfrm>
+                          <a:prstGeom prst="rect">
+                            <a:avLst/>
+                          </a:prstGeom>
+                        </pic:spPr>
+                      </pic:pic>
+                    </a:graphicData>
+                  </a:graphic>
+                </wp:inline>
+              </w:drawing>
+            </w:r>
+          </w:p>
+        </w:tc>
+      </w:tr>
+    </w:tbl>
+    <w:p>
+      <w:pPr>
+        <w:pStyle w:val="Normal"/>
+      </w:pPr>
+    </w:p>
+    <w:tbl>
+      <w:tblPr>
+        <w:tblStyle w:val="TableGrid"/>
+        <w:tblW w:w="0" w:type="auto"/>
+        <w:tblLayout w:type="fixed"/>
+        <w:tblLook w:val="06A0" w:firstRow="1" w:lastRow="0" w:firstColumn="1" w:lastColumn="0" w:noHBand="1" w:noVBand="1"/>
+      </w:tblPr>
+      <w:tblGrid>
+        <w:gridCol w:w="2460"/>
+        <w:gridCol w:w="6555"/>
+      </w:tblGrid>
+      <w:tr>
+        <w:trPr>
+          <w:trHeight w:val="300"/>
+        </w:trPr>
+        <w:tc>
+          <w:tcPr>
+            <w:tcW w:w="2460" w:type="dxa"/>
+            <w:tcMar/>
+          </w:tcPr>
+          <w:p>
+            <w:pPr>
+              <w:pStyle w:val="Normal"/>
+              <w:rPr>
+                <w:b w:val="1"/>
+                <w:bCs w:val="1"/>
+              </w:rPr>
+            </w:pPr>
+            <w:r>
+              <w:rPr>
+                <w:b w:val="1"/>
+                <w:bCs w:val="1"/>
+              </w:rPr>
+              <w:t>Test Name</w:t>
+            </w:r>
+          </w:p>
+        </w:tc>
+        <w:tc>
+          <w:tcPr>
+            <w:tcW w:w="6555" w:type="dxa"/>
+            <w:tcMar/>
+          </w:tcPr>
+          <w:p>
+            <w:pPr>
+              <w:pStyle w:val="Normal"/>
+            </w:pPr>
+            <w:r>
+              <w:rPr/>
+              <w:t xml:space="preserve">Customer </w:t>
+            </w:r>
+            <w:r>
+              <w:rPr/>
+              <w:t>Signup</w:t>
+            </w:r>
+          </w:p>
+        </w:tc>
+      </w:tr>
+      <w:tr>
+        <w:trPr>
+          <w:trHeight w:val="300"/>
+        </w:trPr>
+        <w:tc>
+          <w:tcPr>
+            <w:tcW w:w="2460" w:type="dxa"/>
+            <w:tcMar/>
+          </w:tcPr>
+          <w:p>
+            <w:pPr>
+              <w:pStyle w:val="Normal"/>
+              <w:rPr>
+                <w:b w:val="1"/>
+                <w:bCs w:val="1"/>
+              </w:rPr>
+            </w:pPr>
+            <w:r>
+              <w:rPr>
+                <w:b w:val="1"/>
+                <w:bCs w:val="1"/>
+              </w:rPr>
+              <w:t>Expected Result</w:t>
+            </w:r>
+          </w:p>
+        </w:tc>
+        <w:tc>
+          <w:tcPr>
+            <w:tcW w:w="6555" w:type="dxa"/>
+            <w:tcMar/>
+          </w:tcPr>
+          <w:p>
+            <w:pPr>
+              <w:pStyle w:val="Normal"/>
+              <w:suppressLineNumbers w:val="0"/>
+              <w:bidi w:val="0"/>
+              <w:spacing w:before="0" w:beforeAutospacing="off" w:after="200" w:afterAutospacing="off" w:line="276" w:lineRule="auto"/>
+              <w:ind w:left="0" w:right="0"/>
+              <w:jc w:val="left"/>
+            </w:pPr>
+            <w:r>
+              <w:rPr/>
+              <w:t>Customers can signup</w:t>
+            </w:r>
+          </w:p>
+        </w:tc>
+      </w:tr>
+      <w:tr>
+        <w:trPr>
+          <w:trHeight w:val="300"/>
+        </w:trPr>
+        <w:tc>
+          <w:tcPr>
+            <w:tcW w:w="2460" w:type="dxa"/>
+            <w:tcMar/>
+          </w:tcPr>
+          <w:p>
+            <w:pPr>
+              <w:pStyle w:val="Normal"/>
+              <w:rPr>
+                <w:b w:val="1"/>
+                <w:bCs w:val="1"/>
+              </w:rPr>
+            </w:pPr>
+            <w:r>
+              <w:rPr>
+                <w:b w:val="1"/>
+                <w:bCs w:val="1"/>
+              </w:rPr>
+              <w:t>Actual Result</w:t>
+            </w:r>
+          </w:p>
+        </w:tc>
+        <w:tc>
+          <w:tcPr>
+            <w:tcW w:w="6555" w:type="dxa"/>
+            <w:tcMar/>
+          </w:tcPr>
+          <w:p>
+            <w:pPr>
+              <w:pStyle w:val="Normal"/>
+            </w:pPr>
+            <w:r>
+              <w:rPr/>
+              <w:t xml:space="preserve">New </w:t>
+            </w:r>
+            <w:r>
+              <w:rPr/>
+              <w:t>customer</w:t>
+            </w:r>
+            <w:r>
+              <w:rPr/>
+              <w:t xml:space="preserve"> </w:t>
+            </w:r>
+            <w:r>
+              <w:rPr/>
+              <w:t>provides details.</w:t>
+            </w:r>
+          </w:p>
+          <w:p>
+            <w:pPr>
+              <w:pStyle w:val="Normal"/>
+            </w:pPr>
+            <w:r>
+              <w:drawing>
+                <wp:inline wp14:editId="42316CF2" wp14:anchorId="080893F2">
+                  <wp:extent cx="4019550" cy="3190875"/>
+                  <wp:effectExtent l="0" t="0" r="0" b="0"/>
+                  <wp:docPr id="1321178594" name="" title=""/>
+                  <wp:cNvGraphicFramePr>
+                    <a:graphicFrameLocks noChangeAspect="1"/>
+                  </wp:cNvGraphicFramePr>
+                  <a:graphic>
+                    <a:graphicData uri="http://schemas.openxmlformats.org/drawingml/2006/picture">
+                      <pic:pic>
+                        <pic:nvPicPr>
+                          <pic:cNvPr id="0" name=""/>
+                          <pic:cNvPicPr/>
+                        </pic:nvPicPr>
+                        <pic:blipFill>
+                          <a:blip r:embed="R5e69910f23e545cc">
+                            <a:extLst>
+                              <a:ext xmlns:a="http://schemas.openxmlformats.org/drawingml/2006/main" uri="{28A0092B-C50C-407E-A947-70E740481C1C}">
+                                <a14:useLocalDpi val="0"/>
+                              </a:ext>
+                            </a:extLst>
+                          </a:blip>
+                          <a:stretch>
+                            <a:fillRect/>
+                          </a:stretch>
+                        </pic:blipFill>
+                        <pic:spPr>
+                          <a:xfrm>
+                            <a:off x="0" y="0"/>
+                            <a:ext cx="4019550" cy="3190875"/>
+                          </a:xfrm>
+                          <a:prstGeom prst="rect">
+                            <a:avLst/>
+                          </a:prstGeom>
+                        </pic:spPr>
+                      </pic:pic>
+                    </a:graphicData>
+                  </a:graphic>
+                </wp:inline>
+              </w:drawing>
+            </w:r>
+          </w:p>
+          <w:p>
+            <w:pPr>
+              <w:pStyle w:val="Normal"/>
+            </w:pPr>
+            <w:r>
+              <w:rPr/>
+              <w:t>On “Signup</w:t>
+            </w:r>
+            <w:r>
+              <w:rPr/>
+              <w:t>”,</w:t>
+            </w:r>
+            <w:r>
+              <w:rPr/>
+              <w:t xml:space="preserve"> login happens with new account</w:t>
+            </w:r>
+            <w:r>
+              <w:rPr/>
+              <w:t>.</w:t>
+            </w:r>
+          </w:p>
+          <w:p>
+            <w:pPr>
+              <w:pStyle w:val="Normal"/>
+            </w:pPr>
+            <w:r>
+              <w:drawing>
+                <wp:inline wp14:editId="60C06561" wp14:anchorId="6A0018F2">
+                  <wp:extent cx="4019550" cy="3190875"/>
+                  <wp:effectExtent l="0" t="0" r="0" b="0"/>
+                  <wp:docPr id="1921497393" name="" title=""/>
+                  <wp:cNvGraphicFramePr>
+                    <a:graphicFrameLocks noChangeAspect="1"/>
+                  </wp:cNvGraphicFramePr>
+                  <a:graphic>
+                    <a:graphicData uri="http://schemas.openxmlformats.org/drawingml/2006/picture">
+                      <pic:pic>
+                        <pic:nvPicPr>
+                          <pic:cNvPr id="0" name=""/>
+                          <pic:cNvPicPr/>
+                        </pic:nvPicPr>
+                        <pic:blipFill>
+                          <a:blip r:embed="Rd035f4883c924be1">
+                            <a:extLst>
+                              <a:ext xmlns:a="http://schemas.openxmlformats.org/drawingml/2006/main" uri="{28A0092B-C50C-407E-A947-70E740481C1C}">
+                                <a14:useLocalDpi val="0"/>
+                              </a:ext>
+                            </a:extLst>
+                          </a:blip>
+                          <a:stretch>
+                            <a:fillRect/>
+                          </a:stretch>
+                        </pic:blipFill>
+                        <pic:spPr>
+                          <a:xfrm>
+                            <a:off x="0" y="0"/>
+                            <a:ext cx="4019550" cy="3190875"/>
+                          </a:xfrm>
+                          <a:prstGeom prst="rect">
+                            <a:avLst/>
+                          </a:prstGeom>
+                        </pic:spPr>
+                      </pic:pic>
+                    </a:graphicData>
+                  </a:graphic>
+                </wp:inline>
+              </w:drawing>
+            </w:r>
+          </w:p>
+        </w:tc>
+      </w:tr>
+    </w:tbl>
+    <w:p>
+      <w:pPr>
+        <w:pStyle w:val="Normal"/>
+      </w:pPr>
+    </w:p>
+    <w:p>
+      <w:pPr>
+        <w:pStyle w:val="Normal"/>
+      </w:pPr>
+    </w:p>
+    <w:p>
+      <w:pPr>
+        <w:pStyle w:val="Normal"/>
+      </w:pPr>
+    </w:p>
+    <w:tbl>
+      <w:tblPr>
+        <w:tblStyle w:val="TableGrid"/>
+        <w:tblW w:w="0" w:type="auto"/>
+        <w:tblLayout w:type="fixed"/>
+        <w:tblLook w:val="06A0" w:firstRow="1" w:lastRow="0" w:firstColumn="1" w:lastColumn="0" w:noHBand="1" w:noVBand="1"/>
+      </w:tblPr>
+      <w:tblGrid>
+        <w:gridCol w:w="2460"/>
+        <w:gridCol w:w="6555"/>
+      </w:tblGrid>
+      <w:tr>
+        <w:trPr>
+          <w:trHeight w:val="300"/>
+        </w:trPr>
+        <w:tc>
+          <w:tcPr>
+            <w:tcW w:w="2460" w:type="dxa"/>
+            <w:tcMar/>
+          </w:tcPr>
+          <w:p>
+            <w:pPr>
+              <w:pStyle w:val="Normal"/>
+              <w:rPr>
+                <w:b w:val="1"/>
+                <w:bCs w:val="1"/>
+              </w:rPr>
+            </w:pPr>
+            <w:r>
+              <w:rPr>
+                <w:b w:val="1"/>
+                <w:bCs w:val="1"/>
+              </w:rPr>
+              <w:t>Test Name</w:t>
+            </w:r>
+          </w:p>
+        </w:tc>
+        <w:tc>
+          <w:tcPr>
+            <w:tcW w:w="6555" w:type="dxa"/>
+            <w:tcMar/>
+          </w:tcPr>
+          <w:p>
+            <w:pPr>
+              <w:pStyle w:val="Normal"/>
+              <w:suppressLineNumbers w:val="0"/>
+              <w:bidi w:val="0"/>
+              <w:spacing w:before="0" w:beforeAutospacing="off" w:after="200" w:afterAutospacing="off" w:line="276" w:lineRule="auto"/>
+              <w:ind w:left="0" w:right="0"/>
+              <w:jc w:val="left"/>
+            </w:pPr>
+            <w:r>
+              <w:rPr/>
+              <w:t>Invalid Login Details (Username)</w:t>
+            </w:r>
+          </w:p>
+        </w:tc>
+      </w:tr>
+      <w:tr>
+        <w:trPr>
+          <w:trHeight w:val="300"/>
+        </w:trPr>
+        <w:tc>
+          <w:tcPr>
+            <w:tcW w:w="2460" w:type="dxa"/>
+            <w:tcMar/>
+          </w:tcPr>
+          <w:p>
+            <w:pPr>
+              <w:pStyle w:val="Normal"/>
+              <w:rPr>
+                <w:b w:val="1"/>
+                <w:bCs w:val="1"/>
+              </w:rPr>
+            </w:pPr>
+            <w:r>
+              <w:rPr>
+                <w:b w:val="1"/>
+                <w:bCs w:val="1"/>
+              </w:rPr>
+              <w:t>Expected Result</w:t>
+            </w:r>
+          </w:p>
+        </w:tc>
+        <w:tc>
+          <w:tcPr>
+            <w:tcW w:w="6555" w:type="dxa"/>
+            <w:tcMar/>
+          </w:tcPr>
+          <w:p>
+            <w:pPr>
+              <w:pStyle w:val="Normal"/>
+              <w:suppressLineNumbers w:val="0"/>
+              <w:bidi w:val="0"/>
+              <w:spacing w:before="0" w:beforeAutospacing="off" w:after="200" w:afterAutospacing="off" w:line="276" w:lineRule="auto"/>
+              <w:ind w:left="0" w:right="0"/>
+              <w:jc w:val="left"/>
+            </w:pPr>
+            <w:r>
+              <w:rPr/>
+              <w:t xml:space="preserve">When </w:t>
+            </w:r>
+            <w:r>
+              <w:rPr/>
+              <w:t>an</w:t>
+            </w:r>
+            <w:r>
+              <w:rPr/>
+              <w:t xml:space="preserve"> invalid username is provided, an error is shown.</w:t>
+            </w:r>
+          </w:p>
+        </w:tc>
+      </w:tr>
+      <w:tr>
+        <w:trPr>
+          <w:trHeight w:val="300"/>
+        </w:trPr>
+        <w:tc>
+          <w:tcPr>
+            <w:tcW w:w="2460" w:type="dxa"/>
+            <w:tcMar/>
+          </w:tcPr>
+          <w:p>
+            <w:pPr>
+              <w:pStyle w:val="Normal"/>
+              <w:rPr>
+                <w:b w:val="1"/>
+                <w:bCs w:val="1"/>
+              </w:rPr>
+            </w:pPr>
+            <w:r>
+              <w:rPr>
+                <w:b w:val="1"/>
+                <w:bCs w:val="1"/>
+              </w:rPr>
+              <w:t>Actual Result</w:t>
+            </w:r>
+          </w:p>
+        </w:tc>
+        <w:tc>
+          <w:tcPr>
+            <w:tcW w:w="6555" w:type="dxa"/>
+            <w:tcMar/>
+          </w:tcPr>
+          <w:p>
+            <w:pPr>
+              <w:pStyle w:val="Normal"/>
+            </w:pPr>
+            <w:r>
+              <w:rPr/>
+              <w:t>An error message is shown on invalid username.</w:t>
+            </w:r>
+          </w:p>
+          <w:p>
+            <w:pPr>
+              <w:pStyle w:val="Normal"/>
+            </w:pPr>
+            <w:r>
+              <w:drawing>
+                <wp:inline wp14:editId="6F9536F1" wp14:anchorId="2167B999">
+                  <wp:extent cx="3381375" cy="2684267"/>
+                  <wp:effectExtent l="0" t="0" r="0" b="0"/>
+                  <wp:docPr id="1990901389" name="" title=""/>
+                  <wp:cNvGraphicFramePr>
+                    <a:graphicFrameLocks noChangeAspect="1"/>
+                  </wp:cNvGraphicFramePr>
+                  <a:graphic>
+                    <a:graphicData uri="http://schemas.openxmlformats.org/drawingml/2006/picture">
+                      <pic:pic>
+                        <pic:nvPicPr>
+                          <pic:cNvPr id="0" name=""/>
+                          <pic:cNvPicPr/>
+                        </pic:nvPicPr>
+                        <pic:blipFill>
+                          <a:blip r:embed="R768b0344350c4b33">
+                            <a:extLst>
+                              <a:ext xmlns:a="http://schemas.openxmlformats.org/drawingml/2006/main" uri="{28A0092B-C50C-407E-A947-70E740481C1C}">
+                                <a14:useLocalDpi val="0"/>
+                              </a:ext>
+                            </a:extLst>
+                          </a:blip>
+                          <a:stretch>
+                            <a:fillRect/>
+                          </a:stretch>
+                        </pic:blipFill>
+                        <pic:spPr>
+                          <a:xfrm>
+                            <a:off x="0" y="0"/>
+                            <a:ext cx="3381375" cy="2684267"/>
+                          </a:xfrm>
+                          <a:prstGeom prst="rect">
+                            <a:avLst/>
+                          </a:prstGeom>
+                        </pic:spPr>
+                      </pic:pic>
+                    </a:graphicData>
+                  </a:graphic>
+                </wp:inline>
+              </w:drawing>
+            </w:r>
+          </w:p>
+        </w:tc>
+      </w:tr>
+    </w:tbl>
+    <w:p>
+      <w:pPr>
+        <w:pStyle w:val="Normal"/>
+      </w:pPr>
+    </w:p>
+    <w:tbl>
+      <w:tblPr>
+        <w:tblStyle w:val="TableGrid"/>
+        <w:tblW w:w="0" w:type="auto"/>
+        <w:tblLayout w:type="fixed"/>
+        <w:tblLook w:val="06A0" w:firstRow="1" w:lastRow="0" w:firstColumn="1" w:lastColumn="0" w:noHBand="1" w:noVBand="1"/>
+      </w:tblPr>
+      <w:tblGrid>
+        <w:gridCol w:w="2460"/>
+        <w:gridCol w:w="6555"/>
+      </w:tblGrid>
+      <w:tr>
+        <w:trPr>
+          <w:trHeight w:val="300"/>
+        </w:trPr>
+        <w:tc>
+          <w:tcPr>
+            <w:tcW w:w="2460" w:type="dxa"/>
+            <w:tcMar/>
+          </w:tcPr>
+          <w:p>
+            <w:pPr>
+              <w:pStyle w:val="Normal"/>
+              <w:rPr>
+                <w:b w:val="1"/>
+                <w:bCs w:val="1"/>
+              </w:rPr>
+            </w:pPr>
+            <w:r>
+              <w:rPr>
+                <w:b w:val="1"/>
+                <w:bCs w:val="1"/>
+              </w:rPr>
+              <w:t>Test Name</w:t>
+            </w:r>
+          </w:p>
+        </w:tc>
+        <w:tc>
+          <w:tcPr>
+            <w:tcW w:w="6555" w:type="dxa"/>
+            <w:tcMar/>
+          </w:tcPr>
+          <w:p>
+            <w:pPr>
+              <w:pStyle w:val="Normal"/>
+              <w:suppressLineNumbers w:val="0"/>
+              <w:bidi w:val="0"/>
+              <w:spacing w:before="0" w:beforeAutospacing="off" w:after="200" w:afterAutospacing="off" w:line="276" w:lineRule="auto"/>
+              <w:ind w:left="0" w:right="0"/>
+              <w:jc w:val="left"/>
+            </w:pPr>
+            <w:r>
+              <w:rPr/>
+              <w:t>Invalid Login Details (</w:t>
+            </w:r>
+            <w:r>
+              <w:rPr/>
+              <w:t>Password</w:t>
+            </w:r>
+            <w:r>
+              <w:rPr/>
+              <w:t>)</w:t>
+            </w:r>
+          </w:p>
+        </w:tc>
+      </w:tr>
+      <w:tr>
+        <w:trPr>
+          <w:trHeight w:val="300"/>
+        </w:trPr>
+        <w:tc>
+          <w:tcPr>
+            <w:tcW w:w="2460" w:type="dxa"/>
+            <w:tcMar/>
+          </w:tcPr>
+          <w:p>
+            <w:pPr>
+              <w:pStyle w:val="Normal"/>
+              <w:rPr>
+                <w:b w:val="1"/>
+                <w:bCs w:val="1"/>
+              </w:rPr>
+            </w:pPr>
+            <w:r>
+              <w:rPr>
+                <w:b w:val="1"/>
+                <w:bCs w:val="1"/>
+              </w:rPr>
+              <w:t>Expected Result</w:t>
+            </w:r>
+          </w:p>
+        </w:tc>
+        <w:tc>
+          <w:tcPr>
+            <w:tcW w:w="6555" w:type="dxa"/>
+            <w:tcMar/>
+          </w:tcPr>
+          <w:p>
+            <w:pPr>
+              <w:pStyle w:val="Normal"/>
+              <w:suppressLineNumbers w:val="0"/>
+              <w:bidi w:val="0"/>
+              <w:spacing w:before="0" w:beforeAutospacing="off" w:after="200" w:afterAutospacing="off" w:line="276" w:lineRule="auto"/>
+              <w:ind w:left="0" w:right="0"/>
+              <w:jc w:val="left"/>
+            </w:pPr>
+            <w:r>
+              <w:rPr/>
+              <w:t xml:space="preserve">When an invalid </w:t>
+            </w:r>
+            <w:r>
+              <w:rPr/>
+              <w:t xml:space="preserve">password </w:t>
+            </w:r>
+            <w:r>
+              <w:rPr/>
+              <w:t>is provided, an error is shown.</w:t>
+            </w:r>
+          </w:p>
+        </w:tc>
+      </w:tr>
+      <w:tr>
+        <w:trPr>
+          <w:trHeight w:val="300"/>
+        </w:trPr>
+        <w:tc>
+          <w:tcPr>
+            <w:tcW w:w="2460" w:type="dxa"/>
+            <w:tcMar/>
+          </w:tcPr>
+          <w:p>
+            <w:pPr>
+              <w:pStyle w:val="Normal"/>
+              <w:rPr>
+                <w:b w:val="1"/>
+                <w:bCs w:val="1"/>
+              </w:rPr>
+            </w:pPr>
+            <w:r>
+              <w:rPr>
+                <w:b w:val="1"/>
+                <w:bCs w:val="1"/>
+              </w:rPr>
+              <w:t>Actual Result</w:t>
+            </w:r>
+          </w:p>
+        </w:tc>
+        <w:tc>
+          <w:tcPr>
+            <w:tcW w:w="6555" w:type="dxa"/>
+            <w:tcMar/>
+          </w:tcPr>
+          <w:p>
+            <w:pPr>
+              <w:pStyle w:val="Normal"/>
+            </w:pPr>
+            <w:r>
+              <w:rPr/>
+              <w:t xml:space="preserve">An error message is shown on invalid </w:t>
+            </w:r>
+            <w:r>
+              <w:rPr/>
+              <w:t>password</w:t>
+            </w:r>
+            <w:r>
+              <w:rPr/>
+              <w:t>.</w:t>
+            </w:r>
+          </w:p>
+          <w:p>
+            <w:pPr>
+              <w:pStyle w:val="Normal"/>
+            </w:pPr>
+            <w:r>
+              <w:drawing>
+                <wp:inline wp14:editId="6A3697D0" wp14:anchorId="20D4141A">
+                  <wp:extent cx="3600450" cy="2858177"/>
+                  <wp:effectExtent l="0" t="0" r="0" b="0"/>
+                  <wp:docPr id="411335184" name="" title=""/>
+                  <wp:cNvGraphicFramePr>
+                    <a:graphicFrameLocks noChangeAspect="1"/>
+                  </wp:cNvGraphicFramePr>
+                  <a:graphic>
+                    <a:graphicData uri="http://schemas.openxmlformats.org/drawingml/2006/picture">
+                      <pic:pic>
+                        <pic:nvPicPr>
+                          <pic:cNvPr id="0" name=""/>
+                          <pic:cNvPicPr/>
+                        </pic:nvPicPr>
+                        <pic:blipFill>
+                          <a:blip r:embed="R84a55ebff4714d6e">
+                            <a:extLst>
+                              <a:ext xmlns:a="http://schemas.openxmlformats.org/drawingml/2006/main" uri="{28A0092B-C50C-407E-A947-70E740481C1C}">
+                                <a14:useLocalDpi val="0"/>
+                              </a:ext>
+                            </a:extLst>
+                          </a:blip>
+                          <a:stretch>
+                            <a:fillRect/>
+                          </a:stretch>
+                        </pic:blipFill>
+                        <pic:spPr>
+                          <a:xfrm>
+                            <a:off x="0" y="0"/>
+                            <a:ext cx="3600450" cy="2858177"/>
+                          </a:xfrm>
+                          <a:prstGeom prst="rect">
+                            <a:avLst/>
+                          </a:prstGeom>
+                        </pic:spPr>
+                      </pic:pic>
+                    </a:graphicData>
+                  </a:graphic>
+                </wp:inline>
+              </w:drawing>
+            </w:r>
+          </w:p>
+        </w:tc>
+      </w:tr>
+    </w:tbl>
+    <w:p>
+      <w:pPr>
+        <w:pStyle w:val="Normal"/>
+      </w:pPr>
+    </w:p>
+    <w:tbl>
+      <w:tblPr>
+        <w:tblStyle w:val="TableGrid"/>
+        <w:tblW w:w="0" w:type="auto"/>
+        <w:tblLayout w:type="fixed"/>
+        <w:tblLook w:val="06A0" w:firstRow="1" w:lastRow="0" w:firstColumn="1" w:lastColumn="0" w:noHBand="1" w:noVBand="1"/>
+      </w:tblPr>
+      <w:tblGrid>
+        <w:gridCol w:w="2460"/>
+        <w:gridCol w:w="6555"/>
+      </w:tblGrid>
+      <w:tr>
+        <w:trPr>
+          <w:trHeight w:val="300"/>
+        </w:trPr>
+        <w:tc>
+          <w:tcPr>
+            <w:tcW w:w="2460" w:type="dxa"/>
+            <w:tcMar/>
+          </w:tcPr>
+          <w:p>
+            <w:pPr>
+              <w:pStyle w:val="Normal"/>
+              <w:rPr>
+                <w:b w:val="1"/>
+                <w:bCs w:val="1"/>
+              </w:rPr>
+            </w:pPr>
+            <w:r>
+              <w:rPr>
+                <w:b w:val="1"/>
+                <w:bCs w:val="1"/>
+              </w:rPr>
+              <w:t>Test Name</w:t>
+            </w:r>
+          </w:p>
+        </w:tc>
+        <w:tc>
+          <w:tcPr>
+            <w:tcW w:w="6555" w:type="dxa"/>
+            <w:tcMar/>
+          </w:tcPr>
+          <w:p>
+            <w:pPr>
+              <w:pStyle w:val="Normal"/>
+            </w:pPr>
+            <w:r>
+              <w:rPr/>
+              <w:t>View Orders</w:t>
+            </w:r>
+          </w:p>
+        </w:tc>
+      </w:tr>
+      <w:tr>
+        <w:trPr>
+          <w:trHeight w:val="300"/>
+        </w:trPr>
+        <w:tc>
+          <w:tcPr>
+            <w:tcW w:w="2460" w:type="dxa"/>
+            <w:tcMar/>
+          </w:tcPr>
+          <w:p>
+            <w:pPr>
+              <w:pStyle w:val="Normal"/>
+              <w:rPr>
+                <w:b w:val="1"/>
+                <w:bCs w:val="1"/>
+              </w:rPr>
+            </w:pPr>
+            <w:r>
+              <w:rPr>
+                <w:b w:val="1"/>
+                <w:bCs w:val="1"/>
+              </w:rPr>
+              <w:t>Expected Result</w:t>
+            </w:r>
+          </w:p>
+        </w:tc>
+        <w:tc>
+          <w:tcPr>
+            <w:tcW w:w="6555" w:type="dxa"/>
+            <w:tcMar/>
+          </w:tcPr>
+          <w:p>
+            <w:pPr>
+              <w:pStyle w:val="Normal"/>
+              <w:suppressLineNumbers w:val="0"/>
+              <w:bidi w:val="0"/>
+              <w:spacing w:before="0" w:beforeAutospacing="off" w:after="200" w:afterAutospacing="off" w:line="276" w:lineRule="auto"/>
+              <w:ind w:left="0" w:right="0"/>
+              <w:jc w:val="left"/>
+            </w:pPr>
+            <w:r>
+              <w:rPr/>
+              <w:t>Users can view order</w:t>
+            </w:r>
+          </w:p>
+        </w:tc>
+      </w:tr>
+      <w:tr>
+        <w:trPr>
+          <w:trHeight w:val="300"/>
+        </w:trPr>
+        <w:tc>
+          <w:tcPr>
+            <w:tcW w:w="2460" w:type="dxa"/>
+            <w:tcMar/>
+          </w:tcPr>
+          <w:p>
+            <w:pPr>
+              <w:pStyle w:val="Normal"/>
+              <w:rPr>
+                <w:b w:val="1"/>
+                <w:bCs w:val="1"/>
+              </w:rPr>
+            </w:pPr>
+            <w:r>
+              <w:rPr>
+                <w:b w:val="1"/>
+                <w:bCs w:val="1"/>
+              </w:rPr>
+              <w:t>Actual Result</w:t>
+            </w:r>
+          </w:p>
+        </w:tc>
+        <w:tc>
+          <w:tcPr>
+            <w:tcW w:w="6555" w:type="dxa"/>
+            <w:tcMar/>
+          </w:tcPr>
+          <w:p>
+            <w:pPr>
+              <w:pStyle w:val="Normal"/>
+            </w:pPr>
+          </w:p>
+        </w:tc>
+      </w:tr>
+    </w:tbl>
+    <w:p>
+      <w:pPr>
+        <w:pStyle w:val="Normal"/>
+      </w:pPr>
+    </w:p>
+    <w:tbl>
+      <w:tblPr>
+        <w:tblStyle w:val="TableGrid"/>
+        <w:tblW w:w="0" w:type="auto"/>
+        <w:tblLayout w:type="fixed"/>
+        <w:tblLook w:val="06A0" w:firstRow="1" w:lastRow="0" w:firstColumn="1" w:lastColumn="0" w:noHBand="1" w:noVBand="1"/>
+      </w:tblPr>
+      <w:tblGrid>
+        <w:gridCol w:w="2460"/>
+        <w:gridCol w:w="6555"/>
+      </w:tblGrid>
+      <w:tr>
+        <w:trPr>
+          <w:trHeight w:val="300"/>
+        </w:trPr>
+        <w:tc>
+          <w:tcPr>
+            <w:tcW w:w="2460" w:type="dxa"/>
+            <w:tcMar/>
+          </w:tcPr>
+          <w:p>
+            <w:pPr>
+              <w:pStyle w:val="Normal"/>
+              <w:rPr>
+                <w:b w:val="1"/>
+                <w:bCs w:val="1"/>
+              </w:rPr>
+            </w:pPr>
+            <w:r>
+              <w:rPr>
+                <w:b w:val="1"/>
+                <w:bCs w:val="1"/>
+              </w:rPr>
+              <w:t>Test Name</w:t>
+            </w:r>
+          </w:p>
+        </w:tc>
+        <w:tc>
+          <w:tcPr>
+            <w:tcW w:w="6555" w:type="dxa"/>
+            <w:tcMar/>
+          </w:tcPr>
+          <w:p>
+            <w:pPr>
+              <w:pStyle w:val="Normal"/>
+              <w:suppressLineNumbers w:val="0"/>
+              <w:bidi w:val="0"/>
+              <w:spacing w:before="0" w:beforeAutospacing="off" w:after="200" w:afterAutospacing="off" w:line="276" w:lineRule="auto"/>
+              <w:ind w:left="0" w:right="0"/>
+              <w:jc w:val="left"/>
+            </w:pPr>
+            <w:r>
+              <w:rPr/>
+              <w:t xml:space="preserve">Create </w:t>
+            </w:r>
+            <w:r>
+              <w:rPr/>
+              <w:t>Orders</w:t>
+            </w:r>
+          </w:p>
+        </w:tc>
+      </w:tr>
+      <w:tr>
+        <w:trPr>
+          <w:trHeight w:val="300"/>
+        </w:trPr>
+        <w:tc>
+          <w:tcPr>
+            <w:tcW w:w="2460" w:type="dxa"/>
+            <w:tcMar/>
+          </w:tcPr>
+          <w:p>
+            <w:pPr>
+              <w:pStyle w:val="Normal"/>
+              <w:rPr>
+                <w:b w:val="1"/>
+                <w:bCs w:val="1"/>
+              </w:rPr>
+            </w:pPr>
+            <w:r>
+              <w:rPr>
+                <w:b w:val="1"/>
+                <w:bCs w:val="1"/>
+              </w:rPr>
+              <w:t>Expected Result</w:t>
+            </w:r>
+          </w:p>
+        </w:tc>
+        <w:tc>
+          <w:tcPr>
+            <w:tcW w:w="6555" w:type="dxa"/>
+            <w:tcMar/>
+          </w:tcPr>
+          <w:p>
+            <w:pPr>
+              <w:pStyle w:val="Normal"/>
+              <w:suppressLineNumbers w:val="0"/>
+              <w:bidi w:val="0"/>
+              <w:spacing w:before="0" w:beforeAutospacing="off" w:after="200" w:afterAutospacing="off" w:line="276" w:lineRule="auto"/>
+              <w:ind w:left="0" w:right="0"/>
+              <w:jc w:val="left"/>
+            </w:pPr>
+            <w:r>
+              <w:rPr/>
+              <w:t>User can create orders</w:t>
+            </w:r>
+          </w:p>
+        </w:tc>
+      </w:tr>
+      <w:tr>
+        <w:trPr>
+          <w:trHeight w:val="300"/>
+        </w:trPr>
+        <w:tc>
+          <w:tcPr>
+            <w:tcW w:w="2460" w:type="dxa"/>
+            <w:tcMar/>
+          </w:tcPr>
+          <w:p>
+            <w:pPr>
+              <w:pStyle w:val="Normal"/>
+              <w:rPr>
+                <w:b w:val="1"/>
+                <w:bCs w:val="1"/>
+              </w:rPr>
+            </w:pPr>
+            <w:r>
+              <w:rPr>
+                <w:b w:val="1"/>
+                <w:bCs w:val="1"/>
+              </w:rPr>
+              <w:t>Actual Result</w:t>
+            </w:r>
+          </w:p>
+        </w:tc>
+        <w:tc>
+          <w:tcPr>
+            <w:tcW w:w="6555" w:type="dxa"/>
+            <w:tcMar/>
+          </w:tcPr>
+          <w:p>
+            <w:pPr>
+              <w:pStyle w:val="Normal"/>
+            </w:pPr>
+          </w:p>
+        </w:tc>
+      </w:tr>
+    </w:tbl>
+    <w:p>
+      <w:pPr>
+        <w:pStyle w:val="Normal"/>
+      </w:pPr>
+    </w:p>
+    <w:tbl>
+      <w:tblPr>
+        <w:tblStyle w:val="TableGrid"/>
+        <w:tblW w:w="0" w:type="auto"/>
+        <w:tblLayout w:type="fixed"/>
+        <w:tblLook w:val="06A0" w:firstRow="1" w:lastRow="0" w:firstColumn="1" w:lastColumn="0" w:noHBand="1" w:noVBand="1"/>
+      </w:tblPr>
+      <w:tblGrid>
+        <w:gridCol w:w="2460"/>
+        <w:gridCol w:w="6555"/>
+      </w:tblGrid>
+      <w:tr>
+        <w:trPr>
+          <w:trHeight w:val="300"/>
+        </w:trPr>
+        <w:tc>
+          <w:tcPr>
+            <w:tcW w:w="2460" w:type="dxa"/>
+            <w:tcMar/>
+          </w:tcPr>
+          <w:p>
+            <w:pPr>
+              <w:pStyle w:val="Normal"/>
+              <w:rPr>
+                <w:b w:val="1"/>
+                <w:bCs w:val="1"/>
+              </w:rPr>
+            </w:pPr>
+            <w:r>
+              <w:rPr>
+                <w:b w:val="1"/>
+                <w:bCs w:val="1"/>
+              </w:rPr>
+              <w:t>Test Name</w:t>
+            </w:r>
+          </w:p>
+        </w:tc>
+        <w:tc>
+          <w:tcPr>
+            <w:tcW w:w="6555" w:type="dxa"/>
+            <w:tcMar/>
+          </w:tcPr>
+          <w:p>
+            <w:pPr>
+              <w:pStyle w:val="Normal"/>
+              <w:suppressLineNumbers w:val="0"/>
+              <w:bidi w:val="0"/>
+              <w:spacing w:before="0" w:beforeAutospacing="off" w:after="200" w:afterAutospacing="off" w:line="276" w:lineRule="auto"/>
+              <w:ind w:left="0" w:right="0"/>
+              <w:jc w:val="left"/>
+            </w:pPr>
+            <w:r>
+              <w:rPr/>
+              <w:t>Create Orders</w:t>
+            </w:r>
+            <w:r>
+              <w:rPr/>
+              <w:t xml:space="preserve"> (Invalid Fields)</w:t>
+            </w:r>
+          </w:p>
+        </w:tc>
+      </w:tr>
+      <w:tr>
+        <w:trPr>
+          <w:trHeight w:val="300"/>
+        </w:trPr>
+        <w:tc>
+          <w:tcPr>
+            <w:tcW w:w="2460" w:type="dxa"/>
+            <w:tcMar/>
+          </w:tcPr>
+          <w:p>
+            <w:pPr>
+              <w:pStyle w:val="Normal"/>
+              <w:rPr>
+                <w:b w:val="1"/>
+                <w:bCs w:val="1"/>
+              </w:rPr>
+            </w:pPr>
+            <w:r>
+              <w:rPr>
+                <w:b w:val="1"/>
+                <w:bCs w:val="1"/>
+              </w:rPr>
+              <w:t>Expected Result</w:t>
+            </w:r>
+          </w:p>
+        </w:tc>
+        <w:tc>
+          <w:tcPr>
+            <w:tcW w:w="6555" w:type="dxa"/>
+            <w:tcMar/>
+          </w:tcPr>
+          <w:p>
+            <w:pPr>
+              <w:pStyle w:val="Normal"/>
+              <w:suppressLineNumbers w:val="0"/>
+              <w:bidi w:val="0"/>
+              <w:spacing w:before="0" w:beforeAutospacing="off" w:after="200" w:afterAutospacing="off" w:line="276" w:lineRule="auto"/>
+              <w:ind w:left="0" w:right="0"/>
+              <w:jc w:val="left"/>
+            </w:pPr>
+            <w:r>
+              <w:rPr/>
+              <w:t>On invalid fields (Like invalid data type, or empty fields) an error is shown.</w:t>
+            </w:r>
+          </w:p>
+        </w:tc>
+      </w:tr>
+      <w:tr>
+        <w:trPr>
+          <w:trHeight w:val="300"/>
+        </w:trPr>
+        <w:tc>
+          <w:tcPr>
+            <w:tcW w:w="2460" w:type="dxa"/>
+            <w:tcMar/>
+          </w:tcPr>
+          <w:p>
+            <w:pPr>
+              <w:pStyle w:val="Normal"/>
+              <w:rPr>
+                <w:b w:val="1"/>
+                <w:bCs w:val="1"/>
+              </w:rPr>
+            </w:pPr>
+            <w:r>
+              <w:rPr>
+                <w:b w:val="1"/>
+                <w:bCs w:val="1"/>
+              </w:rPr>
+              <w:t>Actual Result</w:t>
+            </w:r>
+          </w:p>
+        </w:tc>
+        <w:tc>
+          <w:tcPr>
+            <w:tcW w:w="6555" w:type="dxa"/>
+            <w:tcMar/>
+          </w:tcPr>
+          <w:p>
+            <w:pPr>
+              <w:pStyle w:val="Normal"/>
+            </w:pPr>
+          </w:p>
+        </w:tc>
+      </w:tr>
+    </w:tbl>
+    <w:p>
+      <w:pPr>
+        <w:pStyle w:val="Normal"/>
+      </w:pPr>
+    </w:p>
+    <w:tbl>
+      <w:tblPr>
+        <w:tblStyle w:val="TableGrid"/>
+        <w:tblW w:w="0" w:type="auto"/>
+        <w:tblLayout w:type="fixed"/>
+        <w:tblLook w:val="06A0" w:firstRow="1" w:lastRow="0" w:firstColumn="1" w:lastColumn="0" w:noHBand="1" w:noVBand="1"/>
+      </w:tblPr>
+      <w:tblGrid>
+        <w:gridCol w:w="2460"/>
+        <w:gridCol w:w="6555"/>
+      </w:tblGrid>
+      <w:tr>
+        <w:trPr>
+          <w:trHeight w:val="300"/>
+        </w:trPr>
+        <w:tc>
+          <w:tcPr>
+            <w:tcW w:w="2460" w:type="dxa"/>
+            <w:tcMar/>
+          </w:tcPr>
+          <w:p>
+            <w:pPr>
+              <w:pStyle w:val="Normal"/>
+              <w:rPr>
+                <w:b w:val="1"/>
+                <w:bCs w:val="1"/>
+              </w:rPr>
+            </w:pPr>
+            <w:r>
+              <w:rPr>
+                <w:b w:val="1"/>
+                <w:bCs w:val="1"/>
+              </w:rPr>
+              <w:t>Test Name</w:t>
+            </w:r>
+          </w:p>
+        </w:tc>
+        <w:tc>
+          <w:tcPr>
+            <w:tcW w:w="6555" w:type="dxa"/>
+            <w:tcMar/>
+          </w:tcPr>
+          <w:p>
+            <w:pPr>
+              <w:pStyle w:val="Normal"/>
+            </w:pPr>
+            <w:r>
+              <w:rPr/>
+              <w:t>View Order</w:t>
+            </w:r>
+            <w:r>
+              <w:rPr/>
+              <w:t>’s or</w:t>
+            </w:r>
+            <w:r>
+              <w:rPr/>
+              <w:t xml:space="preserve">der </w:t>
+            </w:r>
+            <w:r>
+              <w:rPr/>
+              <w:t>lines</w:t>
+            </w:r>
+          </w:p>
+        </w:tc>
+      </w:tr>
+      <w:tr>
+        <w:trPr>
+          <w:trHeight w:val="300"/>
+        </w:trPr>
+        <w:tc>
+          <w:tcPr>
+            <w:tcW w:w="2460" w:type="dxa"/>
+            <w:tcMar/>
+          </w:tcPr>
+          <w:p>
+            <w:pPr>
+              <w:pStyle w:val="Normal"/>
+              <w:rPr>
+                <w:b w:val="1"/>
+                <w:bCs w:val="1"/>
+              </w:rPr>
+            </w:pPr>
+            <w:r>
+              <w:rPr>
+                <w:b w:val="1"/>
+                <w:bCs w:val="1"/>
+              </w:rPr>
+              <w:t>Expected Result</w:t>
+            </w:r>
+          </w:p>
+        </w:tc>
+        <w:tc>
+          <w:tcPr>
+            <w:tcW w:w="6555" w:type="dxa"/>
+            <w:tcMar/>
+          </w:tcPr>
+          <w:p>
+            <w:pPr>
+              <w:pStyle w:val="Normal"/>
+              <w:suppressLineNumbers w:val="0"/>
+              <w:bidi w:val="0"/>
+              <w:spacing w:before="0" w:beforeAutospacing="off" w:after="200" w:afterAutospacing="off" w:line="276" w:lineRule="auto"/>
+              <w:ind w:left="0" w:right="0"/>
+              <w:jc w:val="left"/>
+            </w:pPr>
+            <w:r>
+              <w:rPr/>
+              <w:t>Users can view order</w:t>
+            </w:r>
+            <w:r>
+              <w:rPr/>
+              <w:t>’s order lines</w:t>
+            </w:r>
+          </w:p>
+        </w:tc>
+      </w:tr>
+      <w:tr>
+        <w:trPr>
+          <w:trHeight w:val="300"/>
+        </w:trPr>
+        <w:tc>
+          <w:tcPr>
+            <w:tcW w:w="2460" w:type="dxa"/>
+            <w:tcMar/>
+          </w:tcPr>
+          <w:p>
+            <w:pPr>
+              <w:pStyle w:val="Normal"/>
+              <w:rPr>
+                <w:b w:val="1"/>
+                <w:bCs w:val="1"/>
+              </w:rPr>
+            </w:pPr>
+            <w:r>
+              <w:rPr>
+                <w:b w:val="1"/>
+                <w:bCs w:val="1"/>
+              </w:rPr>
+              <w:t>Actual Result</w:t>
+            </w:r>
+          </w:p>
+        </w:tc>
+        <w:tc>
+          <w:tcPr>
+            <w:tcW w:w="6555" w:type="dxa"/>
+            <w:tcMar/>
+          </w:tcPr>
+          <w:p>
+            <w:pPr>
+              <w:pStyle w:val="Normal"/>
+            </w:pPr>
+          </w:p>
+        </w:tc>
+      </w:tr>
+    </w:tbl>
+    <w:p>
+      <w:pPr>
+        <w:pStyle w:val="Normal"/>
+      </w:pPr>
+    </w:p>
+    <w:tbl>
+      <w:tblPr>
+        <w:tblStyle w:val="TableGrid"/>
+        <w:tblW w:w="0" w:type="auto"/>
+        <w:tblLayout w:type="fixed"/>
+        <w:tblLook w:val="06A0" w:firstRow="1" w:lastRow="0" w:firstColumn="1" w:lastColumn="0" w:noHBand="1" w:noVBand="1"/>
+      </w:tblPr>
+      <w:tblGrid>
+        <w:gridCol w:w="2460"/>
+        <w:gridCol w:w="6555"/>
+      </w:tblGrid>
+      <w:tr>
+        <w:trPr>
+          <w:trHeight w:val="300"/>
+        </w:trPr>
+        <w:tc>
+          <w:tcPr>
+            <w:tcW w:w="2460" w:type="dxa"/>
+            <w:tcMar/>
+          </w:tcPr>
+          <w:p>
+            <w:pPr>
+              <w:pStyle w:val="Normal"/>
+              <w:rPr>
+                <w:b w:val="1"/>
+                <w:bCs w:val="1"/>
+              </w:rPr>
+            </w:pPr>
+            <w:r>
+              <w:rPr>
+                <w:b w:val="1"/>
+                <w:bCs w:val="1"/>
+              </w:rPr>
+              <w:t>Test Name</w:t>
+            </w:r>
+          </w:p>
+        </w:tc>
+        <w:tc>
+          <w:tcPr>
+            <w:tcW w:w="6555" w:type="dxa"/>
+            <w:tcMar/>
+          </w:tcPr>
+          <w:p>
+            <w:pPr>
+              <w:pStyle w:val="Normal"/>
+            </w:pPr>
+            <w:r>
+              <w:rPr/>
+              <w:t xml:space="preserve">Create </w:t>
+            </w:r>
+            <w:r>
+              <w:rPr/>
+              <w:t>Order’s order lines</w:t>
+            </w:r>
+          </w:p>
+        </w:tc>
+      </w:tr>
+      <w:tr>
+        <w:trPr>
+          <w:trHeight w:val="300"/>
+        </w:trPr>
+        <w:tc>
+          <w:tcPr>
+            <w:tcW w:w="2460" w:type="dxa"/>
+            <w:tcMar/>
+          </w:tcPr>
+          <w:p>
+            <w:pPr>
+              <w:pStyle w:val="Normal"/>
+              <w:rPr>
+                <w:b w:val="1"/>
+                <w:bCs w:val="1"/>
+              </w:rPr>
+            </w:pPr>
+            <w:r>
+              <w:rPr>
+                <w:b w:val="1"/>
+                <w:bCs w:val="1"/>
+              </w:rPr>
+              <w:t>Expected Result</w:t>
+            </w:r>
+          </w:p>
+        </w:tc>
+        <w:tc>
+          <w:tcPr>
+            <w:tcW w:w="6555" w:type="dxa"/>
+            <w:tcMar/>
+          </w:tcPr>
+          <w:p>
+            <w:pPr>
+              <w:pStyle w:val="Normal"/>
+              <w:suppressLineNumbers w:val="0"/>
+              <w:bidi w:val="0"/>
+              <w:spacing w:before="0" w:beforeAutospacing="off" w:after="200" w:afterAutospacing="off" w:line="276" w:lineRule="auto"/>
+              <w:ind w:left="0" w:right="0"/>
+              <w:jc w:val="left"/>
+            </w:pPr>
+            <w:r>
+              <w:rPr/>
+              <w:t xml:space="preserve">Users can </w:t>
+            </w:r>
+            <w:r>
+              <w:rPr/>
+              <w:t xml:space="preserve">create/add to </w:t>
+            </w:r>
+            <w:r>
+              <w:rPr/>
+              <w:t>order’s order lines</w:t>
+            </w:r>
+          </w:p>
+        </w:tc>
+      </w:tr>
+      <w:tr>
+        <w:trPr>
+          <w:trHeight w:val="300"/>
+        </w:trPr>
+        <w:tc>
+          <w:tcPr>
+            <w:tcW w:w="2460" w:type="dxa"/>
+            <w:tcMar/>
+          </w:tcPr>
+          <w:p>
+            <w:pPr>
+              <w:pStyle w:val="Normal"/>
+              <w:rPr>
+                <w:b w:val="1"/>
+                <w:bCs w:val="1"/>
+              </w:rPr>
+            </w:pPr>
+            <w:r>
+              <w:rPr>
+                <w:b w:val="1"/>
+                <w:bCs w:val="1"/>
+              </w:rPr>
+              <w:t>Actual Result</w:t>
+            </w:r>
+          </w:p>
+        </w:tc>
+        <w:tc>
+          <w:tcPr>
+            <w:tcW w:w="6555" w:type="dxa"/>
+            <w:tcMar/>
+          </w:tcPr>
+          <w:p>
+            <w:pPr>
+              <w:pStyle w:val="Normal"/>
+            </w:pPr>
+          </w:p>
+        </w:tc>
+      </w:tr>
+    </w:tbl>
+    <w:p>
+      <w:pPr>
+        <w:pStyle w:val="Normal"/>
+      </w:pPr>
+    </w:p>
+    <w:p>
+      <w:pPr>
+        <w:pStyle w:val="Normal"/>
+      </w:pPr>
+    </w:p>
+    <w:tbl>
+      <w:tblPr>
+        <w:tblStyle w:val="TableGrid"/>
+        <w:tblW w:w="0" w:type="auto"/>
+        <w:tblLayout w:type="fixed"/>
+        <w:tblLook w:val="06A0" w:firstRow="1" w:lastRow="0" w:firstColumn="1" w:lastColumn="0" w:noHBand="1" w:noVBand="1"/>
+      </w:tblPr>
+      <w:tblGrid>
+        <w:gridCol w:w="2460"/>
+        <w:gridCol w:w="6555"/>
+      </w:tblGrid>
+      <w:tr>
+        <w:trPr>
+          <w:trHeight w:val="300"/>
+        </w:trPr>
+        <w:tc>
+          <w:tcPr>
+            <w:tcW w:w="2460" w:type="dxa"/>
+            <w:tcMar/>
+          </w:tcPr>
+          <w:p>
+            <w:pPr>
+              <w:pStyle w:val="Normal"/>
+              <w:rPr>
+                <w:b w:val="1"/>
+                <w:bCs w:val="1"/>
+              </w:rPr>
+            </w:pPr>
+            <w:r>
+              <w:rPr>
+                <w:b w:val="1"/>
+                <w:bCs w:val="1"/>
+              </w:rPr>
+              <w:t>Test Name</w:t>
+            </w:r>
+          </w:p>
+        </w:tc>
+        <w:tc>
+          <w:tcPr>
+            <w:tcW w:w="6555" w:type="dxa"/>
+            <w:tcMar/>
+          </w:tcPr>
+          <w:p>
+            <w:pPr>
+              <w:pStyle w:val="Normal"/>
+              <w:suppressLineNumbers w:val="0"/>
+              <w:bidi w:val="0"/>
+              <w:spacing w:before="0" w:beforeAutospacing="off" w:after="200" w:afterAutospacing="off" w:line="276" w:lineRule="auto"/>
+              <w:ind w:left="0" w:right="0"/>
+              <w:jc w:val="left"/>
+            </w:pPr>
+            <w:r>
+              <w:rPr/>
+              <w:t>View</w:t>
+            </w:r>
+            <w:r>
+              <w:rPr/>
+              <w:t xml:space="preserve"> </w:t>
+            </w:r>
+            <w:r>
+              <w:rPr/>
+              <w:t>Product</w:t>
+            </w:r>
+            <w:r>
+              <w:rPr/>
+              <w:t>s</w:t>
+            </w:r>
+          </w:p>
+        </w:tc>
+      </w:tr>
+      <w:tr>
+        <w:trPr>
+          <w:trHeight w:val="300"/>
+        </w:trPr>
+        <w:tc>
+          <w:tcPr>
+            <w:tcW w:w="2460" w:type="dxa"/>
+            <w:tcMar/>
+          </w:tcPr>
+          <w:p>
+            <w:pPr>
+              <w:pStyle w:val="Normal"/>
+              <w:rPr>
+                <w:b w:val="1"/>
+                <w:bCs w:val="1"/>
+              </w:rPr>
+            </w:pPr>
+            <w:r>
+              <w:rPr>
+                <w:b w:val="1"/>
+                <w:bCs w:val="1"/>
+              </w:rPr>
+              <w:t>Expected Result</w:t>
+            </w:r>
+          </w:p>
+        </w:tc>
+        <w:tc>
+          <w:tcPr>
+            <w:tcW w:w="6555" w:type="dxa"/>
+            <w:tcMar/>
+          </w:tcPr>
+          <w:p>
+            <w:pPr>
+              <w:pStyle w:val="Normal"/>
+              <w:suppressLineNumbers w:val="0"/>
+              <w:bidi w:val="0"/>
+              <w:spacing w:before="0" w:beforeAutospacing="off" w:after="200" w:afterAutospacing="off" w:line="276" w:lineRule="auto"/>
+              <w:ind w:left="0" w:right="0"/>
+              <w:jc w:val="left"/>
+            </w:pPr>
+            <w:r>
+              <w:rPr/>
+              <w:t xml:space="preserve">User can </w:t>
+            </w:r>
+            <w:r>
+              <w:rPr/>
+              <w:t>view products</w:t>
+            </w:r>
+          </w:p>
+        </w:tc>
+      </w:tr>
+      <w:tr>
+        <w:trPr>
+          <w:trHeight w:val="300"/>
+        </w:trPr>
+        <w:tc>
+          <w:tcPr>
+            <w:tcW w:w="2460" w:type="dxa"/>
+            <w:tcMar/>
+          </w:tcPr>
+          <w:p>
+            <w:pPr>
+              <w:pStyle w:val="Normal"/>
+              <w:rPr>
+                <w:b w:val="1"/>
+                <w:bCs w:val="1"/>
+              </w:rPr>
+            </w:pPr>
+            <w:r>
+              <w:rPr>
+                <w:b w:val="1"/>
+                <w:bCs w:val="1"/>
+              </w:rPr>
+              <w:t>Actual Result</w:t>
+            </w:r>
+          </w:p>
+        </w:tc>
+        <w:tc>
+          <w:tcPr>
+            <w:tcW w:w="6555" w:type="dxa"/>
+            <w:tcMar/>
+          </w:tcPr>
+          <w:p>
+            <w:pPr>
+              <w:pStyle w:val="Normal"/>
+            </w:pPr>
+            <w:r>
+              <w:rPr/>
+              <w:t>User can view all products</w:t>
+            </w:r>
+          </w:p>
+          <w:p>
+            <w:pPr>
+              <w:pStyle w:val="Normal"/>
+            </w:pPr>
+            <w:r>
+              <w:drawing>
+                <wp:inline wp14:editId="3F74780E" wp14:anchorId="4A8FF3F5">
+                  <wp:extent cx="4019550" cy="3190875"/>
+                  <wp:effectExtent l="0" t="0" r="0" b="0"/>
+                  <wp:docPr id="652570123" name="" title=""/>
+                  <wp:cNvGraphicFramePr>
+                    <a:graphicFrameLocks noChangeAspect="1"/>
+                  </wp:cNvGraphicFramePr>
+                  <a:graphic>
+                    <a:graphicData uri="http://schemas.openxmlformats.org/drawingml/2006/picture">
+                      <pic:pic>
+                        <pic:nvPicPr>
+                          <pic:cNvPr id="0" name=""/>
+                          <pic:cNvPicPr/>
+                        </pic:nvPicPr>
+                        <pic:blipFill>
+                          <a:blip r:embed="R561b889e1bd54ddf">
+                            <a:extLst>
+                              <a:ext xmlns:a="http://schemas.openxmlformats.org/drawingml/2006/main" uri="{28A0092B-C50C-407E-A947-70E740481C1C}">
+                                <a14:useLocalDpi val="0"/>
+                              </a:ext>
+                            </a:extLst>
+                          </a:blip>
+                          <a:stretch>
+                            <a:fillRect/>
+                          </a:stretch>
+                        </pic:blipFill>
+                        <pic:spPr>
+                          <a:xfrm>
+                            <a:off x="0" y="0"/>
+                            <a:ext cx="4019550" cy="3190875"/>
+                          </a:xfrm>
+                          <a:prstGeom prst="rect">
+                            <a:avLst/>
+                          </a:prstGeom>
+                        </pic:spPr>
+                      </pic:pic>
+                    </a:graphicData>
+                  </a:graphic>
+                </wp:inline>
+              </w:drawing>
+            </w:r>
+          </w:p>
+        </w:tc>
+      </w:tr>
+    </w:tbl>
+    <w:p>
+      <w:pPr>
+        <w:pStyle w:val="Normal"/>
+      </w:pPr>
+    </w:p>
+    <w:p>
+      <w:pPr>
+        <w:pStyle w:val="Normal"/>
+      </w:pPr>
+    </w:p>
+    <w:p>
+      <w:pPr>
+        <w:pStyle w:val="Normal"/>
+      </w:pPr>
+    </w:p>
+    <w:p>
+      <w:pPr>
+        <w:pStyle w:val="Normal"/>
+      </w:pPr>
+    </w:p>
+    <w:tbl>
+      <w:tblPr>
+        <w:tblStyle w:val="TableGrid"/>
+        <w:tblW w:w="0" w:type="auto"/>
+        <w:tblLayout w:type="fixed"/>
+        <w:tblLook w:val="06A0" w:firstRow="1" w:lastRow="0" w:firstColumn="1" w:lastColumn="0" w:noHBand="1" w:noVBand="1"/>
+      </w:tblPr>
+      <w:tblGrid>
+        <w:gridCol w:w="2460"/>
+        <w:gridCol w:w="6555"/>
+      </w:tblGrid>
+      <w:tr>
+        <w:trPr>
+          <w:trHeight w:val="300"/>
+        </w:trPr>
+        <w:tc>
+          <w:tcPr>
+            <w:tcW w:w="2460" w:type="dxa"/>
+            <w:tcMar/>
+          </w:tcPr>
+          <w:p>
+            <w:pPr>
+              <w:pStyle w:val="Normal"/>
+              <w:rPr>
+                <w:b w:val="1"/>
+                <w:bCs w:val="1"/>
+              </w:rPr>
+            </w:pPr>
+            <w:r>
+              <w:rPr>
+                <w:b w:val="1"/>
+                <w:bCs w:val="1"/>
+              </w:rPr>
+              <w:t>Test Name</w:t>
+            </w:r>
+          </w:p>
+        </w:tc>
+        <w:tc>
+          <w:tcPr>
+            <w:tcW w:w="6555" w:type="dxa"/>
+            <w:tcMar/>
+          </w:tcPr>
+          <w:p>
+            <w:pPr>
+              <w:pStyle w:val="Normal"/>
+              <w:suppressLineNumbers w:val="0"/>
+              <w:bidi w:val="0"/>
+              <w:spacing w:before="0" w:beforeAutospacing="off" w:after="200" w:afterAutospacing="off" w:line="276" w:lineRule="auto"/>
+              <w:ind w:left="0" w:right="0"/>
+              <w:jc w:val="left"/>
+            </w:pPr>
+            <w:r>
+              <w:rPr/>
+              <w:t xml:space="preserve">Create </w:t>
+            </w:r>
+            <w:r>
+              <w:rPr/>
+              <w:t>Product</w:t>
+            </w:r>
+            <w:r>
+              <w:rPr/>
+              <w:t>s</w:t>
+            </w:r>
+          </w:p>
+        </w:tc>
+      </w:tr>
+      <w:tr>
+        <w:trPr>
+          <w:trHeight w:val="300"/>
+        </w:trPr>
+        <w:tc>
+          <w:tcPr>
+            <w:tcW w:w="2460" w:type="dxa"/>
+            <w:tcMar/>
+          </w:tcPr>
+          <w:p>
+            <w:pPr>
+              <w:pStyle w:val="Normal"/>
+              <w:rPr>
+                <w:b w:val="1"/>
+                <w:bCs w:val="1"/>
+              </w:rPr>
+            </w:pPr>
+            <w:r>
+              <w:rPr>
+                <w:b w:val="1"/>
+                <w:bCs w:val="1"/>
+              </w:rPr>
+              <w:t>Expected Result</w:t>
+            </w:r>
+          </w:p>
+        </w:tc>
+        <w:tc>
+          <w:tcPr>
+            <w:tcW w:w="6555" w:type="dxa"/>
+            <w:tcMar/>
+          </w:tcPr>
+          <w:p>
+            <w:pPr>
+              <w:pStyle w:val="Normal"/>
+              <w:suppressLineNumbers w:val="0"/>
+              <w:bidi w:val="0"/>
+              <w:spacing w:before="0" w:beforeAutospacing="off" w:after="200" w:afterAutospacing="off" w:line="276" w:lineRule="auto"/>
+              <w:ind w:left="0" w:right="0"/>
+              <w:jc w:val="left"/>
+            </w:pPr>
+            <w:r>
+              <w:rPr/>
+              <w:t xml:space="preserve">User can create </w:t>
+            </w:r>
+            <w:r>
+              <w:rPr/>
+              <w:t>products</w:t>
+            </w:r>
+          </w:p>
+        </w:tc>
+      </w:tr>
+      <w:tr>
+        <w:trPr>
+          <w:trHeight w:val="300"/>
+        </w:trPr>
+        <w:tc>
+          <w:tcPr>
+            <w:tcW w:w="2460" w:type="dxa"/>
+            <w:tcMar/>
+          </w:tcPr>
+          <w:p>
+            <w:pPr>
+              <w:pStyle w:val="Normal"/>
+              <w:rPr>
+                <w:b w:val="1"/>
+                <w:bCs w:val="1"/>
+              </w:rPr>
+            </w:pPr>
+            <w:r>
+              <w:rPr>
+                <w:b w:val="1"/>
+                <w:bCs w:val="1"/>
+              </w:rPr>
+              <w:t>Actual Result</w:t>
+            </w:r>
+          </w:p>
+        </w:tc>
+        <w:tc>
+          <w:tcPr>
+            <w:tcW w:w="6555" w:type="dxa"/>
+            <w:tcMar/>
+          </w:tcPr>
+          <w:p>
+            <w:pPr>
+              <w:pStyle w:val="Normal"/>
+            </w:pPr>
+            <w:r>
+              <w:rPr/>
+              <w:t>Users can create new Product.</w:t>
+            </w:r>
+          </w:p>
+          <w:p>
+            <w:pPr>
+              <w:pStyle w:val="Normal"/>
+            </w:pPr>
+            <w:r>
+              <w:drawing>
+                <wp:inline wp14:editId="4708E581" wp14:anchorId="4B4BE134">
+                  <wp:extent cx="4019550" cy="3190875"/>
+                  <wp:effectExtent l="0" t="0" r="0" b="0"/>
+                  <wp:docPr id="972950371" name="" title=""/>
+                  <wp:cNvGraphicFramePr>
+                    <a:graphicFrameLocks noChangeAspect="1"/>
+                  </wp:cNvGraphicFramePr>
+                  <a:graphic>
+                    <a:graphicData uri="http://schemas.openxmlformats.org/drawingml/2006/picture">
+                      <pic:pic>
+                        <pic:nvPicPr>
+                          <pic:cNvPr id="0" name=""/>
+                          <pic:cNvPicPr/>
+                        </pic:nvPicPr>
+                        <pic:blipFill>
+                          <a:blip r:embed="Rf9fa50df60364dcc">
+                            <a:extLst>
+                              <a:ext xmlns:a="http://schemas.openxmlformats.org/drawingml/2006/main" uri="{28A0092B-C50C-407E-A947-70E740481C1C}">
+                                <a14:useLocalDpi val="0"/>
+                              </a:ext>
+                            </a:extLst>
+                          </a:blip>
+                          <a:stretch>
+                            <a:fillRect/>
+                          </a:stretch>
+                        </pic:blipFill>
+                        <pic:spPr>
+                          <a:xfrm>
+                            <a:off x="0" y="0"/>
+                            <a:ext cx="4019550" cy="3190875"/>
+                          </a:xfrm>
+                          <a:prstGeom prst="rect">
+                            <a:avLst/>
+                          </a:prstGeom>
+                        </pic:spPr>
+                      </pic:pic>
+                    </a:graphicData>
+                  </a:graphic>
+                </wp:inline>
+              </w:drawing>
+            </w:r>
+          </w:p>
+          <w:p>
+            <w:pPr>
+              <w:pStyle w:val="Normal"/>
+            </w:pPr>
+            <w:r>
+              <w:rPr/>
+              <w:t>On success, product is created.</w:t>
+            </w:r>
+          </w:p>
+          <w:p>
+            <w:pPr>
+              <w:pStyle w:val="Normal"/>
+            </w:pPr>
+            <w:r>
+              <w:drawing>
+                <wp:inline wp14:editId="277B5BF1" wp14:anchorId="0A05D92D">
+                  <wp:extent cx="4019550" cy="3190875"/>
+                  <wp:effectExtent l="0" t="0" r="0" b="0"/>
+                  <wp:docPr id="1867092146" name="" title=""/>
+                  <wp:cNvGraphicFramePr>
+                    <a:graphicFrameLocks noChangeAspect="1"/>
+                  </wp:cNvGraphicFramePr>
+                  <a:graphic>
+                    <a:graphicData uri="http://schemas.openxmlformats.org/drawingml/2006/picture">
+                      <pic:pic>
+                        <pic:nvPicPr>
+                          <pic:cNvPr id="0" name=""/>
+                          <pic:cNvPicPr/>
+                        </pic:nvPicPr>
+                        <pic:blipFill>
+                          <a:blip r:embed="R8f31a2908bc849b5">
+                            <a:extLst>
+                              <a:ext xmlns:a="http://schemas.openxmlformats.org/drawingml/2006/main" uri="{28A0092B-C50C-407E-A947-70E740481C1C}">
+                                <a14:useLocalDpi val="0"/>
+                              </a:ext>
+                            </a:extLst>
+                          </a:blip>
+                          <a:stretch>
+                            <a:fillRect/>
+                          </a:stretch>
+                        </pic:blipFill>
+                        <pic:spPr>
+                          <a:xfrm>
+                            <a:off x="0" y="0"/>
+                            <a:ext cx="4019550" cy="3190875"/>
+                          </a:xfrm>
+                          <a:prstGeom prst="rect">
+                            <a:avLst/>
+                          </a:prstGeom>
+                        </pic:spPr>
+                      </pic:pic>
+                    </a:graphicData>
+                  </a:graphic>
+                </wp:inline>
+              </w:drawing>
+            </w:r>
+          </w:p>
+          <w:p>
+            <w:pPr>
+              <w:pStyle w:val="Normal"/>
+            </w:pPr>
+          </w:p>
+        </w:tc>
+      </w:tr>
+      <w:tr>
+        <w:trPr>
+          <w:trHeight w:val="300"/>
+        </w:trPr>
+        <w:tc>
+          <w:tcPr>
+            <w:tcW w:w="2460" w:type="dxa"/>
+            <w:tcMar/>
+          </w:tcPr>
+          <w:p>
+            <w:pPr>
+              <w:pStyle w:val="Normal"/>
+              <w:rPr>
+                <w:b w:val="1"/>
+                <w:bCs w:val="1"/>
+              </w:rPr>
+            </w:pPr>
+            <w:r>
+              <w:rPr>
+                <w:b w:val="1"/>
+                <w:bCs w:val="1"/>
+              </w:rPr>
+              <w:t>Test Name</w:t>
+            </w:r>
+          </w:p>
+        </w:tc>
+        <w:tc>
+          <w:tcPr>
+            <w:tcW w:w="6555" w:type="dxa"/>
+            <w:tcMar/>
+          </w:tcPr>
+          <w:p>
+            <w:pPr>
+              <w:pStyle w:val="Normal"/>
+              <w:suppressLineNumbers w:val="0"/>
+              <w:bidi w:val="0"/>
+              <w:spacing w:before="0" w:beforeAutospacing="off" w:after="200" w:afterAutospacing="off" w:line="276" w:lineRule="auto"/>
+              <w:ind w:left="0" w:right="0"/>
+              <w:jc w:val="left"/>
+            </w:pPr>
+            <w:r>
+              <w:rPr/>
+              <w:t>Add Product (Invalid Fields)</w:t>
+            </w:r>
+          </w:p>
+        </w:tc>
+      </w:tr>
+      <w:tr>
+        <w:trPr>
+          <w:trHeight w:val="300"/>
+        </w:trPr>
+        <w:tc>
+          <w:tcPr>
+            <w:tcW w:w="2460" w:type="dxa"/>
+            <w:tcMar/>
+          </w:tcPr>
+          <w:p>
+            <w:pPr>
+              <w:pStyle w:val="Normal"/>
+              <w:rPr>
+                <w:b w:val="1"/>
+                <w:bCs w:val="1"/>
+              </w:rPr>
+            </w:pPr>
+            <w:r>
+              <w:rPr>
+                <w:b w:val="1"/>
+                <w:bCs w:val="1"/>
+              </w:rPr>
+              <w:t>Expected Result</w:t>
+            </w:r>
+          </w:p>
+        </w:tc>
+        <w:tc>
+          <w:tcPr>
+            <w:tcW w:w="6555" w:type="dxa"/>
+            <w:tcMar/>
+          </w:tcPr>
+          <w:p>
+            <w:pPr>
+              <w:pStyle w:val="Normal"/>
+              <w:suppressLineNumbers w:val="0"/>
+              <w:bidi w:val="0"/>
+              <w:spacing w:before="0" w:beforeAutospacing="off" w:after="200" w:afterAutospacing="off" w:line="276" w:lineRule="auto"/>
+              <w:ind w:left="0" w:right="0"/>
+              <w:jc w:val="left"/>
+            </w:pPr>
+            <w:r>
+              <w:rPr/>
+              <w:t>On invalid fields (Like invalid data type, or empty fields) an error is shown.</w:t>
+            </w:r>
+          </w:p>
+        </w:tc>
+      </w:tr>
+      <w:tr>
+        <w:trPr>
+          <w:trHeight w:val="300"/>
+        </w:trPr>
+        <w:tc>
+          <w:tcPr>
+            <w:tcW w:w="2460" w:type="dxa"/>
+            <w:tcMar/>
+          </w:tcPr>
+          <w:p>
+            <w:pPr>
+              <w:pStyle w:val="Normal"/>
+              <w:rPr>
+                <w:b w:val="1"/>
+                <w:bCs w:val="1"/>
+              </w:rPr>
+            </w:pPr>
+            <w:r>
+              <w:rPr>
+                <w:b w:val="1"/>
+                <w:bCs w:val="1"/>
+              </w:rPr>
+              <w:t>Actual Result</w:t>
+            </w:r>
+          </w:p>
+          <w:p>
+            <w:pPr>
+              <w:pStyle w:val="Normal"/>
+              <w:rPr>
+                <w:b w:val="1"/>
+                <w:bCs w:val="1"/>
+              </w:rPr>
+            </w:pPr>
+          </w:p>
+        </w:tc>
+        <w:tc>
+          <w:tcPr>
+            <w:tcW w:w="6555" w:type="dxa"/>
+            <w:tcMar/>
+          </w:tcPr>
+          <w:p>
+            <w:pPr>
+              <w:pStyle w:val="Normal"/>
+              <w:spacing w:line="276" w:lineRule="auto"/>
+              <w:jc w:val="left"/>
+            </w:pPr>
+            <w:r>
+              <w:rPr/>
+              <w:t>An error is shown on empty fields.</w:t>
+            </w:r>
+          </w:p>
+          <w:p>
+            <w:pPr>
+              <w:pStyle w:val="Normal"/>
+              <w:spacing w:line="276" w:lineRule="auto"/>
+              <w:jc w:val="left"/>
+            </w:pPr>
+            <w:r>
+              <w:drawing>
+                <wp:inline wp14:editId="1B198AE3" wp14:anchorId="623F2C2C">
+                  <wp:extent cx="4019550" cy="3190875"/>
+                  <wp:effectExtent l="0" t="0" r="0" b="0"/>
+                  <wp:docPr id="191346677" name="" title=""/>
+                  <wp:cNvGraphicFramePr>
+                    <a:graphicFrameLocks noChangeAspect="1"/>
+                  </wp:cNvGraphicFramePr>
+                  <a:graphic>
+                    <a:graphicData uri="http://schemas.openxmlformats.org/drawingml/2006/picture">
+                      <pic:pic>
+                        <pic:nvPicPr>
+                          <pic:cNvPr id="0" name=""/>
+                          <pic:cNvPicPr/>
+                        </pic:nvPicPr>
+                        <pic:blipFill>
+                          <a:blip r:embed="R1257ad9cdba149b2">
+                            <a:extLst>
+                              <a:ext xmlns:a="http://schemas.openxmlformats.org/drawingml/2006/main" uri="{28A0092B-C50C-407E-A947-70E740481C1C}">
+                                <a14:useLocalDpi val="0"/>
+                              </a:ext>
+                            </a:extLst>
+                          </a:blip>
+                          <a:stretch>
+                            <a:fillRect/>
+                          </a:stretch>
+                        </pic:blipFill>
+                        <pic:spPr>
+                          <a:xfrm>
+                            <a:off x="0" y="0"/>
+                            <a:ext cx="4019550" cy="3190875"/>
+                          </a:xfrm>
+                          <a:prstGeom prst="rect">
+                            <a:avLst/>
+                          </a:prstGeom>
+                        </pic:spPr>
+                      </pic:pic>
+                    </a:graphicData>
+                  </a:graphic>
+                </wp:inline>
+              </w:drawing>
+            </w:r>
+          </w:p>
+          <w:p>
+            <w:pPr>
+              <w:pStyle w:val="Normal"/>
+              <w:spacing w:line="276" w:lineRule="auto"/>
+              <w:jc w:val="left"/>
+            </w:pPr>
+            <w:r>
+              <w:rPr/>
+              <w:t>An error is shown on invalid data type.</w:t>
+            </w:r>
+          </w:p>
+          <w:p>
+            <w:pPr>
+              <w:pStyle w:val="Normal"/>
+              <w:spacing w:line="276" w:lineRule="auto"/>
+              <w:jc w:val="left"/>
+            </w:pPr>
+            <w:r>
+              <w:drawing>
+                <wp:inline wp14:editId="3E610EE0" wp14:anchorId="71FD46C2">
+                  <wp:extent cx="4019550" cy="3190875"/>
+                  <wp:effectExtent l="0" t="0" r="0" b="0"/>
+                  <wp:docPr id="1855818197" name="" title=""/>
+                  <wp:cNvGraphicFramePr>
+                    <a:graphicFrameLocks noChangeAspect="1"/>
+                  </wp:cNvGraphicFramePr>
+                  <a:graphic>
+                    <a:graphicData uri="http://schemas.openxmlformats.org/drawingml/2006/picture">
+                      <pic:pic>
+                        <pic:nvPicPr>
+                          <pic:cNvPr id="0" name=""/>
+                          <pic:cNvPicPr/>
+                        </pic:nvPicPr>
+                        <pic:blipFill>
+                          <a:blip r:embed="R1fd0d18697f94204">
+                            <a:extLst>
+                              <a:ext xmlns:a="http://schemas.openxmlformats.org/drawingml/2006/main" uri="{28A0092B-C50C-407E-A947-70E740481C1C}">
+                                <a14:useLocalDpi val="0"/>
+                              </a:ext>
+                            </a:extLst>
+                          </a:blip>
+                          <a:stretch>
+                            <a:fillRect/>
+                          </a:stretch>
+                        </pic:blipFill>
+                        <pic:spPr>
+                          <a:xfrm>
+                            <a:off x="0" y="0"/>
+                            <a:ext cx="4019550" cy="3190875"/>
+                          </a:xfrm>
+                          <a:prstGeom prst="rect">
+                            <a:avLst/>
+                          </a:prstGeom>
+                        </pic:spPr>
+                      </pic:pic>
+                    </a:graphicData>
+                  </a:graphic>
+                </wp:inline>
+              </w:drawing>
+            </w:r>
+          </w:p>
+        </w:tc>
+      </w:tr>
+    </w:tbl>
+    <w:p>
+      <w:pPr>
+        <w:pStyle w:val="Normal"/>
+      </w:pPr>
+    </w:p>
+    <w:p>
+      <w:pPr>
+        <w:pStyle w:val="Normal"/>
+      </w:pPr>
+    </w:p>
+    <w:tbl>
+      <w:tblPr>
+        <w:tblStyle w:val="TableGrid"/>
+        <w:tblW w:w="0" w:type="auto"/>
+        <w:tblLayout w:type="fixed"/>
+        <w:tblLook w:val="06A0" w:firstRow="1" w:lastRow="0" w:firstColumn="1" w:lastColumn="0" w:noHBand="1" w:noVBand="1"/>
+      </w:tblPr>
+      <w:tblGrid>
+        <w:gridCol w:w="2460"/>
+        <w:gridCol w:w="6555"/>
+      </w:tblGrid>
+      <w:tr>
+        <w:trPr>
+          <w:trHeight w:val="300"/>
+        </w:trPr>
+        <w:tc>
+          <w:tcPr>
+            <w:tcW w:w="2460" w:type="dxa"/>
+            <w:tcMar/>
+          </w:tcPr>
+          <w:p>
+            <w:pPr>
+              <w:pStyle w:val="Normal"/>
+              <w:rPr>
+                <w:b w:val="1"/>
+                <w:bCs w:val="1"/>
+              </w:rPr>
+            </w:pPr>
+            <w:r>
+              <w:rPr>
+                <w:b w:val="1"/>
+                <w:bCs w:val="1"/>
+              </w:rPr>
+              <w:t>Test Name</w:t>
+            </w:r>
+          </w:p>
+        </w:tc>
+        <w:tc>
+          <w:tcPr>
+            <w:tcW w:w="6555" w:type="dxa"/>
+            <w:tcMar/>
+          </w:tcPr>
+          <w:p>
+            <w:pPr>
+              <w:pStyle w:val="Normal"/>
+              <w:suppressLineNumbers w:val="0"/>
+              <w:bidi w:val="0"/>
+              <w:spacing w:before="0" w:beforeAutospacing="off" w:after="200" w:afterAutospacing="off" w:line="276" w:lineRule="auto"/>
+              <w:ind w:left="0" w:right="0"/>
+              <w:jc w:val="left"/>
+            </w:pPr>
+            <w:r>
+              <w:rPr/>
+              <w:t>View Delivery Schedule</w:t>
+            </w:r>
+          </w:p>
+        </w:tc>
+      </w:tr>
+      <w:tr>
+        <w:trPr>
+          <w:trHeight w:val="300"/>
+        </w:trPr>
+        <w:tc>
+          <w:tcPr>
+            <w:tcW w:w="2460" w:type="dxa"/>
+            <w:tcMar/>
+          </w:tcPr>
+          <w:p>
+            <w:pPr>
+              <w:pStyle w:val="Normal"/>
+              <w:rPr>
+                <w:b w:val="1"/>
+                <w:bCs w:val="1"/>
+              </w:rPr>
+            </w:pPr>
+            <w:r>
+              <w:rPr>
+                <w:b w:val="1"/>
+                <w:bCs w:val="1"/>
+              </w:rPr>
+              <w:t>Expected Result</w:t>
+            </w:r>
+          </w:p>
+        </w:tc>
+        <w:tc>
+          <w:tcPr>
+            <w:tcW w:w="6555" w:type="dxa"/>
+            <w:tcMar/>
+          </w:tcPr>
+          <w:p>
+            <w:pPr>
+              <w:pStyle w:val="Normal"/>
+              <w:suppressLineNumbers w:val="0"/>
+              <w:bidi w:val="0"/>
+              <w:spacing w:before="0" w:beforeAutospacing="off" w:after="200" w:afterAutospacing="off" w:line="276" w:lineRule="auto"/>
+              <w:ind w:left="0" w:right="0"/>
+              <w:jc w:val="left"/>
+            </w:pPr>
+            <w:r>
+              <w:rPr/>
+              <w:t xml:space="preserve">User can </w:t>
+            </w:r>
+            <w:r>
+              <w:rPr/>
+              <w:t>view delivery schedules</w:t>
+            </w:r>
+          </w:p>
+        </w:tc>
+      </w:tr>
+      <w:tr>
+        <w:trPr>
+          <w:trHeight w:val="300"/>
+        </w:trPr>
+        <w:tc>
+          <w:tcPr>
+            <w:tcW w:w="2460" w:type="dxa"/>
+            <w:tcMar/>
+          </w:tcPr>
+          <w:p>
+            <w:pPr>
+              <w:pStyle w:val="Normal"/>
+              <w:rPr>
+                <w:b w:val="1"/>
+                <w:bCs w:val="1"/>
+              </w:rPr>
+            </w:pPr>
+            <w:r>
+              <w:rPr>
+                <w:b w:val="1"/>
+                <w:bCs w:val="1"/>
+              </w:rPr>
+              <w:t>Actual Result</w:t>
+            </w:r>
+          </w:p>
+        </w:tc>
+        <w:tc>
+          <w:tcPr>
+            <w:tcW w:w="6555" w:type="dxa"/>
+            <w:tcMar/>
+          </w:tcPr>
+          <w:p>
+            <w:pPr>
+              <w:pStyle w:val="Normal"/>
+            </w:pPr>
+            <w:r>
+              <w:rPr/>
+              <w:t>Delivery Schedules can be viewed.</w:t>
+            </w:r>
+          </w:p>
+          <w:p>
+            <w:pPr>
+              <w:pStyle w:val="Normal"/>
+            </w:pPr>
+            <w:r>
+              <w:drawing>
+                <wp:inline wp14:editId="1684BB39" wp14:anchorId="5A1870F7">
+                  <wp:extent cx="4019550" cy="3190875"/>
+                  <wp:effectExtent l="0" t="0" r="0" b="0"/>
+                  <wp:docPr id="1288953973" name="" title=""/>
+                  <wp:cNvGraphicFramePr>
+                    <a:graphicFrameLocks noChangeAspect="1"/>
+                  </wp:cNvGraphicFramePr>
+                  <a:graphic>
+                    <a:graphicData uri="http://schemas.openxmlformats.org/drawingml/2006/picture">
+                      <pic:pic>
+                        <pic:nvPicPr>
+                          <pic:cNvPr id="0" name=""/>
+                          <pic:cNvPicPr/>
+                        </pic:nvPicPr>
+                        <pic:blipFill>
+                          <a:blip r:embed="R053b638a05754c81">
+                            <a:extLst>
+                              <a:ext xmlns:a="http://schemas.openxmlformats.org/drawingml/2006/main" uri="{28A0092B-C50C-407E-A947-70E740481C1C}">
+                                <a14:useLocalDpi val="0"/>
+                              </a:ext>
+                            </a:extLst>
+                          </a:blip>
+                          <a:stretch>
+                            <a:fillRect/>
+                          </a:stretch>
+                        </pic:blipFill>
+                        <pic:spPr>
+                          <a:xfrm>
+                            <a:off x="0" y="0"/>
+                            <a:ext cx="4019550" cy="3190875"/>
+                          </a:xfrm>
+                          <a:prstGeom prst="rect">
+                            <a:avLst/>
+                          </a:prstGeom>
+                        </pic:spPr>
+                      </pic:pic>
+                    </a:graphicData>
+                  </a:graphic>
+                </wp:inline>
+              </w:drawing>
+            </w:r>
+          </w:p>
+        </w:tc>
+      </w:tr>
+    </w:tbl>
+    <w:p>
+      <w:pPr>
+        <w:pStyle w:val="Normal"/>
+      </w:pPr>
+    </w:p>
+    <w:p>
+      <w:pPr>
+        <w:pStyle w:val="Normal"/>
+      </w:pPr>
+    </w:p>
+    <w:p>
+      <w:pPr>
+        <w:pStyle w:val="Normal"/>
+      </w:pPr>
+    </w:p>
+    <w:p>
+      <w:pPr>
+        <w:pStyle w:val="Normal"/>
+      </w:pPr>
+    </w:p>
+    <w:p>
+      <w:pPr>
+        <w:pStyle w:val="Normal"/>
+      </w:pPr>
+    </w:p>
+    <w:p>
+      <w:pPr>
+        <w:pStyle w:val="Normal"/>
+      </w:pPr>
+    </w:p>
+    <w:p>
+      <w:pPr>
+        <w:pStyle w:val="Normal"/>
+      </w:pPr>
+    </w:p>
+    <w:p>
+      <w:pPr>
+        <w:pStyle w:val="Normal"/>
+      </w:pPr>
+    </w:p>
+    <w:p>
+      <w:pPr>
+        <w:pStyle w:val="Normal"/>
+      </w:pPr>
+    </w:p>
+    <w:p>
+      <w:pPr>
+        <w:pStyle w:val="Normal"/>
+      </w:pPr>
+    </w:p>
+    <w:p>
+      <w:pPr>
+        <w:pStyle w:val="Normal"/>
+      </w:pPr>
+    </w:p>
+    <w:p>
+      <w:pPr>
+        <w:pStyle w:val="Normal"/>
+      </w:pPr>
+    </w:p>
+    <w:tbl>
+      <w:tblPr>
+        <w:tblStyle w:val="TableGrid"/>
+        <w:tblW w:w="0" w:type="auto"/>
+        <w:tblLayout w:type="fixed"/>
+        <w:tblLook w:val="06A0" w:firstRow="1" w:lastRow="0" w:firstColumn="1" w:lastColumn="0" w:noHBand="1" w:noVBand="1"/>
+      </w:tblPr>
+      <w:tblGrid>
+        <w:gridCol w:w="2460"/>
+        <w:gridCol w:w="6555"/>
+      </w:tblGrid>
+      <w:tr>
+        <w:trPr>
+          <w:trHeight w:val="300"/>
+        </w:trPr>
+        <w:tc>
+          <w:tcPr>
+            <w:tcW w:w="2460" w:type="dxa"/>
+            <w:tcMar/>
+          </w:tcPr>
+          <w:p>
+            <w:pPr>
+              <w:pStyle w:val="Normal"/>
+              <w:rPr>
+                <w:b w:val="1"/>
+                <w:bCs w:val="1"/>
+              </w:rPr>
+            </w:pPr>
+            <w:r>
+              <w:rPr>
+                <w:b w:val="1"/>
+                <w:bCs w:val="1"/>
+              </w:rPr>
+              <w:t>Test Name</w:t>
+            </w:r>
+          </w:p>
+        </w:tc>
+        <w:tc>
+          <w:tcPr>
+            <w:tcW w:w="6555" w:type="dxa"/>
+            <w:tcMar/>
+          </w:tcPr>
+          <w:p>
+            <w:pPr>
+              <w:pStyle w:val="Normal"/>
+              <w:suppressLineNumbers w:val="0"/>
+              <w:bidi w:val="0"/>
+              <w:spacing w:before="0" w:beforeAutospacing="off" w:after="200" w:afterAutospacing="off" w:line="276" w:lineRule="auto"/>
+              <w:ind w:left="0" w:right="0"/>
+              <w:jc w:val="left"/>
+            </w:pPr>
+            <w:r>
+              <w:rPr/>
+              <w:t>Cr</w:t>
+            </w:r>
+            <w:r>
+              <w:rPr/>
+              <w:t xml:space="preserve">eate Delivery </w:t>
+            </w:r>
+            <w:r>
+              <w:rPr/>
+              <w:t>Schedule</w:t>
+            </w:r>
+          </w:p>
+        </w:tc>
+      </w:tr>
+      <w:tr>
+        <w:trPr>
+          <w:trHeight w:val="300"/>
+        </w:trPr>
+        <w:tc>
+          <w:tcPr>
+            <w:tcW w:w="2460" w:type="dxa"/>
+            <w:tcMar/>
+          </w:tcPr>
+          <w:p>
+            <w:pPr>
+              <w:pStyle w:val="Normal"/>
+              <w:rPr>
+                <w:b w:val="1"/>
+                <w:bCs w:val="1"/>
+              </w:rPr>
+            </w:pPr>
+            <w:r>
+              <w:rPr>
+                <w:b w:val="1"/>
+                <w:bCs w:val="1"/>
+              </w:rPr>
+              <w:t>Expected Result</w:t>
+            </w:r>
+          </w:p>
+        </w:tc>
+        <w:tc>
+          <w:tcPr>
+            <w:tcW w:w="6555" w:type="dxa"/>
+            <w:tcMar/>
+          </w:tcPr>
+          <w:p>
+            <w:pPr>
+              <w:pStyle w:val="Normal"/>
+              <w:suppressLineNumbers w:val="0"/>
+              <w:bidi w:val="0"/>
+              <w:spacing w:before="0" w:beforeAutospacing="off" w:after="200" w:afterAutospacing="off" w:line="276" w:lineRule="auto"/>
+              <w:ind w:left="0" w:right="0"/>
+              <w:jc w:val="left"/>
+            </w:pPr>
+            <w:r>
+              <w:rPr/>
+              <w:t xml:space="preserve">User can create </w:t>
+            </w:r>
+            <w:r>
+              <w:rPr/>
+              <w:t xml:space="preserve">delivery </w:t>
+            </w:r>
+            <w:r>
+              <w:rPr/>
+              <w:t>schedules</w:t>
+            </w:r>
+          </w:p>
+        </w:tc>
+      </w:tr>
+      <w:tr>
+        <w:trPr>
+          <w:trHeight w:val="300"/>
+        </w:trPr>
+        <w:tc>
+          <w:tcPr>
+            <w:tcW w:w="2460" w:type="dxa"/>
+            <w:tcMar/>
+          </w:tcPr>
+          <w:p>
+            <w:pPr>
+              <w:pStyle w:val="Normal"/>
+              <w:rPr>
+                <w:b w:val="1"/>
+                <w:bCs w:val="1"/>
+              </w:rPr>
+            </w:pPr>
+            <w:r>
+              <w:rPr>
+                <w:b w:val="1"/>
+                <w:bCs w:val="1"/>
+              </w:rPr>
+              <w:t>Actual Result</w:t>
+            </w:r>
+          </w:p>
+        </w:tc>
+        <w:tc>
+          <w:tcPr>
+            <w:tcW w:w="6555" w:type="dxa"/>
+            <w:tcMar/>
+          </w:tcPr>
+          <w:p>
+            <w:pPr>
+              <w:pStyle w:val="Normal"/>
+            </w:pPr>
+            <w:r>
+              <w:rPr/>
+              <w:t>New d</w:t>
+            </w:r>
+            <w:r>
+              <w:rPr/>
+              <w:t xml:space="preserve">elivery </w:t>
+            </w:r>
+            <w:r>
+              <w:rPr/>
+              <w:t>schedule details can be provided</w:t>
+            </w:r>
+          </w:p>
+          <w:p>
+            <w:pPr>
+              <w:pStyle w:val="Normal"/>
+            </w:pPr>
+            <w:r>
+              <w:drawing>
+                <wp:inline wp14:editId="6D6B3B64" wp14:anchorId="7B10CA31">
+                  <wp:extent cx="4019550" cy="3190875"/>
+                  <wp:effectExtent l="0" t="0" r="0" b="0"/>
+                  <wp:docPr id="1150786475" name="" title=""/>
+                  <wp:cNvGraphicFramePr>
+                    <a:graphicFrameLocks noChangeAspect="1"/>
+                  </wp:cNvGraphicFramePr>
+                  <a:graphic>
+                    <a:graphicData uri="http://schemas.openxmlformats.org/drawingml/2006/picture">
+                      <pic:pic>
+                        <pic:nvPicPr>
+                          <pic:cNvPr id="0" name=""/>
+                          <pic:cNvPicPr/>
+                        </pic:nvPicPr>
+                        <pic:blipFill>
+                          <a:blip r:embed="R5a489c156fcb4404">
+                            <a:extLst>
+                              <a:ext xmlns:a="http://schemas.openxmlformats.org/drawingml/2006/main" uri="{28A0092B-C50C-407E-A947-70E740481C1C}">
+                                <a14:useLocalDpi val="0"/>
+                              </a:ext>
+                            </a:extLst>
+                          </a:blip>
+                          <a:stretch>
+                            <a:fillRect/>
+                          </a:stretch>
+                        </pic:blipFill>
+                        <pic:spPr>
+                          <a:xfrm>
+                            <a:off x="0" y="0"/>
+                            <a:ext cx="4019550" cy="3190875"/>
+                          </a:xfrm>
+                          <a:prstGeom prst="rect">
+                            <a:avLst/>
+                          </a:prstGeom>
+                        </pic:spPr>
+                      </pic:pic>
+                    </a:graphicData>
+                  </a:graphic>
+                </wp:inline>
+              </w:drawing>
+            </w:r>
+          </w:p>
+          <w:p>
+            <w:pPr>
+              <w:pStyle w:val="Normal"/>
+            </w:pPr>
+            <w:r>
+              <w:rPr/>
+              <w:t xml:space="preserve">New delivery schedule gets </w:t>
+            </w:r>
+            <w:r>
+              <w:rPr/>
+              <w:t>successfully</w:t>
+            </w:r>
+            <w:r>
+              <w:rPr/>
+              <w:t xml:space="preserve"> created.</w:t>
+            </w:r>
+          </w:p>
+          <w:p>
+            <w:pPr>
+              <w:pStyle w:val="Normal"/>
+            </w:pPr>
+            <w:r>
+              <w:drawing>
+                <wp:inline wp14:editId="5CF05F3D" wp14:anchorId="26A044DC">
+                  <wp:extent cx="4019550" cy="3190875"/>
+                  <wp:effectExtent l="0" t="0" r="0" b="0"/>
+                  <wp:docPr id="984033062" name="" title=""/>
+                  <wp:cNvGraphicFramePr>
+                    <a:graphicFrameLocks noChangeAspect="1"/>
+                  </wp:cNvGraphicFramePr>
+                  <a:graphic>
+                    <a:graphicData uri="http://schemas.openxmlformats.org/drawingml/2006/picture">
+                      <pic:pic>
+                        <pic:nvPicPr>
+                          <pic:cNvPr id="0" name=""/>
+                          <pic:cNvPicPr/>
+                        </pic:nvPicPr>
+                        <pic:blipFill>
+                          <a:blip r:embed="R5568e6a403a543b5">
+                            <a:extLst>
+                              <a:ext xmlns:a="http://schemas.openxmlformats.org/drawingml/2006/main" uri="{28A0092B-C50C-407E-A947-70E740481C1C}">
+                                <a14:useLocalDpi val="0"/>
+                              </a:ext>
+                            </a:extLst>
+                          </a:blip>
+                          <a:stretch>
+                            <a:fillRect/>
+                          </a:stretch>
+                        </pic:blipFill>
+                        <pic:spPr>
+                          <a:xfrm>
+                            <a:off x="0" y="0"/>
+                            <a:ext cx="4019550" cy="3190875"/>
+                          </a:xfrm>
+                          <a:prstGeom prst="rect">
+                            <a:avLst/>
+                          </a:prstGeom>
+                        </pic:spPr>
+                      </pic:pic>
+                    </a:graphicData>
+                  </a:graphic>
+                </wp:inline>
+              </w:drawing>
+            </w:r>
+          </w:p>
+        </w:tc>
+      </w:tr>
+    </w:tbl>
+    <w:p>
+      <w:pPr>
+        <w:pStyle w:val="Normal"/>
+      </w:pPr>
+    </w:p>
+    <w:tbl>
+      <w:tblPr>
+        <w:tblStyle w:val="TableGrid"/>
+        <w:tblW w:w="0" w:type="auto"/>
+        <w:tblLayout w:type="fixed"/>
+        <w:tblLook w:val="06A0" w:firstRow="1" w:lastRow="0" w:firstColumn="1" w:lastColumn="0" w:noHBand="1" w:noVBand="1"/>
+      </w:tblPr>
+      <w:tblGrid>
+        <w:gridCol w:w="2460"/>
+        <w:gridCol w:w="6555"/>
+      </w:tblGrid>
+      <w:tr>
+        <w:trPr>
+          <w:trHeight w:val="300"/>
+        </w:trPr>
+        <w:tc>
+          <w:tcPr>
+            <w:tcW w:w="2460" w:type="dxa"/>
+            <w:tcMar/>
+          </w:tcPr>
+          <w:p>
+            <w:pPr>
+              <w:pStyle w:val="Normal"/>
+              <w:rPr>
+                <w:b w:val="1"/>
+                <w:bCs w:val="1"/>
+              </w:rPr>
+            </w:pPr>
+            <w:r>
+              <w:rPr>
+                <w:b w:val="1"/>
+                <w:bCs w:val="1"/>
+              </w:rPr>
+              <w:t>Test Name</w:t>
+            </w:r>
+          </w:p>
+        </w:tc>
+        <w:tc>
+          <w:tcPr>
+            <w:tcW w:w="6555" w:type="dxa"/>
+            <w:tcMar/>
+          </w:tcPr>
+          <w:p>
+            <w:pPr>
+              <w:pStyle w:val="Normal"/>
+              <w:suppressLineNumbers w:val="0"/>
+              <w:bidi w:val="0"/>
+              <w:spacing w:before="0" w:beforeAutospacing="off" w:after="200" w:afterAutospacing="off" w:line="276" w:lineRule="auto"/>
+              <w:ind w:left="0" w:right="0"/>
+              <w:jc w:val="left"/>
+            </w:pPr>
+            <w:r>
+              <w:rPr/>
+              <w:t>Create Delivery Schedule</w:t>
+            </w:r>
+            <w:r>
+              <w:rPr/>
+              <w:t xml:space="preserve"> (Invalid Fields)</w:t>
+            </w:r>
+          </w:p>
+        </w:tc>
+      </w:tr>
+      <w:tr>
+        <w:trPr>
+          <w:trHeight w:val="300"/>
+        </w:trPr>
+        <w:tc>
+          <w:tcPr>
+            <w:tcW w:w="2460" w:type="dxa"/>
+            <w:tcMar/>
+          </w:tcPr>
+          <w:p>
+            <w:pPr>
+              <w:pStyle w:val="Normal"/>
+              <w:rPr>
+                <w:b w:val="1"/>
+                <w:bCs w:val="1"/>
+              </w:rPr>
+            </w:pPr>
+            <w:r>
+              <w:rPr>
+                <w:b w:val="1"/>
+                <w:bCs w:val="1"/>
+              </w:rPr>
+              <w:t>Expected Result</w:t>
+            </w:r>
+          </w:p>
+        </w:tc>
+        <w:tc>
+          <w:tcPr>
+            <w:tcW w:w="6555" w:type="dxa"/>
+            <w:tcMar/>
+          </w:tcPr>
+          <w:p>
+            <w:pPr>
+              <w:pStyle w:val="Normal"/>
+              <w:suppressLineNumbers w:val="0"/>
+              <w:bidi w:val="0"/>
+              <w:spacing w:before="0" w:beforeAutospacing="off" w:after="200" w:afterAutospacing="off" w:line="276" w:lineRule="auto"/>
+              <w:ind w:left="0" w:right="0"/>
+              <w:jc w:val="left"/>
+            </w:pPr>
+            <w:r>
+              <w:rPr/>
+              <w:t>On invalid fields (Like invalid data type, or empty fields) an error is shown.</w:t>
+            </w:r>
+          </w:p>
+        </w:tc>
+      </w:tr>
+      <w:tr>
+        <w:trPr>
+          <w:trHeight w:val="300"/>
+        </w:trPr>
+        <w:tc>
+          <w:tcPr>
+            <w:tcW w:w="2460" w:type="dxa"/>
+            <w:tcMar/>
+          </w:tcPr>
+          <w:p>
+            <w:pPr>
+              <w:pStyle w:val="Normal"/>
+              <w:rPr>
+                <w:b w:val="1"/>
+                <w:bCs w:val="1"/>
+              </w:rPr>
+            </w:pPr>
+            <w:r>
+              <w:rPr>
+                <w:b w:val="1"/>
+                <w:bCs w:val="1"/>
+              </w:rPr>
+              <w:t>Actual Result</w:t>
+            </w:r>
+          </w:p>
+          <w:p>
+            <w:pPr>
+              <w:pStyle w:val="Normal"/>
+              <w:rPr>
+                <w:b w:val="1"/>
+                <w:bCs w:val="1"/>
+              </w:rPr>
+            </w:pPr>
+          </w:p>
+        </w:tc>
+        <w:tc>
+          <w:tcPr>
+            <w:tcW w:w="6555" w:type="dxa"/>
+            <w:tcMar/>
+          </w:tcPr>
+          <w:p>
+            <w:pPr>
+              <w:pStyle w:val="Normal"/>
+              <w:spacing w:line="276" w:lineRule="auto"/>
+              <w:jc w:val="left"/>
+            </w:pPr>
+            <w:r>
+              <w:rPr/>
+              <w:t>An error is shown on empty fields.</w:t>
+            </w:r>
+          </w:p>
+          <w:p>
+            <w:pPr>
+              <w:pStyle w:val="Normal"/>
+              <w:spacing w:line="276" w:lineRule="auto"/>
+              <w:jc w:val="left"/>
+            </w:pPr>
+            <w:r>
+              <w:drawing>
+                <wp:inline wp14:editId="3B4310D3" wp14:anchorId="3EC1E20D">
+                  <wp:extent cx="4019550" cy="3190875"/>
+                  <wp:effectExtent l="0" t="0" r="0" b="0"/>
+                  <wp:docPr id="1452949697" name="" title=""/>
+                  <wp:cNvGraphicFramePr>
+                    <a:graphicFrameLocks noChangeAspect="1"/>
+                  </wp:cNvGraphicFramePr>
+                  <a:graphic>
+                    <a:graphicData uri="http://schemas.openxmlformats.org/drawingml/2006/picture">
+                      <pic:pic>
+                        <pic:nvPicPr>
+                          <pic:cNvPr id="0" name=""/>
+                          <pic:cNvPicPr/>
+                        </pic:nvPicPr>
+                        <pic:blipFill>
+                          <a:blip r:embed="R497e0b11a2d2442f">
+                            <a:extLst>
+                              <a:ext xmlns:a="http://schemas.openxmlformats.org/drawingml/2006/main" uri="{28A0092B-C50C-407E-A947-70E740481C1C}">
+                                <a14:useLocalDpi val="0"/>
+                              </a:ext>
+                            </a:extLst>
+                          </a:blip>
+                          <a:stretch>
+                            <a:fillRect/>
+                          </a:stretch>
+                        </pic:blipFill>
+                        <pic:spPr>
+                          <a:xfrm>
+                            <a:off x="0" y="0"/>
+                            <a:ext cx="4019550" cy="3190875"/>
+                          </a:xfrm>
+                          <a:prstGeom prst="rect">
+                            <a:avLst/>
+                          </a:prstGeom>
+                        </pic:spPr>
+                      </pic:pic>
+                    </a:graphicData>
+                  </a:graphic>
+                </wp:inline>
+              </w:drawing>
+            </w:r>
+          </w:p>
+          <w:p>
+            <w:pPr>
+              <w:pStyle w:val="Normal"/>
+              <w:spacing w:line="276" w:lineRule="auto"/>
+              <w:jc w:val="left"/>
+            </w:pPr>
+            <w:r>
+              <w:rPr/>
+              <w:t>An error is shown on invalid data type.</w:t>
+            </w:r>
+          </w:p>
+          <w:p>
+            <w:pPr>
+              <w:pStyle w:val="Normal"/>
+              <w:spacing w:line="276" w:lineRule="auto"/>
+              <w:jc w:val="left"/>
+            </w:pPr>
+            <w:r>
+              <w:drawing>
+                <wp:inline wp14:editId="07CE6875" wp14:anchorId="43CD3560">
+                  <wp:extent cx="4019550" cy="3190875"/>
+                  <wp:effectExtent l="0" t="0" r="0" b="0"/>
+                  <wp:docPr id="1617736238" name="" title=""/>
+                  <wp:cNvGraphicFramePr>
+                    <a:graphicFrameLocks noChangeAspect="1"/>
+                  </wp:cNvGraphicFramePr>
+                  <a:graphic>
+                    <a:graphicData uri="http://schemas.openxmlformats.org/drawingml/2006/picture">
+                      <pic:pic>
+                        <pic:nvPicPr>
+                          <pic:cNvPr id="0" name=""/>
+                          <pic:cNvPicPr/>
+                        </pic:nvPicPr>
+                        <pic:blipFill>
+                          <a:blip r:embed="Rffbe6c3718374e9c">
+                            <a:extLst>
+                              <a:ext xmlns:a="http://schemas.openxmlformats.org/drawingml/2006/main" uri="{28A0092B-C50C-407E-A947-70E740481C1C}">
+                                <a14:useLocalDpi val="0"/>
+                              </a:ext>
+                            </a:extLst>
+                          </a:blip>
+                          <a:stretch>
+                            <a:fillRect/>
+                          </a:stretch>
+                        </pic:blipFill>
+                        <pic:spPr>
+                          <a:xfrm>
+                            <a:off x="0" y="0"/>
+                            <a:ext cx="4019550" cy="3190875"/>
+                          </a:xfrm>
+                          <a:prstGeom prst="rect">
+                            <a:avLst/>
+                          </a:prstGeom>
+                        </pic:spPr>
+                      </pic:pic>
+                    </a:graphicData>
+                  </a:graphic>
+                </wp:inline>
+              </w:drawing>
+            </w:r>
+          </w:p>
+        </w:tc>
+      </w:tr>
+    </w:tbl>
+    <w:p>
+      <w:pPr>
+        <w:pStyle w:val="Normal"/>
+      </w:pPr>
+    </w:p>
+    <w:tbl>
+      <w:tblPr>
+        <w:tblStyle w:val="TableGrid"/>
+        <w:tblW w:w="0" w:type="auto"/>
+        <w:tblLayout w:type="fixed"/>
+        <w:tblLook w:val="06A0" w:firstRow="1" w:lastRow="0" w:firstColumn="1" w:lastColumn="0" w:noHBand="1" w:noVBand="1"/>
+      </w:tblPr>
+      <w:tblGrid>
+        <w:gridCol w:w="2460"/>
+        <w:gridCol w:w="6555"/>
+      </w:tblGrid>
+      <w:tr>
+        <w:trPr>
+          <w:trHeight w:val="300"/>
+        </w:trPr>
+        <w:tc>
+          <w:tcPr>
+            <w:tcW w:w="2460" w:type="dxa"/>
+            <w:tcMar/>
+          </w:tcPr>
+          <w:p>
+            <w:pPr>
+              <w:pStyle w:val="Normal"/>
+              <w:rPr>
+                <w:b w:val="1"/>
+                <w:bCs w:val="1"/>
+              </w:rPr>
+            </w:pPr>
+            <w:r>
+              <w:rPr>
+                <w:b w:val="1"/>
+                <w:bCs w:val="1"/>
+              </w:rPr>
+              <w:t>Test Name</w:t>
+            </w:r>
+          </w:p>
+        </w:tc>
+        <w:tc>
+          <w:tcPr>
+            <w:tcW w:w="6555" w:type="dxa"/>
+            <w:tcMar/>
+          </w:tcPr>
+          <w:p>
+            <w:pPr>
+              <w:pStyle w:val="Normal"/>
+              <w:suppressLineNumbers w:val="0"/>
+              <w:bidi w:val="0"/>
+              <w:spacing w:before="0" w:beforeAutospacing="off" w:after="200" w:afterAutospacing="off" w:line="276" w:lineRule="auto"/>
+              <w:ind w:left="0" w:right="0"/>
+              <w:jc w:val="left"/>
+            </w:pPr>
+            <w:r>
+              <w:rPr/>
+              <w:t xml:space="preserve">View </w:t>
+            </w:r>
+            <w:r>
+              <w:rPr/>
+              <w:t>Users</w:t>
+            </w:r>
+          </w:p>
+        </w:tc>
+      </w:tr>
+      <w:tr>
+        <w:trPr>
+          <w:trHeight w:val="300"/>
+        </w:trPr>
+        <w:tc>
+          <w:tcPr>
+            <w:tcW w:w="2460" w:type="dxa"/>
+            <w:tcMar/>
+          </w:tcPr>
+          <w:p>
+            <w:pPr>
+              <w:pStyle w:val="Normal"/>
+              <w:rPr>
+                <w:b w:val="1"/>
+                <w:bCs w:val="1"/>
+              </w:rPr>
+            </w:pPr>
+            <w:r>
+              <w:rPr>
+                <w:b w:val="1"/>
+                <w:bCs w:val="1"/>
+              </w:rPr>
+              <w:t>Expected Result</w:t>
+            </w:r>
+          </w:p>
+        </w:tc>
+        <w:tc>
+          <w:tcPr>
+            <w:tcW w:w="6555" w:type="dxa"/>
+            <w:tcMar/>
+          </w:tcPr>
+          <w:p>
+            <w:pPr>
+              <w:pStyle w:val="Normal"/>
+              <w:suppressLineNumbers w:val="0"/>
+              <w:bidi w:val="0"/>
+              <w:spacing w:before="0" w:beforeAutospacing="off" w:after="200" w:afterAutospacing="off" w:line="276" w:lineRule="auto"/>
+              <w:ind w:left="0" w:right="0"/>
+              <w:jc w:val="left"/>
+            </w:pPr>
+            <w:r>
+              <w:rPr/>
+              <w:t xml:space="preserve">Admin users can </w:t>
+            </w:r>
+            <w:r>
+              <w:rPr/>
+              <w:t>view</w:t>
+            </w:r>
+            <w:r>
+              <w:rPr/>
+              <w:t xml:space="preserve"> users</w:t>
+            </w:r>
+          </w:p>
+        </w:tc>
+      </w:tr>
+      <w:tr>
+        <w:trPr>
+          <w:trHeight w:val="300"/>
+        </w:trPr>
+        <w:tc>
+          <w:tcPr>
+            <w:tcW w:w="2460" w:type="dxa"/>
+            <w:tcMar/>
+          </w:tcPr>
+          <w:p>
+            <w:pPr>
+              <w:pStyle w:val="Normal"/>
+              <w:rPr>
+                <w:b w:val="1"/>
+                <w:bCs w:val="1"/>
+              </w:rPr>
+            </w:pPr>
+            <w:r>
+              <w:rPr>
+                <w:b w:val="1"/>
+                <w:bCs w:val="1"/>
+              </w:rPr>
+              <w:t>Actual Result</w:t>
+            </w:r>
+          </w:p>
+        </w:tc>
+        <w:tc>
+          <w:tcPr>
+            <w:tcW w:w="6555" w:type="dxa"/>
+            <w:tcMar/>
+          </w:tcPr>
+          <w:p>
+            <w:pPr>
+              <w:pStyle w:val="Normal"/>
+            </w:pPr>
+            <w:r>
+              <w:rPr/>
+              <w:t>All users can be viewed.</w:t>
+            </w:r>
+          </w:p>
+          <w:p>
+            <w:pPr>
+              <w:pStyle w:val="Normal"/>
+            </w:pPr>
+            <w:r>
+              <w:drawing>
+                <wp:inline wp14:editId="035ED7A0" wp14:anchorId="5CF078C5">
+                  <wp:extent cx="4019550" cy="3190875"/>
+                  <wp:effectExtent l="0" t="0" r="0" b="0"/>
+                  <wp:docPr id="557003125" name="" title=""/>
+                  <wp:cNvGraphicFramePr>
+                    <a:graphicFrameLocks noChangeAspect="1"/>
+                  </wp:cNvGraphicFramePr>
+                  <a:graphic>
+                    <a:graphicData uri="http://schemas.openxmlformats.org/drawingml/2006/picture">
+                      <pic:pic>
+                        <pic:nvPicPr>
+                          <pic:cNvPr id="0" name=""/>
+                          <pic:cNvPicPr/>
+                        </pic:nvPicPr>
+                        <pic:blipFill>
+                          <a:blip r:embed="R6679b29ff14b41b3">
+                            <a:extLst>
+                              <a:ext xmlns:a="http://schemas.openxmlformats.org/drawingml/2006/main" uri="{28A0092B-C50C-407E-A947-70E740481C1C}">
+                                <a14:useLocalDpi val="0"/>
+                              </a:ext>
+                            </a:extLst>
+                          </a:blip>
+                          <a:stretch>
+                            <a:fillRect/>
+                          </a:stretch>
+                        </pic:blipFill>
+                        <pic:spPr>
+                          <a:xfrm>
+                            <a:off x="0" y="0"/>
+                            <a:ext cx="4019550" cy="3190875"/>
+                          </a:xfrm>
+                          <a:prstGeom prst="rect">
+                            <a:avLst/>
+                          </a:prstGeom>
+                        </pic:spPr>
+                      </pic:pic>
+                    </a:graphicData>
+                  </a:graphic>
+                </wp:inline>
+              </w:drawing>
+            </w:r>
+          </w:p>
+        </w:tc>
+      </w:tr>
+    </w:tbl>
+    <w:p>
+      <w:pPr>
+        <w:pStyle w:val="Normal"/>
+      </w:pPr>
+    </w:p>
+    <w:p>
+      <w:pPr>
+        <w:pStyle w:val="Normal"/>
+      </w:pPr>
+    </w:p>
+    <w:p>
+      <w:pPr>
+        <w:pStyle w:val="Normal"/>
+      </w:pPr>
+    </w:p>
+    <w:p>
+      <w:pPr>
+        <w:pStyle w:val="Normal"/>
+      </w:pPr>
+    </w:p>
+    <w:p>
+      <w:pPr>
+        <w:pStyle w:val="Normal"/>
+      </w:pPr>
+    </w:p>
+    <w:p>
+      <w:pPr>
+        <w:pStyle w:val="Normal"/>
+      </w:pPr>
+    </w:p>
+    <w:p>
+      <w:pPr>
+        <w:pStyle w:val="Normal"/>
+      </w:pPr>
+    </w:p>
+    <w:p>
+      <w:pPr>
+        <w:pStyle w:val="Normal"/>
+      </w:pPr>
+    </w:p>
+    <w:p>
+      <w:pPr>
+        <w:pStyle w:val="Normal"/>
+      </w:pPr>
+    </w:p>
+    <w:p>
+      <w:pPr>
+        <w:pStyle w:val="Normal"/>
+      </w:pPr>
+    </w:p>
+    <w:p>
+      <w:pPr>
+        <w:pStyle w:val="Normal"/>
+      </w:pPr>
+    </w:p>
+    <w:p>
+      <w:pPr>
+        <w:pStyle w:val="Normal"/>
+      </w:pPr>
+    </w:p>
+    <w:p>
+      <w:pPr>
+        <w:pStyle w:val="Normal"/>
+      </w:pPr>
+    </w:p>
+    <w:tbl>
+      <w:tblPr>
+        <w:tblStyle w:val="TableGrid"/>
+        <w:tblW w:w="0" w:type="auto"/>
+        <w:tblLayout w:type="fixed"/>
+        <w:tblLook w:val="06A0" w:firstRow="1" w:lastRow="0" w:firstColumn="1" w:lastColumn="0" w:noHBand="1" w:noVBand="1"/>
+      </w:tblPr>
+      <w:tblGrid>
+        <w:gridCol w:w="2460"/>
+        <w:gridCol w:w="6555"/>
+      </w:tblGrid>
+      <w:tr>
+        <w:trPr>
+          <w:trHeight w:val="300"/>
+        </w:trPr>
+        <w:tc>
+          <w:tcPr>
+            <w:tcW w:w="2460" w:type="dxa"/>
+            <w:tcMar/>
+          </w:tcPr>
+          <w:p>
+            <w:pPr>
+              <w:pStyle w:val="Normal"/>
+              <w:rPr>
+                <w:b w:val="1"/>
+                <w:bCs w:val="1"/>
+              </w:rPr>
+            </w:pPr>
+            <w:r>
+              <w:rPr>
+                <w:b w:val="1"/>
+                <w:bCs w:val="1"/>
+              </w:rPr>
+              <w:t>Test Name</w:t>
+            </w:r>
+          </w:p>
+        </w:tc>
+        <w:tc>
+          <w:tcPr>
+            <w:tcW w:w="6555" w:type="dxa"/>
+            <w:tcMar/>
+          </w:tcPr>
+          <w:p>
+            <w:pPr>
+              <w:pStyle w:val="Normal"/>
+              <w:suppressLineNumbers w:val="0"/>
+              <w:bidi w:val="0"/>
+              <w:spacing w:before="0" w:beforeAutospacing="off" w:after="200" w:afterAutospacing="off" w:line="276" w:lineRule="auto"/>
+              <w:ind w:left="0" w:right="0"/>
+              <w:jc w:val="left"/>
+            </w:pPr>
+            <w:r>
+              <w:rPr/>
+              <w:t>Create Users</w:t>
+            </w:r>
+          </w:p>
+        </w:tc>
+      </w:tr>
+      <w:tr>
+        <w:trPr>
+          <w:trHeight w:val="300"/>
+        </w:trPr>
+        <w:tc>
+          <w:tcPr>
+            <w:tcW w:w="2460" w:type="dxa"/>
+            <w:tcMar/>
+          </w:tcPr>
+          <w:p>
+            <w:pPr>
+              <w:pStyle w:val="Normal"/>
+              <w:rPr>
+                <w:b w:val="1"/>
+                <w:bCs w:val="1"/>
+              </w:rPr>
+            </w:pPr>
+            <w:r>
+              <w:rPr>
+                <w:b w:val="1"/>
+                <w:bCs w:val="1"/>
+              </w:rPr>
+              <w:t>Expected Result</w:t>
+            </w:r>
+          </w:p>
+        </w:tc>
+        <w:tc>
+          <w:tcPr>
+            <w:tcW w:w="6555" w:type="dxa"/>
+            <w:tcMar/>
+          </w:tcPr>
+          <w:p>
+            <w:pPr>
+              <w:pStyle w:val="Normal"/>
+              <w:suppressLineNumbers w:val="0"/>
+              <w:bidi w:val="0"/>
+              <w:spacing w:before="0" w:beforeAutospacing="off" w:after="200" w:afterAutospacing="off" w:line="276" w:lineRule="auto"/>
+              <w:ind w:left="0" w:right="0"/>
+              <w:jc w:val="left"/>
+            </w:pPr>
+            <w:r>
+              <w:rPr/>
+              <w:t>Admin users can create more users</w:t>
+            </w:r>
+          </w:p>
+        </w:tc>
+      </w:tr>
+      <w:tr>
+        <w:trPr>
+          <w:trHeight w:val="300"/>
+        </w:trPr>
+        <w:tc>
+          <w:tcPr>
+            <w:tcW w:w="2460" w:type="dxa"/>
+            <w:tcMar/>
+          </w:tcPr>
+          <w:p>
+            <w:pPr>
+              <w:pStyle w:val="Normal"/>
+              <w:rPr>
+                <w:b w:val="1"/>
+                <w:bCs w:val="1"/>
+              </w:rPr>
+            </w:pPr>
+            <w:r>
+              <w:rPr>
+                <w:b w:val="1"/>
+                <w:bCs w:val="1"/>
+              </w:rPr>
+              <w:t>Actual Result</w:t>
+            </w:r>
+          </w:p>
+        </w:tc>
+        <w:tc>
+          <w:tcPr>
+            <w:tcW w:w="6555" w:type="dxa"/>
+            <w:tcMar/>
+          </w:tcPr>
+          <w:p>
+            <w:pPr>
+              <w:pStyle w:val="Normal"/>
+            </w:pPr>
+            <w:r>
+              <w:rPr/>
+              <w:t>New user’s details can be provided.</w:t>
+            </w:r>
+          </w:p>
+          <w:p>
+            <w:pPr>
+              <w:pStyle w:val="Normal"/>
+            </w:pPr>
+            <w:r>
+              <w:drawing>
+                <wp:inline wp14:editId="56A190DA" wp14:anchorId="18C2588B">
+                  <wp:extent cx="4019550" cy="3190875"/>
+                  <wp:effectExtent l="0" t="0" r="0" b="0"/>
+                  <wp:docPr id="1597641226" name="" title=""/>
+                  <wp:cNvGraphicFramePr>
+                    <a:graphicFrameLocks noChangeAspect="1"/>
+                  </wp:cNvGraphicFramePr>
+                  <a:graphic>
+                    <a:graphicData uri="http://schemas.openxmlformats.org/drawingml/2006/picture">
+                      <pic:pic>
+                        <pic:nvPicPr>
+                          <pic:cNvPr id="0" name=""/>
+                          <pic:cNvPicPr/>
+                        </pic:nvPicPr>
+                        <pic:blipFill>
+                          <a:blip r:embed="R7fdfea0060234471">
+                            <a:extLst>
+                              <a:ext xmlns:a="http://schemas.openxmlformats.org/drawingml/2006/main" uri="{28A0092B-C50C-407E-A947-70E740481C1C}">
+                                <a14:useLocalDpi val="0"/>
+                              </a:ext>
+                            </a:extLst>
+                          </a:blip>
+                          <a:stretch>
+                            <a:fillRect/>
+                          </a:stretch>
+                        </pic:blipFill>
+                        <pic:spPr>
+                          <a:xfrm>
+                            <a:off x="0" y="0"/>
+                            <a:ext cx="4019550" cy="3190875"/>
+                          </a:xfrm>
+                          <a:prstGeom prst="rect">
+                            <a:avLst/>
+                          </a:prstGeom>
+                        </pic:spPr>
+                      </pic:pic>
+                    </a:graphicData>
+                  </a:graphic>
+                </wp:inline>
+              </w:drawing>
+            </w:r>
+          </w:p>
+          <w:p>
+            <w:pPr>
+              <w:pStyle w:val="Normal"/>
+            </w:pPr>
+            <w:r>
+              <w:rPr/>
+              <w:t xml:space="preserve">New </w:t>
+            </w:r>
+            <w:r>
+              <w:rPr/>
+              <w:t>user</w:t>
+            </w:r>
+            <w:r>
+              <w:rPr/>
+              <w:t xml:space="preserve"> get</w:t>
+            </w:r>
+            <w:r>
+              <w:rPr/>
+              <w:t>s</w:t>
+            </w:r>
+            <w:r>
+              <w:rPr/>
+              <w:t xml:space="preserve"> successfully created.</w:t>
+            </w:r>
+          </w:p>
+          <w:p>
+            <w:pPr>
+              <w:pStyle w:val="Normal"/>
+            </w:pPr>
+            <w:r>
+              <w:drawing>
+                <wp:inline wp14:editId="691A94B5" wp14:anchorId="40AE58EE">
+                  <wp:extent cx="4019550" cy="3190875"/>
+                  <wp:effectExtent l="0" t="0" r="0" b="0"/>
+                  <wp:docPr id="894079632" name="" title=""/>
+                  <wp:cNvGraphicFramePr>
+                    <a:graphicFrameLocks noChangeAspect="1"/>
+                  </wp:cNvGraphicFramePr>
+                  <a:graphic>
+                    <a:graphicData uri="http://schemas.openxmlformats.org/drawingml/2006/picture">
+                      <pic:pic>
+                        <pic:nvPicPr>
+                          <pic:cNvPr id="0" name=""/>
+                          <pic:cNvPicPr/>
+                        </pic:nvPicPr>
+                        <pic:blipFill>
+                          <a:blip r:embed="R43e7f60f23c04c16">
+                            <a:extLst>
+                              <a:ext xmlns:a="http://schemas.openxmlformats.org/drawingml/2006/main" uri="{28A0092B-C50C-407E-A947-70E740481C1C}">
+                                <a14:useLocalDpi val="0"/>
+                              </a:ext>
+                            </a:extLst>
+                          </a:blip>
+                          <a:stretch>
+                            <a:fillRect/>
+                          </a:stretch>
+                        </pic:blipFill>
+                        <pic:spPr>
+                          <a:xfrm>
+                            <a:off x="0" y="0"/>
+                            <a:ext cx="4019550" cy="3190875"/>
+                          </a:xfrm>
+                          <a:prstGeom prst="rect">
+                            <a:avLst/>
+                          </a:prstGeom>
+                        </pic:spPr>
+                      </pic:pic>
+                    </a:graphicData>
+                  </a:graphic>
+                </wp:inline>
+              </w:drawing>
+            </w:r>
+          </w:p>
+          <w:p>
+            <w:pPr>
+              <w:pStyle w:val="Normal"/>
+            </w:pPr>
+          </w:p>
+        </w:tc>
+      </w:tr>
+      <w:tr>
+        <w:trPr>
+          <w:trHeight w:val="300"/>
+        </w:trPr>
+        <w:tc>
+          <w:tcPr>
+            <w:tcW w:w="2460" w:type="dxa"/>
+            <w:tcMar/>
+          </w:tcPr>
+          <w:p>
+            <w:pPr>
+              <w:pStyle w:val="Normal"/>
+              <w:rPr>
+                <w:b w:val="1"/>
+                <w:bCs w:val="1"/>
+              </w:rPr>
+            </w:pPr>
+            <w:r>
+              <w:rPr>
+                <w:b w:val="1"/>
+                <w:bCs w:val="1"/>
+              </w:rPr>
+              <w:t>Test Name</w:t>
+            </w:r>
+          </w:p>
+        </w:tc>
+        <w:tc>
+          <w:tcPr>
+            <w:tcW w:w="6555" w:type="dxa"/>
+            <w:tcMar/>
+          </w:tcPr>
+          <w:p>
+            <w:pPr>
+              <w:pStyle w:val="Normal"/>
+              <w:suppressLineNumbers w:val="0"/>
+              <w:bidi w:val="0"/>
+              <w:spacing w:before="0" w:beforeAutospacing="off" w:after="200" w:afterAutospacing="off" w:line="276" w:lineRule="auto"/>
+              <w:ind w:left="0" w:right="0"/>
+              <w:jc w:val="left"/>
+            </w:pPr>
+            <w:r>
+              <w:rPr/>
+              <w:t>Create Users (Invalid Fields)</w:t>
+            </w:r>
+          </w:p>
+        </w:tc>
+      </w:tr>
+      <w:tr>
+        <w:trPr>
+          <w:trHeight w:val="300"/>
+        </w:trPr>
+        <w:tc>
+          <w:tcPr>
+            <w:tcW w:w="2460" w:type="dxa"/>
+            <w:tcMar/>
+          </w:tcPr>
+          <w:p>
+            <w:pPr>
+              <w:pStyle w:val="Normal"/>
+              <w:rPr>
+                <w:b w:val="1"/>
+                <w:bCs w:val="1"/>
+              </w:rPr>
+            </w:pPr>
+            <w:r>
+              <w:rPr>
+                <w:b w:val="1"/>
+                <w:bCs w:val="1"/>
+              </w:rPr>
+              <w:t>Expected Result</w:t>
+            </w:r>
+          </w:p>
+        </w:tc>
+        <w:tc>
+          <w:tcPr>
+            <w:tcW w:w="6555" w:type="dxa"/>
+            <w:tcMar/>
+          </w:tcPr>
+          <w:p>
+            <w:pPr>
+              <w:pStyle w:val="Normal"/>
+              <w:suppressLineNumbers w:val="0"/>
+              <w:bidi w:val="0"/>
+              <w:spacing w:before="0" w:beforeAutospacing="off" w:after="200" w:afterAutospacing="off" w:line="276" w:lineRule="auto"/>
+              <w:ind w:left="0" w:right="0"/>
+              <w:jc w:val="left"/>
+            </w:pPr>
+            <w:r>
+              <w:rPr/>
+              <w:t>On invalid fields (empty fields) an error is shown.</w:t>
+            </w:r>
+          </w:p>
+        </w:tc>
+      </w:tr>
+      <w:tr>
+        <w:trPr>
+          <w:trHeight w:val="300"/>
+        </w:trPr>
+        <w:tc>
+          <w:tcPr>
+            <w:tcW w:w="2460" w:type="dxa"/>
+            <w:tcMar/>
+          </w:tcPr>
+          <w:p>
+            <w:pPr>
+              <w:pStyle w:val="Normal"/>
+              <w:rPr>
+                <w:b w:val="1"/>
+                <w:bCs w:val="1"/>
+              </w:rPr>
+            </w:pPr>
+            <w:r>
+              <w:rPr>
+                <w:b w:val="1"/>
+                <w:bCs w:val="1"/>
+              </w:rPr>
+              <w:t>Actual Result</w:t>
+            </w:r>
+          </w:p>
+          <w:p>
+            <w:pPr>
+              <w:pStyle w:val="Normal"/>
+              <w:rPr>
+                <w:b w:val="1"/>
+                <w:bCs w:val="1"/>
+              </w:rPr>
+            </w:pPr>
+          </w:p>
+        </w:tc>
+        <w:tc>
+          <w:tcPr>
+            <w:tcW w:w="6555" w:type="dxa"/>
+            <w:tcMar/>
+          </w:tcPr>
+          <w:p>
+            <w:pPr>
+              <w:pStyle w:val="Normal"/>
+              <w:spacing w:line="276" w:lineRule="auto"/>
+              <w:jc w:val="left"/>
+            </w:pPr>
+            <w:r>
+              <w:rPr/>
+              <w:t>An error is shown on empty fields.</w:t>
+            </w:r>
+          </w:p>
+          <w:p>
+            <w:pPr>
+              <w:pStyle w:val="Normal"/>
+              <w:spacing w:line="276" w:lineRule="auto"/>
+              <w:jc w:val="left"/>
+            </w:pPr>
+            <w:r>
+              <w:drawing>
+                <wp:inline wp14:editId="2570D820" wp14:anchorId="6CADBFE7">
+                  <wp:extent cx="4019550" cy="3190875"/>
+                  <wp:effectExtent l="0" t="0" r="0" b="0"/>
+                  <wp:docPr id="201066533" name="" title=""/>
+                  <wp:cNvGraphicFramePr>
+                    <a:graphicFrameLocks noChangeAspect="1"/>
+                  </wp:cNvGraphicFramePr>
+                  <a:graphic>
+                    <a:graphicData uri="http://schemas.openxmlformats.org/drawingml/2006/picture">
+                      <pic:pic>
+                        <pic:nvPicPr>
+                          <pic:cNvPr id="0" name=""/>
+                          <pic:cNvPicPr/>
+                        </pic:nvPicPr>
+                        <pic:blipFill>
+                          <a:blip r:embed="Rcfe36f2f73a043bf">
+                            <a:extLst>
+                              <a:ext xmlns:a="http://schemas.openxmlformats.org/drawingml/2006/main" uri="{28A0092B-C50C-407E-A947-70E740481C1C}">
+                                <a14:useLocalDpi val="0"/>
+                              </a:ext>
+                            </a:extLst>
+                          </a:blip>
+                          <a:stretch>
+                            <a:fillRect/>
+                          </a:stretch>
+                        </pic:blipFill>
+                        <pic:spPr>
+                          <a:xfrm>
+                            <a:off x="0" y="0"/>
+                            <a:ext cx="4019550" cy="3190875"/>
+                          </a:xfrm>
+                          <a:prstGeom prst="rect">
+                            <a:avLst/>
+                          </a:prstGeom>
+                        </pic:spPr>
+                      </pic:pic>
+                    </a:graphicData>
+                  </a:graphic>
+                </wp:inline>
+              </w:drawing>
+            </w:r>
+          </w:p>
+          <w:p>
+            <w:pPr>
+              <w:pStyle w:val="Normal"/>
+              <w:spacing w:line="276" w:lineRule="auto"/>
+              <w:jc w:val="left"/>
+            </w:pPr>
+          </w:p>
+        </w:tc>
+      </w:tr>
+    </w:tbl>
+    <w:p>
+      <w:pPr>
+        <w:pStyle w:val="Normal"/>
+      </w:pPr>
+    </w:p>
+    <w:p>
+      <w:pPr>
+        <w:pStyle w:val="Normal"/>
+      </w:pPr>
+    </w:p>
+    <w:p>
+      <w:pPr>
+        <w:pStyle w:val="Normal"/>
+      </w:pPr>
+    </w:p>
+    <w:p>
+      <w:pPr>
+        <w:pStyle w:val="Normal"/>
+      </w:pPr>
+    </w:p>
+    <w:p>
+      <w:pPr>
+        <w:pStyle w:val="Normal"/>
+      </w:pPr>
+    </w:p>
+    <w:p>
+      <w:pPr>
+        <w:pStyle w:val="Normal"/>
+      </w:pPr>
+    </w:p>
+    <w:p>
+      <w:pPr>
+        <w:pStyle w:val="Normal"/>
+      </w:pPr>
+    </w:p>
+    <w:p xmlns:wp14="http://schemas.microsoft.com/office/word/2010/wordml" wp14:textId="77777777">
+      <w:pPr>
+        <w:pStyle w:val="Heading1"/>
+        <w:rPr>
+          <w:rFonts w:cs="Aptos Display" w:cstheme="majorAscii"/>
           <w:sz w:val="36"/>
           <w:szCs w:val="36"/>
         </w:rPr>
+      </w:pPr>
+      <w:bookmarkStart w:name="_Toc1810787406" w:id="288717259"/>
+      <w:r>
+        <w:rPr>
+          <w:rFonts w:cs="Aptos Display" w:cstheme="majorAscii"/>
+          <w:sz w:val="36"/>
+          <w:szCs w:val="36"/>
+        </w:rPr>
         <w:t>Synchronisation</w:t>
       </w:r>
-      <w:bookmarkEnd w:id="3"/>
-    </w:p>
-    <w:p>
+      <w:bookmarkEnd w:id="288717259"/>
+    </w:p>
+    <w:p xmlns:wp14="http://schemas.microsoft.com/office/word/2010/wordml" wp14:textId="77777777">
       <w:pPr>
         <w:pStyle w:val="Normal"/>
         <w:rPr/>
@@ -1133,85 +6614,50 @@
         <w:t>Synchronisation in this context refers to ensuring the integrity of the data and that it is consistently maintained across the application. It focuses on locking out specific functions, usually database calls, whilst they are in use by a client to prevent conflicts by other clients trying to access or manipulate the same data in a separate transaction. Most distributed systems utilise multiple threads and processes to access data in concurrent transactions. Synchronisation is a necessity for these concurrent transactions to prevent corrupted and inconsistent outcomes (Lenovo, n.d.). If synchronisation is not utilised, or is incorrectly implemented, the application could generate drastically different outcomes for functions. For example, if staff user 1 is editing product 1 to change the price, but at the same time in a separate transaction, staff user 2 removes product 1. This could lead to a couple different outcomes, such as staff user 1’s changes being lost when staff user 2’s delete operation is committed. Another potential outcome is that staff user 1’s changes are now trying to reference a record that has already been deleted and no longer exists because staff user 2’s delete transaction was committed before the update, hence landing the database in an inconsistent state. This scenario is faced similarly by the majority of mutating functions in this application, including but not limited to editing users, delivery schedules, orders etc. Therefore, synchronisation, and the correct implementation of it, is imperative to the success of this application.</w:t>
       </w:r>
     </w:p>
-    <w:p>
+    <w:p xmlns:wp14="http://schemas.microsoft.com/office/word/2010/wordml" wp14:textId="77777777">
       <w:pPr>
         <w:pStyle w:val="Normal"/>
         <w:rPr/>
       </w:pPr>
-      <w:r>
-        <w:rPr/>
-      </w:r>
     </w:p>
     <w:p>
       <w:pPr>
         <w:pStyle w:val="Heading1"/>
-        <w:rPr>
-          <w:rFonts w:cs="Aptos Display" w:cstheme="majorHAnsi"/>
+        <w:spacing w:before="0" w:after="80"/>
+        <w:rPr>
+          <w:rFonts w:cs="Aptos Display" w:cstheme="majorAscii"/>
           <w:sz w:val="36"/>
           <w:szCs w:val="36"/>
         </w:rPr>
       </w:pPr>
-      <w:bookmarkStart w:id="4" w:name="_Toc168604894"/>
-      <w:r>
-        <w:rPr>
-          <w:rFonts w:cs="Aptos Display" w:cstheme="majorHAnsi"/>
+    </w:p>
+    <w:p xmlns:wp14="http://schemas.microsoft.com/office/word/2010/wordml" wp14:textId="77777777">
+      <w:pPr>
+        <w:pStyle w:val="Heading1"/>
+        <w:spacing w:before="0" w:after="80"/>
+        <w:rPr>
+          <w:rFonts w:cs="Aptos Display" w:cstheme="majorAscii"/>
           <w:sz w:val="36"/>
           <w:szCs w:val="36"/>
         </w:rPr>
-        <w:t>Conclusion</w:t>
-      </w:r>
-      <w:bookmarkEnd w:id="4"/>
-    </w:p>
-    <w:p>
-      <w:pPr>
-        <w:pStyle w:val="Normal"/>
-        <w:spacing w:lineRule="auto" w:line="276" w:before="0" w:after="160"/>
-        <w:rPr>
-          <w:rFonts w:ascii="Aptos Display" w:hAnsi="Aptos Display" w:eastAsia="新細明體" w:cs="Aptos Display" w:asciiTheme="majorHAnsi" w:cstheme="majorHAnsi" w:eastAsiaTheme="majorEastAsia" w:hAnsiTheme="majorHAnsi"/>
-          <w:color w:themeColor="accent1" w:themeShade="bf" w:val="0F4761"/>
+      </w:pPr>
+      <w:bookmarkStart w:name="_Toc1497015880" w:id="1084693265"/>
+      <w:r>
+        <w:rPr>
+          <w:rFonts w:cs="Aptos Display" w:cstheme="majorAscii"/>
           <w:sz w:val="36"/>
           <w:szCs w:val="36"/>
         </w:rPr>
-      </w:pPr>
-      <w:r>
-        <w:rPr>
-          <w:rFonts w:eastAsia="新細明體" w:cs="Aptos Display" w:cstheme="majorHAnsi" w:eastAsiaTheme="majorEastAsia" w:ascii="Aptos Display" w:hAnsi="Aptos Display"/>
-          <w:color w:themeColor="accent1" w:themeShade="bf" w:val="0F4761"/>
-          <w:sz w:val="36"/>
-          <w:szCs w:val="36"/>
-        </w:rPr>
-      </w:r>
-      <w:r>
-        <w:br w:type="page"/>
-      </w:r>
-    </w:p>
-    <w:p>
-      <w:pPr>
-        <w:pStyle w:val="Heading1"/>
-        <w:spacing w:before="0" w:after="80"/>
-        <w:rPr>
-          <w:rFonts w:cs="Aptos Display" w:cstheme="majorHAnsi"/>
-          <w:sz w:val="36"/>
-          <w:szCs w:val="36"/>
-        </w:rPr>
-      </w:pPr>
-      <w:bookmarkStart w:id="5" w:name="_Toc168604895"/>
-      <w:r>
-        <w:rPr>
-          <w:rFonts w:cs="Aptos Display" w:cstheme="majorHAnsi"/>
-          <w:sz w:val="36"/>
-          <w:szCs w:val="36"/>
-        </w:rPr>
         <w:t>References</w:t>
       </w:r>
-      <w:bookmarkEnd w:id="5"/>
-    </w:p>
-    <w:p>
+      <w:bookmarkEnd w:id="1084693265"/>
+    </w:p>
+    <w:p xmlns:wp14="http://schemas.microsoft.com/office/word/2010/wordml" wp14:textId="77777777">
       <w:pPr>
         <w:pStyle w:val="Normal"/>
         <w:widowControl/>
         <w:bidi w:val="0"/>
-        <w:spacing w:lineRule="auto" w:line="276" w:before="0" w:after="200"/>
+        <w:spacing w:before="0" w:after="200" w:line="276" w:lineRule="auto"/>
         <w:jc w:val="left"/>
         <w:rPr/>
       </w:pPr>
@@ -1246,12 +6692,13 @@
     </w:p>
     <w:sectPr>
       <w:type w:val="nextPage"/>
-      <w:pgSz w:w="11906" w:h="16838"/>
-      <w:pgMar w:left="1440" w:right="1440" w:gutter="0" w:header="0" w:top="1440" w:footer="0" w:bottom="1440"/>
+      <w:pgSz w:w="11906" w:h="16838" w:orient="portrait"/>
+      <w:pgMar w:top="1440" w:right="1440" w:bottom="1440" w:left="1440" w:header="0" w:footer="0" w:gutter="0"/>
       <w:pgNumType w:fmt="decimal"/>
       <w:formProt w:val="false"/>
       <w:textDirection w:val="lrTb"/>
       <w:docGrid w:type="default" w:linePitch="360" w:charSpace="0"/>
+      <w:cols w:num="1"/>
     </w:sectPr>
   </w:body>
 </w:document>
@@ -1272,7 +6719,7 @@
         <w:ind w:left="720" w:hanging="360"/>
       </w:pPr>
       <w:rPr>
-        <w:rFonts w:ascii="Symbol" w:hAnsi="Symbol" w:cs="Symbol" w:hint="default"/>
+        <w:rFonts w:hint="default" w:ascii="Symbol" w:hAnsi="Symbol" w:cs="Symbol"/>
       </w:rPr>
     </w:lvl>
     <w:lvl w:ilvl="1">
@@ -1287,7 +6734,7 @@
         <w:ind w:left="1440" w:hanging="360"/>
       </w:pPr>
       <w:rPr>
-        <w:rFonts w:ascii="Courier New" w:hAnsi="Courier New" w:cs="Courier New" w:hint="default"/>
+        <w:rFonts w:hint="default" w:ascii="Courier New" w:hAnsi="Courier New" w:cs="Courier New"/>
       </w:rPr>
     </w:lvl>
     <w:lvl w:ilvl="2">
@@ -1302,7 +6749,7 @@
         <w:ind w:left="2160" w:hanging="360"/>
       </w:pPr>
       <w:rPr>
-        <w:rFonts w:ascii="Wingdings" w:hAnsi="Wingdings" w:cs="Wingdings" w:hint="default"/>
+        <w:rFonts w:hint="default" w:ascii="Wingdings" w:hAnsi="Wingdings" w:cs="Wingdings"/>
       </w:rPr>
     </w:lvl>
     <w:lvl w:ilvl="3">
@@ -1317,7 +6764,7 @@
         <w:ind w:left="2880" w:hanging="360"/>
       </w:pPr>
       <w:rPr>
-        <w:rFonts w:ascii="Symbol" w:hAnsi="Symbol" w:cs="Symbol" w:hint="default"/>
+        <w:rFonts w:hint="default" w:ascii="Symbol" w:hAnsi="Symbol" w:cs="Symbol"/>
       </w:rPr>
     </w:lvl>
     <w:lvl w:ilvl="4">
@@ -1332,7 +6779,7 @@
         <w:ind w:left="3600" w:hanging="360"/>
       </w:pPr>
       <w:rPr>
-        <w:rFonts w:ascii="Courier New" w:hAnsi="Courier New" w:cs="Courier New" w:hint="default"/>
+        <w:rFonts w:hint="default" w:ascii="Courier New" w:hAnsi="Courier New" w:cs="Courier New"/>
       </w:rPr>
     </w:lvl>
     <w:lvl w:ilvl="5">
@@ -1347,7 +6794,7 @@
         <w:ind w:left="4320" w:hanging="360"/>
       </w:pPr>
       <w:rPr>
-        <w:rFonts w:ascii="Wingdings" w:hAnsi="Wingdings" w:cs="Wingdings" w:hint="default"/>
+        <w:rFonts w:hint="default" w:ascii="Wingdings" w:hAnsi="Wingdings" w:cs="Wingdings"/>
       </w:rPr>
     </w:lvl>
     <w:lvl w:ilvl="6">
@@ -1362,7 +6809,7 @@
         <w:ind w:left="5040" w:hanging="360"/>
       </w:pPr>
       <w:rPr>
-        <w:rFonts w:ascii="Symbol" w:hAnsi="Symbol" w:cs="Symbol" w:hint="default"/>
+        <w:rFonts w:hint="default" w:ascii="Symbol" w:hAnsi="Symbol" w:cs="Symbol"/>
       </w:rPr>
     </w:lvl>
     <w:lvl w:ilvl="7">
@@ -1377,7 +6824,7 @@
         <w:ind w:left="5760" w:hanging="360"/>
       </w:pPr>
       <w:rPr>
-        <w:rFonts w:ascii="Courier New" w:hAnsi="Courier New" w:cs="Courier New" w:hint="default"/>
+        <w:rFonts w:hint="default" w:ascii="Courier New" w:hAnsi="Courier New" w:cs="Courier New"/>
       </w:rPr>
     </w:lvl>
     <w:lvl w:ilvl="8">
@@ -1392,9 +6839,10 @@
         <w:ind w:left="6480" w:hanging="360"/>
       </w:pPr>
       <w:rPr>
-        <w:rFonts w:ascii="Wingdings" w:hAnsi="Wingdings" w:cs="Wingdings" w:hint="default"/>
+        <w:rFonts w:hint="default" w:ascii="Wingdings" w:hAnsi="Wingdings" w:cs="Wingdings"/>
       </w:rPr>
     </w:lvl>
+    <w:nsid w:val="1b196ce7"/>
   </w:abstractNum>
   <w:abstractNum w:abstractNumId="2">
     <w:lvl w:ilvl="0">
@@ -1514,6 +6962,7 @@
         <w:ind w:left="0" w:hanging="0"/>
       </w:pPr>
     </w:lvl>
+    <w:nsid w:val="60f01353"/>
   </w:abstractNum>
   <w:num w:numId="1">
     <w:abstractNumId w:val="1"/>
@@ -1525,11 +6974,11 @@
 </file>
 
 <file path=word/styles.xml><?xml version="1.0" encoding="utf-8"?>
-<w:styles xmlns:w="http://schemas.openxmlformats.org/wordprocessingml/2006/main" xmlns:w14="http://schemas.microsoft.com/office/word/2010/wordml" xmlns:mc="http://schemas.openxmlformats.org/markup-compatibility/2006" mc:Ignorable="w14">
+<w:styles xmlns:wp14="http://schemas.microsoft.com/office/word/2010/wordprocessingDrawing" xmlns:w="http://schemas.openxmlformats.org/wordprocessingml/2006/main" xmlns:w14="http://schemas.microsoft.com/office/word/2010/wordml" xmlns:mc="http://schemas.openxmlformats.org/markup-compatibility/2006" mc:Ignorable="w14 wp14">
   <w:docDefaults>
     <w:rPrDefault>
       <w:rPr>
-        <w:rFonts w:ascii="Aptos" w:hAnsi="Aptos" w:eastAsia="新細明體" w:cs="" w:asciiTheme="minorHAnsi" w:cstheme="minorBidi" w:eastAsiaTheme="minorEastAsia" w:hAnsiTheme="minorHAnsi"/>
+        <w:rFonts w:ascii="Aptos" w:hAnsi="Aptos" w:eastAsia="" w:cs="" w:asciiTheme="minorHAnsi" w:hAnsiTheme="minorHAnsi" w:eastAsiaTheme="minorEastAsia" w:cstheme="minorBidi"/>
         <w:kern w:val="2"/>
         <w:sz w:val="24"/>
         <w:szCs w:val="24"/>
@@ -1927,8 +7376,9 @@
     <w:rsid w:val="007a0331"/>
     <w:pPr>
       <w:widowControl/>
+      <w:suppressAutoHyphens w:val="true"/>
       <w:bidi w:val="0"/>
-      <w:spacing w:lineRule="auto" w:line="276" w:before="0" w:after="200"/>
+      <w:spacing w:before="0" w:after="200" w:line="276" w:lineRule="auto"/>
       <w:jc w:val="left"/>
     </w:pPr>
     <w:rPr>
@@ -1937,12 +7387,12 @@
       <w:kern w:val="0"/>
       <w:sz w:val="22"/>
       <w:szCs w:val="22"/>
-      <w:lang w:eastAsia="zh-CN" w:val="en-AU" w:bidi="ar-SA"/>
+      <w:lang w:val="en-AU" w:eastAsia="zh-CN" w:bidi="ar-SA"/>
       <w14:ligatures w14:val="none"/>
     </w:rPr>
   </w:style>
   <w:style w:type="paragraph" w:styleId="Heading1">
-    <w:name w:val="Heading 1"/>
+    <w:name w:val="heading 1"/>
     <w:basedOn w:val="Normal"/>
     <w:next w:val="Normal"/>
     <w:link w:val="Heading1Char"/>
@@ -1956,14 +7406,14 @@
       <w:outlineLvl w:val="0"/>
     </w:pPr>
     <w:rPr>
-      <w:rFonts w:ascii="Aptos Display" w:hAnsi="Aptos Display" w:eastAsia="新細明體" w:cs="" w:asciiTheme="majorHAnsi" w:cstheme="majorBidi" w:eastAsiaTheme="majorEastAsia" w:hAnsiTheme="majorHAnsi"/>
-      <w:color w:themeColor="accent1" w:themeShade="bf" w:val="0F4761"/>
+      <w:rFonts w:ascii="Aptos Display" w:hAnsi="Aptos Display" w:eastAsia="" w:cs="" w:asciiTheme="majorHAnsi" w:hAnsiTheme="majorHAnsi" w:eastAsiaTheme="majorEastAsia" w:cstheme="majorBidi"/>
+      <w:color w:val="0F4761" w:themeColor="accent1" w:themeShade="bf"/>
       <w:sz w:val="40"/>
       <w:szCs w:val="40"/>
     </w:rPr>
   </w:style>
   <w:style w:type="paragraph" w:styleId="Heading2">
-    <w:name w:val="Heading 2"/>
+    <w:name w:val="heading 2"/>
     <w:basedOn w:val="Normal"/>
     <w:next w:val="Normal"/>
     <w:link w:val="Heading2Char"/>
@@ -1978,14 +7428,14 @@
       <w:outlineLvl w:val="1"/>
     </w:pPr>
     <w:rPr>
-      <w:rFonts w:ascii="Aptos Display" w:hAnsi="Aptos Display" w:eastAsia="新細明體" w:cs="" w:asciiTheme="majorHAnsi" w:cstheme="majorBidi" w:eastAsiaTheme="majorEastAsia" w:hAnsiTheme="majorHAnsi"/>
-      <w:color w:themeColor="accent1" w:themeShade="bf" w:val="0F4761"/>
+      <w:rFonts w:ascii="Aptos Display" w:hAnsi="Aptos Display" w:eastAsia="" w:cs="" w:asciiTheme="majorHAnsi" w:hAnsiTheme="majorHAnsi" w:eastAsiaTheme="majorEastAsia" w:cstheme="majorBidi"/>
+      <w:color w:val="0F4761" w:themeColor="accent1" w:themeShade="bf"/>
       <w:sz w:val="32"/>
       <w:szCs w:val="32"/>
     </w:rPr>
   </w:style>
   <w:style w:type="paragraph" w:styleId="Heading3">
-    <w:name w:val="Heading 3"/>
+    <w:name w:val="heading 3"/>
     <w:basedOn w:val="Normal"/>
     <w:next w:val="Normal"/>
     <w:link w:val="Heading3Char"/>
@@ -2001,14 +7451,14 @@
       <w:outlineLvl w:val="2"/>
     </w:pPr>
     <w:rPr>
-      <w:rFonts w:eastAsia="新細明體" w:cs="" w:cstheme="majorBidi" w:eastAsiaTheme="majorEastAsia"/>
-      <w:color w:themeColor="accent1" w:themeShade="bf" w:val="0F4761"/>
+      <w:rFonts w:eastAsia="" w:cs="" w:eastAsiaTheme="majorEastAsia" w:cstheme="majorBidi"/>
+      <w:color w:val="0F4761" w:themeColor="accent1" w:themeShade="bf"/>
       <w:sz w:val="28"/>
       <w:szCs w:val="28"/>
     </w:rPr>
   </w:style>
   <w:style w:type="paragraph" w:styleId="Heading4">
-    <w:name w:val="Heading 4"/>
+    <w:name w:val="heading 4"/>
     <w:basedOn w:val="Normal"/>
     <w:next w:val="Normal"/>
     <w:link w:val="Heading4Char"/>
@@ -2024,14 +7474,14 @@
       <w:outlineLvl w:val="3"/>
     </w:pPr>
     <w:rPr>
-      <w:rFonts w:eastAsia="新細明體" w:cs="" w:cstheme="majorBidi" w:eastAsiaTheme="majorEastAsia"/>
+      <w:rFonts w:eastAsia="" w:cs="" w:eastAsiaTheme="majorEastAsia" w:cstheme="majorBidi"/>
       <w:i/>
       <w:iCs/>
-      <w:color w:themeColor="accent1" w:themeShade="bf" w:val="0F4761"/>
+      <w:color w:val="0F4761" w:themeColor="accent1" w:themeShade="bf"/>
     </w:rPr>
   </w:style>
   <w:style w:type="paragraph" w:styleId="Heading5">
-    <w:name w:val="Heading 5"/>
+    <w:name w:val="heading 5"/>
     <w:basedOn w:val="Normal"/>
     <w:next w:val="Normal"/>
     <w:link w:val="Heading5Char"/>
@@ -2047,12 +7497,12 @@
       <w:outlineLvl w:val="4"/>
     </w:pPr>
     <w:rPr>
-      <w:rFonts w:eastAsia="新細明體" w:cs="" w:cstheme="majorBidi" w:eastAsiaTheme="majorEastAsia"/>
-      <w:color w:themeColor="accent1" w:themeShade="bf" w:val="0F4761"/>
+      <w:rFonts w:eastAsia="" w:cs="" w:eastAsiaTheme="majorEastAsia" w:cstheme="majorBidi"/>
+      <w:color w:val="0F4761" w:themeColor="accent1" w:themeShade="bf"/>
     </w:rPr>
   </w:style>
   <w:style w:type="paragraph" w:styleId="Heading6">
-    <w:name w:val="Heading 6"/>
+    <w:name w:val="heading 6"/>
     <w:basedOn w:val="Normal"/>
     <w:next w:val="Normal"/>
     <w:link w:val="Heading6Char"/>
@@ -2068,14 +7518,14 @@
       <w:outlineLvl w:val="5"/>
     </w:pPr>
     <w:rPr>
-      <w:rFonts w:eastAsia="新細明體" w:cs="" w:cstheme="majorBidi" w:eastAsiaTheme="majorEastAsia"/>
+      <w:rFonts w:eastAsia="" w:cs="" w:eastAsiaTheme="majorEastAsia" w:cstheme="majorBidi"/>
       <w:i/>
       <w:iCs/>
-      <w:color w:themeColor="text1" w:themeTint="a6" w:val="595959"/>
+      <w:color w:val="595959" w:themeColor="text1" w:themeTint="a6"/>
     </w:rPr>
   </w:style>
   <w:style w:type="paragraph" w:styleId="Heading7">
-    <w:name w:val="Heading 7"/>
+    <w:name w:val="heading 7"/>
     <w:basedOn w:val="Normal"/>
     <w:next w:val="Normal"/>
     <w:link w:val="Heading7Char"/>
@@ -2091,12 +7541,12 @@
       <w:outlineLvl w:val="6"/>
     </w:pPr>
     <w:rPr>
-      <w:rFonts w:eastAsia="新細明體" w:cs="" w:cstheme="majorBidi" w:eastAsiaTheme="majorEastAsia"/>
-      <w:color w:themeColor="text1" w:themeTint="a6" w:val="595959"/>
+      <w:rFonts w:eastAsia="" w:cs="" w:eastAsiaTheme="majorEastAsia" w:cstheme="majorBidi"/>
+      <w:color w:val="595959" w:themeColor="text1" w:themeTint="a6"/>
     </w:rPr>
   </w:style>
   <w:style w:type="paragraph" w:styleId="Heading8">
-    <w:name w:val="Heading 8"/>
+    <w:name w:val="heading 8"/>
     <w:basedOn w:val="Normal"/>
     <w:next w:val="Normal"/>
     <w:link w:val="Heading8Char"/>
@@ -2112,14 +7562,14 @@
       <w:outlineLvl w:val="7"/>
     </w:pPr>
     <w:rPr>
-      <w:rFonts w:eastAsia="新細明體" w:cs="" w:cstheme="majorBidi" w:eastAsiaTheme="majorEastAsia"/>
+      <w:rFonts w:eastAsia="" w:cs="" w:eastAsiaTheme="majorEastAsia" w:cstheme="majorBidi"/>
       <w:i/>
       <w:iCs/>
-      <w:color w:themeColor="text1" w:themeTint="d8" w:val="272727"/>
+      <w:color w:val="272727" w:themeColor="text1" w:themeTint="d8"/>
     </w:rPr>
   </w:style>
   <w:style w:type="paragraph" w:styleId="Heading9">
-    <w:name w:val="Heading 9"/>
+    <w:name w:val="heading 9"/>
     <w:basedOn w:val="Normal"/>
     <w:next w:val="Normal"/>
     <w:link w:val="Heading9Char"/>
@@ -2135,8 +7585,8 @@
       <w:outlineLvl w:val="8"/>
     </w:pPr>
     <w:rPr>
-      <w:rFonts w:eastAsia="新細明體" w:cs="" w:cstheme="majorBidi" w:eastAsiaTheme="majorEastAsia"/>
-      <w:color w:themeColor="text1" w:themeTint="d8" w:val="272727"/>
+      <w:rFonts w:eastAsia="" w:cs="" w:eastAsiaTheme="majorEastAsia" w:cstheme="majorBidi"/>
+      <w:color w:val="272727" w:themeColor="text1" w:themeTint="d8"/>
     </w:rPr>
   </w:style>
   <w:style w:type="character" w:styleId="DefaultParagraphFont" w:default="1">
@@ -2155,8 +7605,8 @@
     <w:qFormat/>
     <w:rsid w:val="007a0331"/>
     <w:rPr>
-      <w:rFonts w:ascii="Aptos Display" w:hAnsi="Aptos Display" w:eastAsia="新細明體" w:cs="" w:asciiTheme="majorHAnsi" w:cstheme="majorBidi" w:eastAsiaTheme="majorEastAsia" w:hAnsiTheme="majorHAnsi"/>
-      <w:color w:themeColor="accent1" w:themeShade="bf" w:val="0F4761"/>
+      <w:rFonts w:ascii="Aptos Display" w:hAnsi="Aptos Display" w:eastAsia="" w:cs="" w:asciiTheme="majorHAnsi" w:hAnsiTheme="majorHAnsi" w:eastAsiaTheme="majorEastAsia" w:cstheme="majorBidi"/>
+      <w:color w:val="0F4761" w:themeColor="accent1" w:themeShade="bf"/>
       <w:sz w:val="40"/>
       <w:szCs w:val="40"/>
     </w:rPr>
@@ -2169,8 +7619,8 @@
     <w:qFormat/>
     <w:rsid w:val="007a0331"/>
     <w:rPr>
-      <w:rFonts w:ascii="Aptos Display" w:hAnsi="Aptos Display" w:eastAsia="新細明體" w:cs="" w:asciiTheme="majorHAnsi" w:cstheme="majorBidi" w:eastAsiaTheme="majorEastAsia" w:hAnsiTheme="majorHAnsi"/>
-      <w:color w:themeColor="accent1" w:themeShade="bf" w:val="0F4761"/>
+      <w:rFonts w:ascii="Aptos Display" w:hAnsi="Aptos Display" w:eastAsia="" w:cs="" w:asciiTheme="majorHAnsi" w:hAnsiTheme="majorHAnsi" w:eastAsiaTheme="majorEastAsia" w:cstheme="majorBidi"/>
+      <w:color w:val="0F4761" w:themeColor="accent1" w:themeShade="bf"/>
       <w:sz w:val="32"/>
       <w:szCs w:val="32"/>
     </w:rPr>
@@ -2184,8 +7634,8 @@
     <w:qFormat/>
     <w:rsid w:val="007a0331"/>
     <w:rPr>
-      <w:rFonts w:eastAsia="新細明體" w:cs="" w:cstheme="majorBidi" w:eastAsiaTheme="majorEastAsia"/>
-      <w:color w:themeColor="accent1" w:themeShade="bf" w:val="0F4761"/>
+      <w:rFonts w:eastAsia="" w:cs="" w:eastAsiaTheme="majorEastAsia" w:cstheme="majorBidi"/>
+      <w:color w:val="0F4761" w:themeColor="accent1" w:themeShade="bf"/>
       <w:sz w:val="28"/>
       <w:szCs w:val="28"/>
     </w:rPr>
@@ -2199,10 +7649,10 @@
     <w:qFormat/>
     <w:rsid w:val="007a0331"/>
     <w:rPr>
-      <w:rFonts w:eastAsia="新細明體" w:cs="" w:cstheme="majorBidi" w:eastAsiaTheme="majorEastAsia"/>
+      <w:rFonts w:eastAsia="" w:cs="" w:eastAsiaTheme="majorEastAsia" w:cstheme="majorBidi"/>
       <w:i/>
       <w:iCs/>
-      <w:color w:themeColor="accent1" w:themeShade="bf" w:val="0F4761"/>
+      <w:color w:val="0F4761" w:themeColor="accent1" w:themeShade="bf"/>
     </w:rPr>
   </w:style>
   <w:style w:type="character" w:styleId="Heading5Char" w:customStyle="1">
@@ -2214,8 +7664,8 @@
     <w:qFormat/>
     <w:rsid w:val="007a0331"/>
     <w:rPr>
-      <w:rFonts w:eastAsia="新細明體" w:cs="" w:cstheme="majorBidi" w:eastAsiaTheme="majorEastAsia"/>
-      <w:color w:themeColor="accent1" w:themeShade="bf" w:val="0F4761"/>
+      <w:rFonts w:eastAsia="" w:cs="" w:eastAsiaTheme="majorEastAsia" w:cstheme="majorBidi"/>
+      <w:color w:val="0F4761" w:themeColor="accent1" w:themeShade="bf"/>
     </w:rPr>
   </w:style>
   <w:style w:type="character" w:styleId="Heading6Char" w:customStyle="1">
@@ -2227,10 +7677,10 @@
     <w:qFormat/>
     <w:rsid w:val="007a0331"/>
     <w:rPr>
-      <w:rFonts w:eastAsia="新細明體" w:cs="" w:cstheme="majorBidi" w:eastAsiaTheme="majorEastAsia"/>
+      <w:rFonts w:eastAsia="" w:cs="" w:eastAsiaTheme="majorEastAsia" w:cstheme="majorBidi"/>
       <w:i/>
       <w:iCs/>
-      <w:color w:themeColor="text1" w:themeTint="a6" w:val="595959"/>
+      <w:color w:val="595959" w:themeColor="text1" w:themeTint="a6"/>
     </w:rPr>
   </w:style>
   <w:style w:type="character" w:styleId="Heading7Char" w:customStyle="1">
@@ -2242,8 +7692,8 @@
     <w:qFormat/>
     <w:rsid w:val="007a0331"/>
     <w:rPr>
-      <w:rFonts w:eastAsia="新細明體" w:cs="" w:cstheme="majorBidi" w:eastAsiaTheme="majorEastAsia"/>
-      <w:color w:themeColor="text1" w:themeTint="a6" w:val="595959"/>
+      <w:rFonts w:eastAsia="" w:cs="" w:eastAsiaTheme="majorEastAsia" w:cstheme="majorBidi"/>
+      <w:color w:val="595959" w:themeColor="text1" w:themeTint="a6"/>
     </w:rPr>
   </w:style>
   <w:style w:type="character" w:styleId="Heading8Char" w:customStyle="1">
@@ -2255,10 +7705,10 @@
     <w:qFormat/>
     <w:rsid w:val="007a0331"/>
     <w:rPr>
-      <w:rFonts w:eastAsia="新細明體" w:cs="" w:cstheme="majorBidi" w:eastAsiaTheme="majorEastAsia"/>
+      <w:rFonts w:eastAsia="" w:cs="" w:eastAsiaTheme="majorEastAsia" w:cstheme="majorBidi"/>
       <w:i/>
       <w:iCs/>
-      <w:color w:themeColor="text1" w:themeTint="d8" w:val="272727"/>
+      <w:color w:val="272727" w:themeColor="text1" w:themeTint="d8"/>
     </w:rPr>
   </w:style>
   <w:style w:type="character" w:styleId="Heading9Char" w:customStyle="1">
@@ -2270,8 +7720,8 @@
     <w:qFormat/>
     <w:rsid w:val="007a0331"/>
     <w:rPr>
-      <w:rFonts w:eastAsia="新細明體" w:cs="" w:cstheme="majorBidi" w:eastAsiaTheme="majorEastAsia"/>
-      <w:color w:themeColor="text1" w:themeTint="d8" w:val="272727"/>
+      <w:rFonts w:eastAsia="" w:cs="" w:eastAsiaTheme="majorEastAsia" w:cstheme="majorBidi"/>
+      <w:color w:val="272727" w:themeColor="text1" w:themeTint="d8"/>
     </w:rPr>
   </w:style>
   <w:style w:type="character" w:styleId="TitleChar" w:customStyle="1">
@@ -2282,7 +7732,7 @@
     <w:qFormat/>
     <w:rsid w:val="007a0331"/>
     <w:rPr>
-      <w:rFonts w:ascii="Aptos Display" w:hAnsi="Aptos Display" w:eastAsia="新細明體" w:cs="" w:asciiTheme="majorHAnsi" w:cstheme="majorBidi" w:eastAsiaTheme="majorEastAsia" w:hAnsiTheme="majorHAnsi"/>
+      <w:rFonts w:ascii="Aptos Display" w:hAnsi="Aptos Display" w:eastAsia="" w:cs="" w:asciiTheme="majorHAnsi" w:hAnsiTheme="majorHAnsi" w:eastAsiaTheme="majorEastAsia" w:cstheme="majorBidi"/>
       <w:spacing w:val="-10"/>
       <w:kern w:val="2"/>
       <w:sz w:val="56"/>
@@ -2297,8 +7747,8 @@
     <w:qFormat/>
     <w:rsid w:val="007a0331"/>
     <w:rPr>
-      <w:rFonts w:eastAsia="新細明體" w:cs="" w:cstheme="majorBidi" w:eastAsiaTheme="majorEastAsia"/>
-      <w:color w:themeColor="text1" w:themeTint="a6" w:val="595959"/>
+      <w:rFonts w:eastAsia="" w:cs="" w:eastAsiaTheme="majorEastAsia" w:cstheme="majorBidi"/>
+      <w:color w:val="595959" w:themeColor="text1" w:themeTint="a6"/>
       <w:spacing w:val="15"/>
       <w:sz w:val="28"/>
       <w:szCs w:val="28"/>
@@ -2314,7 +7764,7 @@
     <w:rPr>
       <w:i/>
       <w:iCs/>
-      <w:color w:themeColor="text1" w:themeTint="bf" w:val="404040"/>
+      <w:color w:val="404040" w:themeColor="text1" w:themeTint="bf"/>
     </w:rPr>
   </w:style>
   <w:style w:type="character" w:styleId="IntenseEmphasis">
@@ -2326,7 +7776,7 @@
     <w:rPr>
       <w:i/>
       <w:iCs/>
-      <w:color w:themeColor="accent1" w:themeShade="bf" w:val="0F4761"/>
+      <w:color w:val="0F4761" w:themeColor="accent1" w:themeShade="bf"/>
     </w:rPr>
   </w:style>
   <w:style w:type="character" w:styleId="IntenseQuoteChar" w:customStyle="1">
@@ -2339,7 +7789,7 @@
     <w:rPr>
       <w:i/>
       <w:iCs/>
-      <w:color w:themeColor="accent1" w:themeShade="bf" w:val="0F4761"/>
+      <w:color w:val="0F4761" w:themeColor="accent1" w:themeShade="bf"/>
     </w:rPr>
   </w:style>
   <w:style w:type="character" w:styleId="IntenseReference">
@@ -2352,7 +7802,7 @@
       <w:b/>
       <w:bCs/>
       <w:smallCaps/>
-      <w:color w:themeColor="accent1" w:themeShade="bf" w:val="0F4761"/>
+      <w:color w:val="0F4761" w:themeColor="accent1" w:themeShade="bf"/>
       <w:spacing w:val="5"/>
     </w:rPr>
   </w:style>
@@ -2376,7 +7826,7 @@
     <w:rsid w:val="008163ac"/>
     <w:rPr>
       <w:color w:val="605E5C"/>
-      <w:shd w:fill="E1DFDD" w:val="clear"/>
+      <w:shd w:val="clear" w:fill="E1DFDD"/>
     </w:rPr>
   </w:style>
   <w:style w:type="character" w:styleId="FollowedHyperlink">
@@ -2387,7 +7837,7 @@
     <w:unhideWhenUsed/>
     <w:rsid w:val="00de3f06"/>
     <w:rPr>
-      <w:color w:themeColor="followedHyperlink" w:val="96607D"/>
+      <w:color w:val="96607D" w:themeColor="followedHyperlink"/>
       <w:u w:val="single"/>
     </w:rPr>
   </w:style>
@@ -2415,7 +7865,7 @@
     <w:name w:val="Body Text"/>
     <w:basedOn w:val="Normal"/>
     <w:pPr>
-      <w:spacing w:lineRule="auto" w:line="276" w:before="0" w:after="140"/>
+      <w:spacing w:before="0" w:after="140" w:line="276" w:lineRule="auto"/>
     </w:pPr>
     <w:rPr/>
   </w:style>
@@ -2463,11 +7913,11 @@
     <w:qFormat/>
     <w:rsid w:val="007a0331"/>
     <w:pPr>
-      <w:spacing w:lineRule="auto" w:line="240" w:before="0" w:after="80"/>
+      <w:spacing w:before="0" w:after="80" w:line="240" w:lineRule="auto"/>
       <w:contextualSpacing/>
     </w:pPr>
     <w:rPr>
-      <w:rFonts w:ascii="Aptos Display" w:hAnsi="Aptos Display" w:eastAsia="新細明體" w:cs="" w:asciiTheme="majorHAnsi" w:cstheme="majorBidi" w:eastAsiaTheme="majorEastAsia" w:hAnsiTheme="majorHAnsi"/>
+      <w:rFonts w:ascii="Aptos Display" w:hAnsi="Aptos Display" w:eastAsia="" w:cs="" w:asciiTheme="majorHAnsi" w:hAnsiTheme="majorHAnsi" w:eastAsiaTheme="majorEastAsia" w:cstheme="majorBidi"/>
       <w:spacing w:val="-10"/>
       <w:kern w:val="2"/>
       <w:sz w:val="56"/>
@@ -2484,8 +7934,8 @@
     <w:rsid w:val="007a0331"/>
     <w:pPr/>
     <w:rPr>
-      <w:rFonts w:eastAsia="新細明體" w:cs="" w:cstheme="majorBidi" w:eastAsiaTheme="majorEastAsia"/>
-      <w:color w:themeColor="text1" w:themeTint="a6" w:val="595959"/>
+      <w:rFonts w:eastAsia="" w:cs="" w:eastAsiaTheme="majorEastAsia" w:cstheme="majorBidi"/>
+      <w:color w:val="595959" w:themeColor="text1" w:themeTint="a6"/>
       <w:spacing w:val="15"/>
       <w:sz w:val="28"/>
       <w:szCs w:val="28"/>
@@ -2506,7 +7956,7 @@
     <w:rPr>
       <w:i/>
       <w:iCs/>
-      <w:color w:themeColor="text1" w:themeTint="bf" w:val="404040"/>
+      <w:color w:val="404040" w:themeColor="text1" w:themeTint="bf"/>
     </w:rPr>
   </w:style>
   <w:style w:type="paragraph" w:styleId="ListParagraph">
@@ -2532,8 +7982,8 @@
     <w:rsid w:val="007a0331"/>
     <w:pPr>
       <w:pBdr>
-        <w:top w:val="single" w:sz="4" w:space="10" w:color="0F4761" w:themeColor="accent1" w:themeShade="bf"/>
-        <w:bottom w:val="single" w:sz="4" w:space="10" w:color="0F4761" w:themeColor="accent1" w:themeShade="bf"/>
+        <w:top w:val="single" w:color="0F4761" w:themeColor="accent1" w:themeShade="bf" w:sz="4" w:space="10"/>
+        <w:bottom w:val="single" w:color="0F4761" w:themeColor="accent1" w:themeShade="bf" w:sz="4" w:space="10"/>
       </w:pBdr>
       <w:spacing w:before="360" w:after="360"/>
       <w:ind w:left="864" w:right="864"/>
@@ -2542,7 +7992,7 @@
     <w:rPr>
       <w:i/>
       <w:iCs/>
-      <w:color w:themeColor="accent1" w:themeShade="bf" w:val="0F4761"/>
+      <w:color w:val="0F4761" w:themeColor="accent1" w:themeShade="bf"/>
     </w:rPr>
   </w:style>
   <w:style w:type="paragraph" w:styleId="IndexHeading">
@@ -2567,14 +8017,14 @@
       <w:rFonts w:ascii="Cambria" w:hAnsi="Cambria" w:eastAsia="SimSun" w:cs="Times New Roman"/>
       <w:b/>
       <w:bCs/>
-      <w:color w:themeColor="accent1" w:themeShade="bf" w:val="365F91"/>
+      <w:color w:val="365F91" w:themeColor="accent1" w:themeShade="bf"/>
       <w:sz w:val="28"/>
       <w:szCs w:val="28"/>
       <w:lang w:val="en-US" w:eastAsia="en-US"/>
     </w:rPr>
   </w:style>
   <w:style w:type="paragraph" w:styleId="TOC1">
-    <w:name w:val="TOC 1"/>
+    <w:name w:val="toc 1"/>
     <w:basedOn w:val="Normal"/>
     <w:next w:val="Normal"/>
     <w:autoRedefine/>
@@ -2590,7 +8040,7 @@
     </w:rPr>
   </w:style>
   <w:style w:type="paragraph" w:styleId="TOC2">
-    <w:name w:val="TOC 2"/>
+    <w:name w:val="toc 2"/>
     <w:basedOn w:val="Normal"/>
     <w:next w:val="Normal"/>
     <w:autoRedefine/>
@@ -2612,12 +8062,12 @@
     <w:qFormat/>
     <w:rsid w:val="007a0331"/>
     <w:pPr>
-      <w:spacing w:lineRule="auto" w:line="240"/>
+      <w:spacing w:line="240" w:lineRule="auto"/>
     </w:pPr>
     <w:rPr>
       <w:i/>
       <w:iCs/>
-      <w:color w:themeColor="text2" w:val="0E2841"/>
+      <w:color w:val="0E2841" w:themeColor="text2"/>
       <w:sz w:val="18"/>
       <w:szCs w:val="18"/>
     </w:rPr>
@@ -2629,12 +8079,38 @@
     <w:unhideWhenUsed/>
     <w:qFormat/>
   </w:style>
-  <w:style w:type="table" w:default="1" w:styleId="TableNormal">
+  <w:style w:type="table" w:styleId="TableNormal" w:default="1">
     <w:name w:val="Normal Table"/>
     <w:uiPriority w:val="99"/>
     <w:semiHidden/>
     <w:unhideWhenUsed/>
     <w:tblPr>
+      <w:tblCellMar>
+        <w:top w:w="0" w:type="dxa"/>
+        <w:left w:w="108" w:type="dxa"/>
+        <w:bottom w:w="0" w:type="dxa"/>
+        <w:right w:w="108" w:type="dxa"/>
+      </w:tblCellMar>
+    </w:tblPr>
+  </w:style>
+  <w:style xmlns:w="http://schemas.openxmlformats.org/wordprocessingml/2006/main" w:type="table" w:styleId="TableGrid">
+    <w:name xmlns:w="http://schemas.openxmlformats.org/wordprocessingml/2006/main" w:val="Table Grid"/>
+    <w:basedOn xmlns:w="http://schemas.openxmlformats.org/wordprocessingml/2006/main" w:val="TableNormal"/>
+    <w:uiPriority xmlns:w="http://schemas.openxmlformats.org/wordprocessingml/2006/main" w:val="59"/>
+    <w:rsid xmlns:w="http://schemas.openxmlformats.org/wordprocessingml/2006/main" w:val="00FB4123"/>
+    <w:pPr xmlns:w="http://schemas.openxmlformats.org/wordprocessingml/2006/main">
+      <w:spacing w:after="0" w:line="240" w:lineRule="auto"/>
+    </w:pPr>
+    <w:tblPr xmlns:w="http://schemas.openxmlformats.org/wordprocessingml/2006/main">
+      <w:tblInd w:w="0" w:type="dxa"/>
+      <w:tblBorders>
+        <w:top w:val="single" w:color="000000" w:themeColor="text1" w:sz="4" w:space="0"/>
+        <w:left w:val="single" w:color="000000" w:themeColor="text1" w:sz="4" w:space="0"/>
+        <w:bottom w:val="single" w:color="000000" w:themeColor="text1" w:sz="4" w:space="0"/>
+        <w:right w:val="single" w:color="000000" w:themeColor="text1" w:sz="4" w:space="0"/>
+        <w:insideH w:val="single" w:color="000000" w:themeColor="text1" w:sz="4" w:space="0"/>
+        <w:insideV w:val="single" w:color="000000" w:themeColor="text1" w:sz="4" w:space="0"/>
+      </w:tblBorders>
       <w:tblCellMar>
         <w:top w:w="0" w:type="dxa"/>
         <w:left w:w="108" w:type="dxa"/>
